--- a/Java Notes.docx
+++ b/Java Notes.docx
@@ -2466,7 +2466,29 @@
           <w:szCs w:val="24"/>
           <w:shd w:val="clear" w:color="auto" w:fill="FFFFFF"/>
         </w:rPr>
-        <w:t>implement as many interfaces we want</w:t>
+        <w:t xml:space="preserve">implement as many </w:t>
+      </w:r>
+      <w:proofErr w:type="gramStart"/>
+      <w:r>
+        <w:rPr>
+          <w:rFonts w:cstheme="minorHAnsi"/>
+          <w:color w:val="212121"/>
+          <w:sz w:val="24"/>
+          <w:szCs w:val="24"/>
+          <w:shd w:val="clear" w:color="auto" w:fill="FFFFFF"/>
+        </w:rPr>
+        <w:t>interfaces</w:t>
+      </w:r>
+      <w:proofErr w:type="gramEnd"/>
+      <w:r>
+        <w:rPr>
+          <w:rFonts w:cstheme="minorHAnsi"/>
+          <w:color w:val="212121"/>
+          <w:sz w:val="24"/>
+          <w:szCs w:val="24"/>
+          <w:shd w:val="clear" w:color="auto" w:fill="FFFFFF"/>
+        </w:rPr>
+        <w:t xml:space="preserve"> we want</w:t>
       </w:r>
     </w:p>
     <w:p>
@@ -2809,8 +2831,9 @@
           <w:szCs w:val="24"/>
           <w:shd w:val="clear" w:color="auto" w:fill="FFFFFF"/>
         </w:rPr>
-        <w:t xml:space="preserve"> name2)</w:t>
-      </w:r>
+        <w:t xml:space="preserve"> name</w:t>
+      </w:r>
+      <w:proofErr w:type="gramStart"/>
       <w:r>
         <w:rPr>
           <w:rFonts w:cstheme="minorHAnsi"/>
@@ -2821,7 +2844,7 @@
           <w:szCs w:val="24"/>
           <w:shd w:val="clear" w:color="auto" w:fill="FFFFFF"/>
         </w:rPr>
-        <w:t>{}</w:t>
+        <w:t>2)</w:t>
       </w:r>
       <w:r>
         <w:rPr>
@@ -2833,30 +2856,32 @@
           <w:szCs w:val="24"/>
           <w:shd w:val="clear" w:color="auto" w:fill="FFFFFF"/>
         </w:rPr>
-        <w:t xml:space="preserve"> </w:t>
-      </w:r>
-    </w:p>
-    <w:p>
-      <w:pPr>
-        <w:spacing w:after="0"/>
-        <w:jc w:val="both"/>
+        <w:t>{</w:t>
+      </w:r>
+      <w:proofErr w:type="gramEnd"/>
+      <w:r>
         <w:rPr>
           <w:rFonts w:cstheme="minorHAnsi"/>
           <w:b/>
           <w:bCs/>
-          <w:sz w:val="24"/>
-          <w:szCs w:val="24"/>
-        </w:rPr>
-      </w:pPr>
+          <w:color w:val="212121"/>
+          <w:sz w:val="24"/>
+          <w:szCs w:val="24"/>
+          <w:shd w:val="clear" w:color="auto" w:fill="FFFFFF"/>
+        </w:rPr>
+        <w:t>}</w:t>
+      </w:r>
       <w:r>
         <w:rPr>
           <w:rFonts w:cstheme="minorHAnsi"/>
           <w:b/>
           <w:bCs/>
-          <w:sz w:val="24"/>
-          <w:szCs w:val="24"/>
-        </w:rPr>
-        <w:t xml:space="preserve">Scope of variables: </w:t>
+          <w:color w:val="212121"/>
+          <w:sz w:val="24"/>
+          <w:szCs w:val="24"/>
+          <w:shd w:val="clear" w:color="auto" w:fill="FFFFFF"/>
+        </w:rPr>
+        <w:t xml:space="preserve"> </w:t>
       </w:r>
     </w:p>
     <w:p>
@@ -2879,6 +2904,29 @@
           <w:sz w:val="24"/>
           <w:szCs w:val="24"/>
         </w:rPr>
+        <w:t xml:space="preserve">Scope of variables: </w:t>
+      </w:r>
+    </w:p>
+    <w:p>
+      <w:pPr>
+        <w:spacing w:after="0"/>
+        <w:jc w:val="both"/>
+        <w:rPr>
+          <w:rFonts w:cstheme="minorHAnsi"/>
+          <w:b/>
+          <w:bCs/>
+          <w:sz w:val="24"/>
+          <w:szCs w:val="24"/>
+        </w:rPr>
+      </w:pPr>
+      <w:r>
+        <w:rPr>
+          <w:rFonts w:cstheme="minorHAnsi"/>
+          <w:b/>
+          <w:bCs/>
+          <w:sz w:val="24"/>
+          <w:szCs w:val="24"/>
+        </w:rPr>
         <w:tab/>
         <w:t xml:space="preserve">Instance: </w:t>
       </w:r>
@@ -3156,8 +3204,18 @@
           <w:sz w:val="24"/>
           <w:szCs w:val="24"/>
         </w:rPr>
-        <w:t>: Wrapper class allow us to treat primitive like objects. Ex: Integer, Float etc</w:t>
-      </w:r>
+        <w:t xml:space="preserve">: Wrapper class allow us to treat primitive like objects. Ex: Integer, Float </w:t>
+      </w:r>
+      <w:proofErr w:type="spellStart"/>
+      <w:r>
+        <w:rPr>
+          <w:rFonts w:cstheme="minorHAnsi"/>
+          <w:sz w:val="24"/>
+          <w:szCs w:val="24"/>
+        </w:rPr>
+        <w:t>etc</w:t>
+      </w:r>
+      <w:proofErr w:type="spellEnd"/>
     </w:p>
     <w:p>
       <w:pPr>
@@ -4240,7 +4298,25 @@
           <w:sz w:val="24"/>
           <w:szCs w:val="24"/>
         </w:rPr>
-        <w:t>original class while sorting. CompareTo () method is used. Ex: collection.sort(List).</w:t>
+        <w:t xml:space="preserve">original class while sorting. CompareTo () method is used. Ex: </w:t>
+      </w:r>
+      <w:proofErr w:type="gramStart"/>
+      <w:r>
+        <w:rPr>
+          <w:rFonts w:cstheme="minorHAnsi"/>
+          <w:sz w:val="24"/>
+          <w:szCs w:val="24"/>
+        </w:rPr>
+        <w:t>collection.sort</w:t>
+      </w:r>
+      <w:proofErr w:type="gramEnd"/>
+      <w:r>
+        <w:rPr>
+          <w:rFonts w:cstheme="minorHAnsi"/>
+          <w:sz w:val="24"/>
+          <w:szCs w:val="24"/>
+        </w:rPr>
+        <w:t>(List).</w:t>
       </w:r>
     </w:p>
     <w:p>
@@ -4297,7 +4373,43 @@
           <w:sz w:val="24"/>
           <w:szCs w:val="24"/>
         </w:rPr>
-        <w:t xml:space="preserve">not affect the original class while sorting. Compare() method is used. Ex: collection.sort(List, </w:t>
+        <w:t xml:space="preserve">not affect the original class while sorting. </w:t>
+      </w:r>
+      <w:proofErr w:type="gramStart"/>
+      <w:r>
+        <w:rPr>
+          <w:rFonts w:cstheme="minorHAnsi"/>
+          <w:sz w:val="24"/>
+          <w:szCs w:val="24"/>
+        </w:rPr>
+        <w:t>Compare(</w:t>
+      </w:r>
+      <w:proofErr w:type="gramEnd"/>
+      <w:r>
+        <w:rPr>
+          <w:rFonts w:cstheme="minorHAnsi"/>
+          <w:sz w:val="24"/>
+          <w:szCs w:val="24"/>
+        </w:rPr>
+        <w:t xml:space="preserve">) method is used. Ex: </w:t>
+      </w:r>
+      <w:proofErr w:type="gramStart"/>
+      <w:r>
+        <w:rPr>
+          <w:rFonts w:cstheme="minorHAnsi"/>
+          <w:sz w:val="24"/>
+          <w:szCs w:val="24"/>
+        </w:rPr>
+        <w:t>collection.sort</w:t>
+      </w:r>
+      <w:proofErr w:type="gramEnd"/>
+      <w:r>
+        <w:rPr>
+          <w:rFonts w:cstheme="minorHAnsi"/>
+          <w:sz w:val="24"/>
+          <w:szCs w:val="24"/>
+        </w:rPr>
+        <w:t xml:space="preserve">(List, </w:t>
       </w:r>
     </w:p>
     <w:p>
@@ -4584,13 +4696,23 @@
           <w:szCs w:val="24"/>
         </w:rPr>
       </w:pPr>
-      <w:r>
-        <w:rPr>
-          <w:rFonts w:cstheme="minorHAnsi"/>
-          <w:sz w:val="24"/>
-          <w:szCs w:val="24"/>
-        </w:rPr>
-        <w:t>system.gc(), .runfinalize(), System.runFinalize()</w:t>
+      <w:proofErr w:type="gramStart"/>
+      <w:r>
+        <w:rPr>
+          <w:rFonts w:cstheme="minorHAnsi"/>
+          <w:sz w:val="24"/>
+          <w:szCs w:val="24"/>
+        </w:rPr>
+        <w:t>system.gc(</w:t>
+      </w:r>
+      <w:proofErr w:type="gramEnd"/>
+      <w:r>
+        <w:rPr>
+          <w:rFonts w:cstheme="minorHAnsi"/>
+          <w:sz w:val="24"/>
+          <w:szCs w:val="24"/>
+        </w:rPr>
+        <w:t>), .runfinalize(), System.runFinalize()</w:t>
       </w:r>
     </w:p>
     <w:p>
@@ -4636,7 +4758,25 @@
           <w:sz w:val="24"/>
           <w:szCs w:val="24"/>
         </w:rPr>
-        <w:t xml:space="preserve"> is the block and final is the keyword</w:t>
+        <w:t xml:space="preserve"> is the block and final </w:t>
+      </w:r>
+      <w:proofErr w:type="gramStart"/>
+      <w:r>
+        <w:rPr>
+          <w:rFonts w:cstheme="minorHAnsi"/>
+          <w:sz w:val="24"/>
+          <w:szCs w:val="24"/>
+        </w:rPr>
+        <w:t>is</w:t>
+      </w:r>
+      <w:proofErr w:type="gramEnd"/>
+      <w:r>
+        <w:rPr>
+          <w:rFonts w:cstheme="minorHAnsi"/>
+          <w:sz w:val="24"/>
+          <w:szCs w:val="24"/>
+        </w:rPr>
+        <w:t xml:space="preserve"> the keyword</w:t>
       </w:r>
     </w:p>
     <w:p>
@@ -4745,7 +4885,25 @@
           <w:sz w:val="24"/>
           <w:szCs w:val="24"/>
         </w:rPr>
-        <w:t>: getMethod(), getConstructor(), getParameter(), getDeclaredFields() etc.</w:t>
+        <w:t xml:space="preserve">: </w:t>
+      </w:r>
+      <w:proofErr w:type="gramStart"/>
+      <w:r>
+        <w:rPr>
+          <w:rFonts w:cstheme="minorHAnsi"/>
+          <w:sz w:val="24"/>
+          <w:szCs w:val="24"/>
+        </w:rPr>
+        <w:t>getMethod(</w:t>
+      </w:r>
+      <w:proofErr w:type="gramEnd"/>
+      <w:r>
+        <w:rPr>
+          <w:rFonts w:cstheme="minorHAnsi"/>
+          <w:sz w:val="24"/>
+          <w:szCs w:val="24"/>
+        </w:rPr>
+        <w:t>), getConstructor(), getParameter(), getDeclaredFields() etc.</w:t>
       </w:r>
     </w:p>
     <w:p>
@@ -4775,7 +4933,25 @@
           <w:sz w:val="24"/>
           <w:szCs w:val="24"/>
         </w:rPr>
-        <w:t>: getName(), getModifiers(), getParameterName(), getParameterType() etc.</w:t>
+        <w:t xml:space="preserve">: </w:t>
+      </w:r>
+      <w:proofErr w:type="gramStart"/>
+      <w:r>
+        <w:rPr>
+          <w:rFonts w:cstheme="minorHAnsi"/>
+          <w:sz w:val="24"/>
+          <w:szCs w:val="24"/>
+        </w:rPr>
+        <w:t>getName(</w:t>
+      </w:r>
+      <w:proofErr w:type="gramEnd"/>
+      <w:r>
+        <w:rPr>
+          <w:rFonts w:cstheme="minorHAnsi"/>
+          <w:sz w:val="24"/>
+          <w:szCs w:val="24"/>
+        </w:rPr>
+        <w:t>), getModifiers(), getParameterName(), getParameterType() etc.</w:t>
       </w:r>
     </w:p>
     <w:p>
@@ -4805,7 +4981,25 @@
           <w:sz w:val="24"/>
           <w:szCs w:val="24"/>
         </w:rPr>
-        <w:t xml:space="preserve">: getName(), getParameterType(), getParameterName(), </w:t>
+        <w:t xml:space="preserve">: </w:t>
+      </w:r>
+      <w:proofErr w:type="gramStart"/>
+      <w:r>
+        <w:rPr>
+          <w:rFonts w:cstheme="minorHAnsi"/>
+          <w:sz w:val="24"/>
+          <w:szCs w:val="24"/>
+        </w:rPr>
+        <w:t>getName(</w:t>
+      </w:r>
+      <w:proofErr w:type="gramEnd"/>
+      <w:r>
+        <w:rPr>
+          <w:rFonts w:cstheme="minorHAnsi"/>
+          <w:sz w:val="24"/>
+          <w:szCs w:val="24"/>
+        </w:rPr>
+        <w:t xml:space="preserve">), getParameterType(), getParameterName(), </w:t>
       </w:r>
       <w:r>
         <w:rPr>
@@ -4837,13 +5031,23 @@
         </w:rPr>
         <w:t xml:space="preserve">Field feature: </w:t>
       </w:r>
-      <w:r>
-        <w:rPr>
-          <w:rFonts w:cstheme="minorHAnsi"/>
-          <w:sz w:val="24"/>
-          <w:szCs w:val="24"/>
-        </w:rPr>
-        <w:t>getModifiers(), getType(), getByte(), getDouble() etc.</w:t>
+      <w:proofErr w:type="gramStart"/>
+      <w:r>
+        <w:rPr>
+          <w:rFonts w:cstheme="minorHAnsi"/>
+          <w:sz w:val="24"/>
+          <w:szCs w:val="24"/>
+        </w:rPr>
+        <w:t>getModifiers(</w:t>
+      </w:r>
+      <w:proofErr w:type="gramEnd"/>
+      <w:r>
+        <w:rPr>
+          <w:rFonts w:cstheme="minorHAnsi"/>
+          <w:sz w:val="24"/>
+          <w:szCs w:val="24"/>
+        </w:rPr>
+        <w:t>), getType(), getByte(), getDouble() etc.</w:t>
       </w:r>
     </w:p>
     <w:p>
@@ -6132,43 +6336,9 @@
           <w:sz w:val="24"/>
           <w:szCs w:val="24"/>
         </w:rPr>
-        <w:t>Try-With-Resources</w:t>
-      </w:r>
-      <w:r>
-        <w:rPr>
-          <w:rFonts w:cstheme="minorHAnsi"/>
-          <w:sz w:val="24"/>
-          <w:szCs w:val="24"/>
-        </w:rPr>
-        <w:t>: allows resources to close without needing finally block</w:t>
-      </w:r>
-    </w:p>
-    <w:p>
-      <w:pPr>
-        <w:spacing w:after="0"/>
-        <w:jc w:val="both"/>
-        <w:rPr>
-          <w:rFonts w:cstheme="minorHAnsi"/>
-          <w:sz w:val="24"/>
-          <w:szCs w:val="24"/>
-        </w:rPr>
-      </w:pPr>
-      <w:r>
-        <w:rPr>
-          <w:rFonts w:cstheme="minorHAnsi"/>
-          <w:sz w:val="24"/>
-          <w:szCs w:val="24"/>
-        </w:rPr>
-        <w:tab/>
-      </w:r>
-      <w:r>
-        <w:rPr>
-          <w:rFonts w:cstheme="minorHAnsi"/>
-          <w:sz w:val="24"/>
-          <w:szCs w:val="24"/>
-        </w:rPr>
-        <w:tab/>
-      </w:r>
+        <w:t>Try-With-</w:t>
+      </w:r>
+      <w:proofErr w:type="gramStart"/>
       <w:r>
         <w:rPr>
           <w:rFonts w:cstheme="minorHAnsi"/>
@@ -6177,6 +6347,60 @@
           <w:sz w:val="24"/>
           <w:szCs w:val="24"/>
         </w:rPr>
+        <w:t>Resources</w:t>
+      </w:r>
+      <w:r>
+        <w:rPr>
+          <w:rFonts w:cstheme="minorHAnsi"/>
+          <w:sz w:val="24"/>
+          <w:szCs w:val="24"/>
+        </w:rPr>
+        <w:t>:</w:t>
+      </w:r>
+      <w:proofErr w:type="gramEnd"/>
+      <w:r>
+        <w:rPr>
+          <w:rFonts w:cstheme="minorHAnsi"/>
+          <w:sz w:val="24"/>
+          <w:szCs w:val="24"/>
+        </w:rPr>
+        <w:t xml:space="preserve"> allows resources to close without needing finally block</w:t>
+      </w:r>
+    </w:p>
+    <w:p>
+      <w:pPr>
+        <w:spacing w:after="0"/>
+        <w:jc w:val="both"/>
+        <w:rPr>
+          <w:rFonts w:cstheme="minorHAnsi"/>
+          <w:sz w:val="24"/>
+          <w:szCs w:val="24"/>
+        </w:rPr>
+      </w:pPr>
+      <w:r>
+        <w:rPr>
+          <w:rFonts w:cstheme="minorHAnsi"/>
+          <w:sz w:val="24"/>
+          <w:szCs w:val="24"/>
+        </w:rPr>
+        <w:tab/>
+      </w:r>
+      <w:r>
+        <w:rPr>
+          <w:rFonts w:cstheme="minorHAnsi"/>
+          <w:sz w:val="24"/>
+          <w:szCs w:val="24"/>
+        </w:rPr>
+        <w:tab/>
+      </w:r>
+      <w:r>
+        <w:rPr>
+          <w:rFonts w:cstheme="minorHAnsi"/>
+          <w:b/>
+          <w:bCs/>
+          <w:sz w:val="24"/>
+          <w:szCs w:val="24"/>
+        </w:rPr>
         <w:t>Throws</w:t>
       </w:r>
       <w:r>
@@ -6949,13 +7173,23 @@
           <w:szCs w:val="24"/>
         </w:rPr>
       </w:pPr>
-      <w:r>
-        <w:rPr>
-          <w:rFonts w:cstheme="minorHAnsi"/>
-          <w:sz w:val="24"/>
-          <w:szCs w:val="24"/>
-        </w:rPr>
-        <w:t>AssertEquals(), AssertNotEquals(), AssertTrue(), AssertFalse(), AssertNull(), AssertNotNull() etc.</w:t>
+      <w:proofErr w:type="gramStart"/>
+      <w:r>
+        <w:rPr>
+          <w:rFonts w:cstheme="minorHAnsi"/>
+          <w:sz w:val="24"/>
+          <w:szCs w:val="24"/>
+        </w:rPr>
+        <w:t>AssertEquals(</w:t>
+      </w:r>
+      <w:proofErr w:type="gramEnd"/>
+      <w:r>
+        <w:rPr>
+          <w:rFonts w:cstheme="minorHAnsi"/>
+          <w:sz w:val="24"/>
+          <w:szCs w:val="24"/>
+        </w:rPr>
+        <w:t>), AssertNotEquals(), AssertTrue(), AssertFalse(), AssertNull(), AssertNotNull() etc.</w:t>
       </w:r>
     </w:p>
     <w:p>
@@ -8144,7 +8378,25 @@
           <w:color w:val="212121"/>
           <w:szCs w:val="24"/>
         </w:rPr>
-        <w:t xml:space="preserve"> are not releated to the content on the web page. This kind of elements are called as </w:t>
+        <w:t xml:space="preserve"> are not </w:t>
+      </w:r>
+      <w:proofErr w:type="spellStart"/>
+      <w:r>
+        <w:rPr>
+          <w:rFonts w:cstheme="minorHAnsi"/>
+          <w:color w:val="212121"/>
+          <w:szCs w:val="24"/>
+        </w:rPr>
+        <w:t>releated</w:t>
+      </w:r>
+      <w:proofErr w:type="spellEnd"/>
+      <w:r>
+        <w:rPr>
+          <w:rFonts w:cstheme="minorHAnsi"/>
+          <w:color w:val="212121"/>
+          <w:szCs w:val="24"/>
+        </w:rPr>
+        <w:t xml:space="preserve"> to the content on the web page. This kind of elements are called as </w:t>
       </w:r>
       <w:r>
         <w:rPr>
@@ -8440,7 +8692,29 @@
           <w:szCs w:val="24"/>
           <w:lang w:bidi="ne-NP"/>
         </w:rPr>
-        <w:t xml:space="preserve">    &lt;title&gt;Hello World!&lt;/title&gt;</w:t>
+        <w:t xml:space="preserve">    &lt;title&gt;Hello </w:t>
+      </w:r>
+      <w:proofErr w:type="gramStart"/>
+      <w:r>
+        <w:rPr>
+          <w:rFonts w:eastAsia="Times New Roman" w:cstheme="minorHAnsi"/>
+          <w:color w:val="333333"/>
+          <w:sz w:val="24"/>
+          <w:szCs w:val="24"/>
+          <w:lang w:bidi="ne-NP"/>
+        </w:rPr>
+        <w:t>World!&lt;</w:t>
+      </w:r>
+      <w:proofErr w:type="gramEnd"/>
+      <w:r>
+        <w:rPr>
+          <w:rFonts w:eastAsia="Times New Roman" w:cstheme="minorHAnsi"/>
+          <w:color w:val="333333"/>
+          <w:sz w:val="24"/>
+          <w:szCs w:val="24"/>
+          <w:lang w:bidi="ne-NP"/>
+        </w:rPr>
+        <w:t>/title&gt;</w:t>
       </w:r>
     </w:p>
     <w:p>
@@ -8680,7 +8954,29 @@
           <w:szCs w:val="24"/>
           <w:lang w:bidi="ne-NP"/>
         </w:rPr>
-        <w:t xml:space="preserve">      &lt;!-- THIS IS A COMMENT! --&gt;</w:t>
+        <w:t xml:space="preserve">      </w:t>
+      </w:r>
+      <w:proofErr w:type="gramStart"/>
+      <w:r>
+        <w:rPr>
+          <w:rFonts w:eastAsia="Times New Roman" w:cstheme="minorHAnsi"/>
+          <w:color w:val="333333"/>
+          <w:sz w:val="24"/>
+          <w:szCs w:val="24"/>
+          <w:lang w:bidi="ne-NP"/>
+        </w:rPr>
+        <w:t>&lt;!--</w:t>
+      </w:r>
+      <w:proofErr w:type="gramEnd"/>
+      <w:r>
+        <w:rPr>
+          <w:rFonts w:eastAsia="Times New Roman" w:cstheme="minorHAnsi"/>
+          <w:color w:val="333333"/>
+          <w:sz w:val="24"/>
+          <w:szCs w:val="24"/>
+          <w:lang w:bidi="ne-NP"/>
+        </w:rPr>
+        <w:t xml:space="preserve"> THIS IS A COMMENT! --&gt;</w:t>
       </w:r>
     </w:p>
     <w:p>
@@ -9044,7 +9340,48 @@
           <w:rFonts w:asciiTheme="minorHAnsi" w:hAnsiTheme="minorHAnsi" w:cstheme="minorHAnsi"/>
           <w:color w:val="212121"/>
         </w:rPr>
-        <w:t>&lt;img src  = “URL”&gt;</w:t>
+        <w:t>&lt;</w:t>
+      </w:r>
+      <w:proofErr w:type="spellStart"/>
+      <w:r>
+        <w:rPr>
+          <w:rFonts w:asciiTheme="minorHAnsi" w:hAnsiTheme="minorHAnsi" w:cstheme="minorHAnsi"/>
+          <w:color w:val="212121"/>
+        </w:rPr>
+        <w:t>img</w:t>
+      </w:r>
+      <w:proofErr w:type="spellEnd"/>
+      <w:r>
+        <w:rPr>
+          <w:rFonts w:asciiTheme="minorHAnsi" w:hAnsiTheme="minorHAnsi" w:cstheme="minorHAnsi"/>
+          <w:color w:val="212121"/>
+        </w:rPr>
+        <w:t xml:space="preserve"> </w:t>
+      </w:r>
+      <w:proofErr w:type="spellStart"/>
+      <w:proofErr w:type="gramStart"/>
+      <w:r>
+        <w:rPr>
+          <w:rFonts w:asciiTheme="minorHAnsi" w:hAnsiTheme="minorHAnsi" w:cstheme="minorHAnsi"/>
+          <w:color w:val="212121"/>
+        </w:rPr>
+        <w:t>src</w:t>
+      </w:r>
+      <w:proofErr w:type="spellEnd"/>
+      <w:r>
+        <w:rPr>
+          <w:rFonts w:asciiTheme="minorHAnsi" w:hAnsiTheme="minorHAnsi" w:cstheme="minorHAnsi"/>
+          <w:color w:val="212121"/>
+        </w:rPr>
+        <w:t xml:space="preserve">  =</w:t>
+      </w:r>
+      <w:proofErr w:type="gramEnd"/>
+      <w:r>
+        <w:rPr>
+          <w:rFonts w:asciiTheme="minorHAnsi" w:hAnsiTheme="minorHAnsi" w:cstheme="minorHAnsi"/>
+          <w:color w:val="212121"/>
+        </w:rPr>
+        <w:t xml:space="preserve"> “URL”&gt;</w:t>
       </w:r>
     </w:p>
     <w:p>
@@ -9129,7 +9466,23 @@
           <w:rFonts w:asciiTheme="minorHAnsi" w:hAnsiTheme="minorHAnsi" w:cstheme="minorHAnsi"/>
           <w:color w:val="212121"/>
         </w:rPr>
-        <w:t>Before listing all the HTML elements available to use, it's important to know the difference between inline and block-level elements.</w:t>
+        <w:t xml:space="preserve">Before listing all the HTML elements available to use, </w:t>
+      </w:r>
+      <w:proofErr w:type="gramStart"/>
+      <w:r>
+        <w:rPr>
+          <w:rFonts w:asciiTheme="minorHAnsi" w:hAnsiTheme="minorHAnsi" w:cstheme="minorHAnsi"/>
+          <w:color w:val="212121"/>
+        </w:rPr>
+        <w:t>it's</w:t>
+      </w:r>
+      <w:proofErr w:type="gramEnd"/>
+      <w:r>
+        <w:rPr>
+          <w:rFonts w:asciiTheme="minorHAnsi" w:hAnsiTheme="minorHAnsi" w:cstheme="minorHAnsi"/>
+          <w:color w:val="212121"/>
+        </w:rPr>
+        <w:t xml:space="preserve"> important to know the difference between inline and block-level elements.</w:t>
       </w:r>
     </w:p>
     <w:p>
@@ -9448,7 +9801,31 @@
           <w:szCs w:val="24"/>
           <w:shd w:val="clear" w:color="auto" w:fill="F9F2F4"/>
         </w:rPr>
-        <w:t>&lt;i&gt;</w:t>
+        <w:t>&lt;</w:t>
+      </w:r>
+      <w:proofErr w:type="spellStart"/>
+      <w:r>
+        <w:rPr>
+          <w:rStyle w:val="HTMLCode"/>
+          <w:rFonts w:asciiTheme="minorHAnsi" w:eastAsiaTheme="minorHAnsi" w:hAnsiTheme="minorHAnsi" w:cstheme="minorHAnsi"/>
+          <w:color w:val="C7254E"/>
+          <w:sz w:val="24"/>
+          <w:szCs w:val="24"/>
+          <w:shd w:val="clear" w:color="auto" w:fill="F9F2F4"/>
+        </w:rPr>
+        <w:t>i</w:t>
+      </w:r>
+      <w:proofErr w:type="spellEnd"/>
+      <w:r>
+        <w:rPr>
+          <w:rStyle w:val="HTMLCode"/>
+          <w:rFonts w:asciiTheme="minorHAnsi" w:eastAsiaTheme="minorHAnsi" w:hAnsiTheme="minorHAnsi" w:cstheme="minorHAnsi"/>
+          <w:color w:val="C7254E"/>
+          <w:sz w:val="24"/>
+          <w:szCs w:val="24"/>
+          <w:shd w:val="clear" w:color="auto" w:fill="F9F2F4"/>
+        </w:rPr>
+        <w:t>&gt;</w:t>
       </w:r>
       <w:r>
         <w:rPr>
@@ -9562,7 +9939,31 @@
           <w:szCs w:val="24"/>
           <w:shd w:val="clear" w:color="auto" w:fill="F9F2F4"/>
         </w:rPr>
-        <w:t>&lt;br&gt;</w:t>
+        <w:t>&lt;</w:t>
+      </w:r>
+      <w:proofErr w:type="spellStart"/>
+      <w:r>
+        <w:rPr>
+          <w:rStyle w:val="HTMLCode"/>
+          <w:rFonts w:asciiTheme="minorHAnsi" w:eastAsiaTheme="minorHAnsi" w:hAnsiTheme="minorHAnsi" w:cstheme="minorHAnsi"/>
+          <w:color w:val="C7254E"/>
+          <w:sz w:val="24"/>
+          <w:szCs w:val="24"/>
+          <w:shd w:val="clear" w:color="auto" w:fill="F9F2F4"/>
+        </w:rPr>
+        <w:t>br</w:t>
+      </w:r>
+      <w:proofErr w:type="spellEnd"/>
+      <w:r>
+        <w:rPr>
+          <w:rStyle w:val="HTMLCode"/>
+          <w:rFonts w:asciiTheme="minorHAnsi" w:eastAsiaTheme="minorHAnsi" w:hAnsiTheme="minorHAnsi" w:cstheme="minorHAnsi"/>
+          <w:color w:val="C7254E"/>
+          <w:sz w:val="24"/>
+          <w:szCs w:val="24"/>
+          <w:shd w:val="clear" w:color="auto" w:fill="F9F2F4"/>
+        </w:rPr>
+        <w:t>&gt;</w:t>
       </w:r>
       <w:r>
         <w:rPr>
@@ -9636,7 +10037,55 @@
           <w:szCs w:val="24"/>
           <w:shd w:val="clear" w:color="auto" w:fill="F9F2F4"/>
         </w:rPr>
-        <w:t>&lt;img src="URL"&gt;</w:t>
+        <w:t>&lt;</w:t>
+      </w:r>
+      <w:proofErr w:type="spellStart"/>
+      <w:r>
+        <w:rPr>
+          <w:rStyle w:val="HTMLCode"/>
+          <w:rFonts w:asciiTheme="minorHAnsi" w:eastAsiaTheme="minorHAnsi" w:hAnsiTheme="minorHAnsi" w:cstheme="minorHAnsi"/>
+          <w:color w:val="C7254E"/>
+          <w:sz w:val="24"/>
+          <w:szCs w:val="24"/>
+          <w:shd w:val="clear" w:color="auto" w:fill="F9F2F4"/>
+        </w:rPr>
+        <w:t>img</w:t>
+      </w:r>
+      <w:proofErr w:type="spellEnd"/>
+      <w:r>
+        <w:rPr>
+          <w:rStyle w:val="HTMLCode"/>
+          <w:rFonts w:asciiTheme="minorHAnsi" w:eastAsiaTheme="minorHAnsi" w:hAnsiTheme="minorHAnsi" w:cstheme="minorHAnsi"/>
+          <w:color w:val="C7254E"/>
+          <w:sz w:val="24"/>
+          <w:szCs w:val="24"/>
+          <w:shd w:val="clear" w:color="auto" w:fill="F9F2F4"/>
+        </w:rPr>
+        <w:t xml:space="preserve"> </w:t>
+      </w:r>
+      <w:proofErr w:type="spellStart"/>
+      <w:r>
+        <w:rPr>
+          <w:rStyle w:val="HTMLCode"/>
+          <w:rFonts w:asciiTheme="minorHAnsi" w:eastAsiaTheme="minorHAnsi" w:hAnsiTheme="minorHAnsi" w:cstheme="minorHAnsi"/>
+          <w:color w:val="C7254E"/>
+          <w:sz w:val="24"/>
+          <w:szCs w:val="24"/>
+          <w:shd w:val="clear" w:color="auto" w:fill="F9F2F4"/>
+        </w:rPr>
+        <w:t>src</w:t>
+      </w:r>
+      <w:proofErr w:type="spellEnd"/>
+      <w:r>
+        <w:rPr>
+          <w:rStyle w:val="HTMLCode"/>
+          <w:rFonts w:asciiTheme="minorHAnsi" w:eastAsiaTheme="minorHAnsi" w:hAnsiTheme="minorHAnsi" w:cstheme="minorHAnsi"/>
+          <w:color w:val="C7254E"/>
+          <w:sz w:val="24"/>
+          <w:szCs w:val="24"/>
+          <w:shd w:val="clear" w:color="auto" w:fill="F9F2F4"/>
+        </w:rPr>
+        <w:t>="URL"&gt;</w:t>
       </w:r>
     </w:p>
     <w:p>
@@ -9664,7 +10113,31 @@
           <w:szCs w:val="24"/>
           <w:shd w:val="clear" w:color="auto" w:fill="F9F2F4"/>
         </w:rPr>
-        <w:t>&lt;ol&gt;</w:t>
+        <w:t>&lt;</w:t>
+      </w:r>
+      <w:proofErr w:type="spellStart"/>
+      <w:r>
+        <w:rPr>
+          <w:rStyle w:val="HTMLCode"/>
+          <w:rFonts w:asciiTheme="minorHAnsi" w:eastAsiaTheme="minorHAnsi" w:hAnsiTheme="minorHAnsi" w:cstheme="minorHAnsi"/>
+          <w:color w:val="C7254E"/>
+          <w:sz w:val="24"/>
+          <w:szCs w:val="24"/>
+          <w:shd w:val="clear" w:color="auto" w:fill="F9F2F4"/>
+        </w:rPr>
+        <w:t>ol</w:t>
+      </w:r>
+      <w:proofErr w:type="spellEnd"/>
+      <w:r>
+        <w:rPr>
+          <w:rStyle w:val="HTMLCode"/>
+          <w:rFonts w:asciiTheme="minorHAnsi" w:eastAsiaTheme="minorHAnsi" w:hAnsiTheme="minorHAnsi" w:cstheme="minorHAnsi"/>
+          <w:color w:val="C7254E"/>
+          <w:sz w:val="24"/>
+          <w:szCs w:val="24"/>
+          <w:shd w:val="clear" w:color="auto" w:fill="F9F2F4"/>
+        </w:rPr>
+        <w:t>&gt;</w:t>
       </w:r>
       <w:r>
         <w:rPr>
@@ -9738,7 +10211,31 @@
           <w:szCs w:val="24"/>
           <w:shd w:val="clear" w:color="auto" w:fill="F9F2F4"/>
         </w:rPr>
-        <w:t>&lt;a href=""&gt;</w:t>
+        <w:t xml:space="preserve">&lt;a </w:t>
+      </w:r>
+      <w:proofErr w:type="spellStart"/>
+      <w:r>
+        <w:rPr>
+          <w:rStyle w:val="HTMLCode"/>
+          <w:rFonts w:asciiTheme="minorHAnsi" w:eastAsiaTheme="minorHAnsi" w:hAnsiTheme="minorHAnsi" w:cstheme="minorHAnsi"/>
+          <w:color w:val="C7254E"/>
+          <w:sz w:val="24"/>
+          <w:szCs w:val="24"/>
+          <w:shd w:val="clear" w:color="auto" w:fill="F9F2F4"/>
+        </w:rPr>
+        <w:t>href</w:t>
+      </w:r>
+      <w:proofErr w:type="spellEnd"/>
+      <w:r>
+        <w:rPr>
+          <w:rStyle w:val="HTMLCode"/>
+          <w:rFonts w:asciiTheme="minorHAnsi" w:eastAsiaTheme="minorHAnsi" w:hAnsiTheme="minorHAnsi" w:cstheme="minorHAnsi"/>
+          <w:color w:val="C7254E"/>
+          <w:sz w:val="24"/>
+          <w:szCs w:val="24"/>
+          <w:shd w:val="clear" w:color="auto" w:fill="F9F2F4"/>
+        </w:rPr>
+        <w:t>=""&gt;</w:t>
       </w:r>
       <w:r>
         <w:rPr>
@@ -9843,7 +10340,29 @@
           <w:szCs w:val="24"/>
           <w:lang w:bidi="ne-NP"/>
         </w:rPr>
-        <w:t xml:space="preserve">  &lt;thead&gt;</w:t>
+        <w:t xml:space="preserve">  &lt;</w:t>
+      </w:r>
+      <w:proofErr w:type="spellStart"/>
+      <w:r>
+        <w:rPr>
+          <w:rFonts w:eastAsia="Times New Roman" w:cstheme="minorHAnsi"/>
+          <w:color w:val="333333"/>
+          <w:sz w:val="24"/>
+          <w:szCs w:val="24"/>
+          <w:lang w:bidi="ne-NP"/>
+        </w:rPr>
+        <w:t>thead</w:t>
+      </w:r>
+      <w:proofErr w:type="spellEnd"/>
+      <w:r>
+        <w:rPr>
+          <w:rFonts w:eastAsia="Times New Roman" w:cstheme="minorHAnsi"/>
+          <w:color w:val="333333"/>
+          <w:sz w:val="24"/>
+          <w:szCs w:val="24"/>
+          <w:lang w:bidi="ne-NP"/>
+        </w:rPr>
+        <w:t>&gt;</w:t>
       </w:r>
     </w:p>
     <w:p>
@@ -9939,7 +10458,51 @@
           <w:szCs w:val="24"/>
           <w:lang w:bidi="ne-NP"/>
         </w:rPr>
-        <w:t xml:space="preserve">      &lt;th&gt;Id&lt;/th&gt;</w:t>
+        <w:t xml:space="preserve">      &lt;</w:t>
+      </w:r>
+      <w:proofErr w:type="spellStart"/>
+      <w:r>
+        <w:rPr>
+          <w:rFonts w:eastAsia="Times New Roman" w:cstheme="minorHAnsi"/>
+          <w:color w:val="333333"/>
+          <w:sz w:val="24"/>
+          <w:szCs w:val="24"/>
+          <w:lang w:bidi="ne-NP"/>
+        </w:rPr>
+        <w:t>th</w:t>
+      </w:r>
+      <w:proofErr w:type="spellEnd"/>
+      <w:r>
+        <w:rPr>
+          <w:rFonts w:eastAsia="Times New Roman" w:cstheme="minorHAnsi"/>
+          <w:color w:val="333333"/>
+          <w:sz w:val="24"/>
+          <w:szCs w:val="24"/>
+          <w:lang w:bidi="ne-NP"/>
+        </w:rPr>
+        <w:t>&gt;Id&lt;/</w:t>
+      </w:r>
+      <w:proofErr w:type="spellStart"/>
+      <w:r>
+        <w:rPr>
+          <w:rFonts w:eastAsia="Times New Roman" w:cstheme="minorHAnsi"/>
+          <w:color w:val="333333"/>
+          <w:sz w:val="24"/>
+          <w:szCs w:val="24"/>
+          <w:lang w:bidi="ne-NP"/>
+        </w:rPr>
+        <w:t>th</w:t>
+      </w:r>
+      <w:proofErr w:type="spellEnd"/>
+      <w:r>
+        <w:rPr>
+          <w:rFonts w:eastAsia="Times New Roman" w:cstheme="minorHAnsi"/>
+          <w:color w:val="333333"/>
+          <w:sz w:val="24"/>
+          <w:szCs w:val="24"/>
+          <w:lang w:bidi="ne-NP"/>
+        </w:rPr>
+        <w:t>&gt;</w:t>
       </w:r>
     </w:p>
     <w:p>
@@ -9987,7 +10550,51 @@
           <w:szCs w:val="24"/>
           <w:lang w:bidi="ne-NP"/>
         </w:rPr>
-        <w:t xml:space="preserve">      &lt;th&gt;Name&lt;/th&gt;</w:t>
+        <w:t xml:space="preserve">      &lt;</w:t>
+      </w:r>
+      <w:proofErr w:type="spellStart"/>
+      <w:r>
+        <w:rPr>
+          <w:rFonts w:eastAsia="Times New Roman" w:cstheme="minorHAnsi"/>
+          <w:color w:val="333333"/>
+          <w:sz w:val="24"/>
+          <w:szCs w:val="24"/>
+          <w:lang w:bidi="ne-NP"/>
+        </w:rPr>
+        <w:t>th</w:t>
+      </w:r>
+      <w:proofErr w:type="spellEnd"/>
+      <w:r>
+        <w:rPr>
+          <w:rFonts w:eastAsia="Times New Roman" w:cstheme="minorHAnsi"/>
+          <w:color w:val="333333"/>
+          <w:sz w:val="24"/>
+          <w:szCs w:val="24"/>
+          <w:lang w:bidi="ne-NP"/>
+        </w:rPr>
+        <w:t>&gt;Name&lt;/</w:t>
+      </w:r>
+      <w:proofErr w:type="spellStart"/>
+      <w:r>
+        <w:rPr>
+          <w:rFonts w:eastAsia="Times New Roman" w:cstheme="minorHAnsi"/>
+          <w:color w:val="333333"/>
+          <w:sz w:val="24"/>
+          <w:szCs w:val="24"/>
+          <w:lang w:bidi="ne-NP"/>
+        </w:rPr>
+        <w:t>th</w:t>
+      </w:r>
+      <w:proofErr w:type="spellEnd"/>
+      <w:r>
+        <w:rPr>
+          <w:rFonts w:eastAsia="Times New Roman" w:cstheme="minorHAnsi"/>
+          <w:color w:val="333333"/>
+          <w:sz w:val="24"/>
+          <w:szCs w:val="24"/>
+          <w:lang w:bidi="ne-NP"/>
+        </w:rPr>
+        <w:t>&gt;</w:t>
       </w:r>
     </w:p>
     <w:p>
@@ -10083,7 +10690,29 @@
           <w:szCs w:val="24"/>
           <w:lang w:bidi="ne-NP"/>
         </w:rPr>
-        <w:t xml:space="preserve">  &lt;/thead&gt;</w:t>
+        <w:t xml:space="preserve">  &lt;/</w:t>
+      </w:r>
+      <w:proofErr w:type="spellStart"/>
+      <w:r>
+        <w:rPr>
+          <w:rFonts w:eastAsia="Times New Roman" w:cstheme="minorHAnsi"/>
+          <w:color w:val="333333"/>
+          <w:sz w:val="24"/>
+          <w:szCs w:val="24"/>
+          <w:lang w:bidi="ne-NP"/>
+        </w:rPr>
+        <w:t>thead</w:t>
+      </w:r>
+      <w:proofErr w:type="spellEnd"/>
+      <w:r>
+        <w:rPr>
+          <w:rFonts w:eastAsia="Times New Roman" w:cstheme="minorHAnsi"/>
+          <w:color w:val="333333"/>
+          <w:sz w:val="24"/>
+          <w:szCs w:val="24"/>
+          <w:lang w:bidi="ne-NP"/>
+        </w:rPr>
+        <w:t>&gt;</w:t>
       </w:r>
     </w:p>
     <w:p>
@@ -10131,7 +10760,29 @@
           <w:szCs w:val="24"/>
           <w:lang w:bidi="ne-NP"/>
         </w:rPr>
-        <w:t xml:space="preserve">  &lt;tbody&gt;</w:t>
+        <w:t xml:space="preserve">  &lt;</w:t>
+      </w:r>
+      <w:proofErr w:type="spellStart"/>
+      <w:r>
+        <w:rPr>
+          <w:rFonts w:eastAsia="Times New Roman" w:cstheme="minorHAnsi"/>
+          <w:color w:val="333333"/>
+          <w:sz w:val="24"/>
+          <w:szCs w:val="24"/>
+          <w:lang w:bidi="ne-NP"/>
+        </w:rPr>
+        <w:t>tbody</w:t>
+      </w:r>
+      <w:proofErr w:type="spellEnd"/>
+      <w:r>
+        <w:rPr>
+          <w:rFonts w:eastAsia="Times New Roman" w:cstheme="minorHAnsi"/>
+          <w:color w:val="333333"/>
+          <w:sz w:val="24"/>
+          <w:szCs w:val="24"/>
+          <w:lang w:bidi="ne-NP"/>
+        </w:rPr>
+        <w:t>&gt;</w:t>
       </w:r>
     </w:p>
     <w:p>
@@ -10323,7 +10974,29 @@
           <w:szCs w:val="24"/>
           <w:lang w:bidi="ne-NP"/>
         </w:rPr>
-        <w:t xml:space="preserve">  &lt;/tbody&gt;</w:t>
+        <w:t xml:space="preserve">  &lt;/</w:t>
+      </w:r>
+      <w:proofErr w:type="spellStart"/>
+      <w:r>
+        <w:rPr>
+          <w:rFonts w:eastAsia="Times New Roman" w:cstheme="minorHAnsi"/>
+          <w:color w:val="333333"/>
+          <w:sz w:val="24"/>
+          <w:szCs w:val="24"/>
+          <w:lang w:bidi="ne-NP"/>
+        </w:rPr>
+        <w:t>tbody</w:t>
+      </w:r>
+      <w:proofErr w:type="spellEnd"/>
+      <w:r>
+        <w:rPr>
+          <w:rFonts w:eastAsia="Times New Roman" w:cstheme="minorHAnsi"/>
+          <w:color w:val="333333"/>
+          <w:sz w:val="24"/>
+          <w:szCs w:val="24"/>
+          <w:lang w:bidi="ne-NP"/>
+        </w:rPr>
+        <w:t>&gt;</w:t>
       </w:r>
     </w:p>
     <w:p>
@@ -10480,7 +11153,29 @@
           <w:szCs w:val="24"/>
           <w:lang w:bidi="ne-NP"/>
         </w:rPr>
-        <w:t xml:space="preserve">  &lt;a href="/html/"&gt;HTML&lt;/a&gt; |</w:t>
+        <w:t xml:space="preserve">  &lt;a </w:t>
+      </w:r>
+      <w:proofErr w:type="spellStart"/>
+      <w:r>
+        <w:rPr>
+          <w:rFonts w:eastAsia="Times New Roman" w:cstheme="minorHAnsi"/>
+          <w:color w:val="333333"/>
+          <w:sz w:val="24"/>
+          <w:szCs w:val="24"/>
+          <w:lang w:bidi="ne-NP"/>
+        </w:rPr>
+        <w:t>href</w:t>
+      </w:r>
+      <w:proofErr w:type="spellEnd"/>
+      <w:r>
+        <w:rPr>
+          <w:rFonts w:eastAsia="Times New Roman" w:cstheme="minorHAnsi"/>
+          <w:color w:val="333333"/>
+          <w:sz w:val="24"/>
+          <w:szCs w:val="24"/>
+          <w:lang w:bidi="ne-NP"/>
+        </w:rPr>
+        <w:t>="/html/"&gt;HTML&lt;/a&gt; |</w:t>
       </w:r>
     </w:p>
     <w:p>
@@ -10528,7 +11223,51 @@
           <w:szCs w:val="24"/>
           <w:lang w:bidi="ne-NP"/>
         </w:rPr>
-        <w:t xml:space="preserve">  &lt;a href="/css/"&gt;CSS&lt;/a&gt; |</w:t>
+        <w:t xml:space="preserve">  &lt;a </w:t>
+      </w:r>
+      <w:proofErr w:type="spellStart"/>
+      <w:r>
+        <w:rPr>
+          <w:rFonts w:eastAsia="Times New Roman" w:cstheme="minorHAnsi"/>
+          <w:color w:val="333333"/>
+          <w:sz w:val="24"/>
+          <w:szCs w:val="24"/>
+          <w:lang w:bidi="ne-NP"/>
+        </w:rPr>
+        <w:t>href</w:t>
+      </w:r>
+      <w:proofErr w:type="spellEnd"/>
+      <w:r>
+        <w:rPr>
+          <w:rFonts w:eastAsia="Times New Roman" w:cstheme="minorHAnsi"/>
+          <w:color w:val="333333"/>
+          <w:sz w:val="24"/>
+          <w:szCs w:val="24"/>
+          <w:lang w:bidi="ne-NP"/>
+        </w:rPr>
+        <w:t>="/</w:t>
+      </w:r>
+      <w:proofErr w:type="spellStart"/>
+      <w:r>
+        <w:rPr>
+          <w:rFonts w:eastAsia="Times New Roman" w:cstheme="minorHAnsi"/>
+          <w:color w:val="333333"/>
+          <w:sz w:val="24"/>
+          <w:szCs w:val="24"/>
+          <w:lang w:bidi="ne-NP"/>
+        </w:rPr>
+        <w:t>css</w:t>
+      </w:r>
+      <w:proofErr w:type="spellEnd"/>
+      <w:r>
+        <w:rPr>
+          <w:rFonts w:eastAsia="Times New Roman" w:cstheme="minorHAnsi"/>
+          <w:color w:val="333333"/>
+          <w:sz w:val="24"/>
+          <w:szCs w:val="24"/>
+          <w:lang w:bidi="ne-NP"/>
+        </w:rPr>
+        <w:t>/"&gt;CSS&lt;/a&gt; |</w:t>
       </w:r>
     </w:p>
     <w:p>
@@ -10576,7 +11315,51 @@
           <w:szCs w:val="24"/>
           <w:lang w:bidi="ne-NP"/>
         </w:rPr>
-        <w:t xml:space="preserve">  &lt;a href="/js/"&gt;JavaScript&lt;/a&gt; |</w:t>
+        <w:t xml:space="preserve">  &lt;a </w:t>
+      </w:r>
+      <w:proofErr w:type="spellStart"/>
+      <w:r>
+        <w:rPr>
+          <w:rFonts w:eastAsia="Times New Roman" w:cstheme="minorHAnsi"/>
+          <w:color w:val="333333"/>
+          <w:sz w:val="24"/>
+          <w:szCs w:val="24"/>
+          <w:lang w:bidi="ne-NP"/>
+        </w:rPr>
+        <w:t>href</w:t>
+      </w:r>
+      <w:proofErr w:type="spellEnd"/>
+      <w:r>
+        <w:rPr>
+          <w:rFonts w:eastAsia="Times New Roman" w:cstheme="minorHAnsi"/>
+          <w:color w:val="333333"/>
+          <w:sz w:val="24"/>
+          <w:szCs w:val="24"/>
+          <w:lang w:bidi="ne-NP"/>
+        </w:rPr>
+        <w:t>="/</w:t>
+      </w:r>
+      <w:proofErr w:type="spellStart"/>
+      <w:r>
+        <w:rPr>
+          <w:rFonts w:eastAsia="Times New Roman" w:cstheme="minorHAnsi"/>
+          <w:color w:val="333333"/>
+          <w:sz w:val="24"/>
+          <w:szCs w:val="24"/>
+          <w:lang w:bidi="ne-NP"/>
+        </w:rPr>
+        <w:t>js</w:t>
+      </w:r>
+      <w:proofErr w:type="spellEnd"/>
+      <w:r>
+        <w:rPr>
+          <w:rFonts w:eastAsia="Times New Roman" w:cstheme="minorHAnsi"/>
+          <w:color w:val="333333"/>
+          <w:sz w:val="24"/>
+          <w:szCs w:val="24"/>
+          <w:lang w:bidi="ne-NP"/>
+        </w:rPr>
+        <w:t>/"&gt;JavaScript&lt;/a&gt; |</w:t>
       </w:r>
     </w:p>
     <w:p>
@@ -10624,7 +11407,51 @@
           <w:szCs w:val="24"/>
           <w:lang w:bidi="ne-NP"/>
         </w:rPr>
-        <w:t xml:space="preserve">  &lt;a href="/jquery/"&gt;jQuery&lt;/a&gt;</w:t>
+        <w:t xml:space="preserve">  &lt;a </w:t>
+      </w:r>
+      <w:proofErr w:type="spellStart"/>
+      <w:r>
+        <w:rPr>
+          <w:rFonts w:eastAsia="Times New Roman" w:cstheme="minorHAnsi"/>
+          <w:color w:val="333333"/>
+          <w:sz w:val="24"/>
+          <w:szCs w:val="24"/>
+          <w:lang w:bidi="ne-NP"/>
+        </w:rPr>
+        <w:t>href</w:t>
+      </w:r>
+      <w:proofErr w:type="spellEnd"/>
+      <w:r>
+        <w:rPr>
+          <w:rFonts w:eastAsia="Times New Roman" w:cstheme="minorHAnsi"/>
+          <w:color w:val="333333"/>
+          <w:sz w:val="24"/>
+          <w:szCs w:val="24"/>
+          <w:lang w:bidi="ne-NP"/>
+        </w:rPr>
+        <w:t>="/</w:t>
+      </w:r>
+      <w:proofErr w:type="spellStart"/>
+      <w:r>
+        <w:rPr>
+          <w:rFonts w:eastAsia="Times New Roman" w:cstheme="minorHAnsi"/>
+          <w:color w:val="333333"/>
+          <w:sz w:val="24"/>
+          <w:szCs w:val="24"/>
+          <w:lang w:bidi="ne-NP"/>
+        </w:rPr>
+        <w:t>jquery</w:t>
+      </w:r>
+      <w:proofErr w:type="spellEnd"/>
+      <w:r>
+        <w:rPr>
+          <w:rFonts w:eastAsia="Times New Roman" w:cstheme="minorHAnsi"/>
+          <w:color w:val="333333"/>
+          <w:sz w:val="24"/>
+          <w:szCs w:val="24"/>
+          <w:lang w:bidi="ne-NP"/>
+        </w:rPr>
+        <w:t>/"&gt;jQuery&lt;/a&gt;</w:t>
       </w:r>
     </w:p>
     <w:p>
@@ -11525,7 +12352,29 @@
           <w:lang w:bidi="ne-NP"/>
         </w:rPr>
         <w:lastRenderedPageBreak/>
-        <w:t xml:space="preserve">&lt;form action="/test.php" target="_blank" method="GET"&gt; </w:t>
+        <w:t>&lt;form action="/</w:t>
+      </w:r>
+      <w:proofErr w:type="spellStart"/>
+      <w:r>
+        <w:rPr>
+          <w:rFonts w:eastAsia="Times New Roman" w:cstheme="minorHAnsi"/>
+          <w:color w:val="333333"/>
+          <w:sz w:val="24"/>
+          <w:szCs w:val="24"/>
+          <w:lang w:bidi="ne-NP"/>
+        </w:rPr>
+        <w:t>test.php</w:t>
+      </w:r>
+      <w:proofErr w:type="spellEnd"/>
+      <w:r>
+        <w:rPr>
+          <w:rFonts w:eastAsia="Times New Roman" w:cstheme="minorHAnsi"/>
+          <w:color w:val="333333"/>
+          <w:sz w:val="24"/>
+          <w:szCs w:val="24"/>
+          <w:lang w:bidi="ne-NP"/>
+        </w:rPr>
+        <w:t xml:space="preserve">" target="_blank" method="GET"&gt; </w:t>
       </w:r>
     </w:p>
     <w:p>
@@ -11574,7 +12423,29 @@
           <w:szCs w:val="24"/>
           <w:lang w:bidi="ne-NP"/>
         </w:rPr>
-        <w:t xml:space="preserve">  Username:&lt;br /&gt; </w:t>
+        <w:t xml:space="preserve">  Username:&lt;</w:t>
+      </w:r>
+      <w:proofErr w:type="spellStart"/>
+      <w:r>
+        <w:rPr>
+          <w:rFonts w:eastAsia="Times New Roman" w:cstheme="minorHAnsi"/>
+          <w:color w:val="333333"/>
+          <w:sz w:val="24"/>
+          <w:szCs w:val="24"/>
+          <w:lang w:bidi="ne-NP"/>
+        </w:rPr>
+        <w:t>br</w:t>
+      </w:r>
+      <w:proofErr w:type="spellEnd"/>
+      <w:r>
+        <w:rPr>
+          <w:rFonts w:eastAsia="Times New Roman" w:cstheme="minorHAnsi"/>
+          <w:color w:val="333333"/>
+          <w:sz w:val="24"/>
+          <w:szCs w:val="24"/>
+          <w:lang w:bidi="ne-NP"/>
+        </w:rPr>
+        <w:t xml:space="preserve"> /&gt; </w:t>
       </w:r>
     </w:p>
     <w:p>
@@ -11672,7 +12543,29 @@
           <w:szCs w:val="24"/>
           <w:lang w:bidi="ne-NP"/>
         </w:rPr>
-        <w:t xml:space="preserve">  &lt;br /&gt; </w:t>
+        <w:t xml:space="preserve">  &lt;</w:t>
+      </w:r>
+      <w:proofErr w:type="spellStart"/>
+      <w:r>
+        <w:rPr>
+          <w:rFonts w:eastAsia="Times New Roman" w:cstheme="minorHAnsi"/>
+          <w:color w:val="333333"/>
+          <w:sz w:val="24"/>
+          <w:szCs w:val="24"/>
+          <w:lang w:bidi="ne-NP"/>
+        </w:rPr>
+        <w:t>br</w:t>
+      </w:r>
+      <w:proofErr w:type="spellEnd"/>
+      <w:r>
+        <w:rPr>
+          <w:rFonts w:eastAsia="Times New Roman" w:cstheme="minorHAnsi"/>
+          <w:color w:val="333333"/>
+          <w:sz w:val="24"/>
+          <w:szCs w:val="24"/>
+          <w:lang w:bidi="ne-NP"/>
+        </w:rPr>
+        <w:t xml:space="preserve"> /&gt; </w:t>
       </w:r>
     </w:p>
     <w:p>
@@ -11721,7 +12614,29 @@
           <w:szCs w:val="24"/>
           <w:lang w:bidi="ne-NP"/>
         </w:rPr>
-        <w:t xml:space="preserve">  Password:&lt;br /&gt; </w:t>
+        <w:t xml:space="preserve">  Password:&lt;</w:t>
+      </w:r>
+      <w:proofErr w:type="spellStart"/>
+      <w:r>
+        <w:rPr>
+          <w:rFonts w:eastAsia="Times New Roman" w:cstheme="minorHAnsi"/>
+          <w:color w:val="333333"/>
+          <w:sz w:val="24"/>
+          <w:szCs w:val="24"/>
+          <w:lang w:bidi="ne-NP"/>
+        </w:rPr>
+        <w:t>br</w:t>
+      </w:r>
+      <w:proofErr w:type="spellEnd"/>
+      <w:r>
+        <w:rPr>
+          <w:rFonts w:eastAsia="Times New Roman" w:cstheme="minorHAnsi"/>
+          <w:color w:val="333333"/>
+          <w:sz w:val="24"/>
+          <w:szCs w:val="24"/>
+          <w:lang w:bidi="ne-NP"/>
+        </w:rPr>
+        <w:t xml:space="preserve"> /&gt; </w:t>
       </w:r>
     </w:p>
     <w:p>
@@ -11819,7 +12734,51 @@
           <w:szCs w:val="24"/>
           <w:lang w:bidi="ne-NP"/>
         </w:rPr>
-        <w:t xml:space="preserve">  &lt;br /&gt;&lt;br /&gt; </w:t>
+        <w:t xml:space="preserve">  &lt;</w:t>
+      </w:r>
+      <w:proofErr w:type="spellStart"/>
+      <w:r>
+        <w:rPr>
+          <w:rFonts w:eastAsia="Times New Roman" w:cstheme="minorHAnsi"/>
+          <w:color w:val="333333"/>
+          <w:sz w:val="24"/>
+          <w:szCs w:val="24"/>
+          <w:lang w:bidi="ne-NP"/>
+        </w:rPr>
+        <w:t>br</w:t>
+      </w:r>
+      <w:proofErr w:type="spellEnd"/>
+      <w:r>
+        <w:rPr>
+          <w:rFonts w:eastAsia="Times New Roman" w:cstheme="minorHAnsi"/>
+          <w:color w:val="333333"/>
+          <w:sz w:val="24"/>
+          <w:szCs w:val="24"/>
+          <w:lang w:bidi="ne-NP"/>
+        </w:rPr>
+        <w:t xml:space="preserve"> /&gt;&lt;</w:t>
+      </w:r>
+      <w:proofErr w:type="spellStart"/>
+      <w:r>
+        <w:rPr>
+          <w:rFonts w:eastAsia="Times New Roman" w:cstheme="minorHAnsi"/>
+          <w:color w:val="333333"/>
+          <w:sz w:val="24"/>
+          <w:szCs w:val="24"/>
+          <w:lang w:bidi="ne-NP"/>
+        </w:rPr>
+        <w:t>br</w:t>
+      </w:r>
+      <w:proofErr w:type="spellEnd"/>
+      <w:r>
+        <w:rPr>
+          <w:rFonts w:eastAsia="Times New Roman" w:cstheme="minorHAnsi"/>
+          <w:color w:val="333333"/>
+          <w:sz w:val="24"/>
+          <w:szCs w:val="24"/>
+          <w:lang w:bidi="ne-NP"/>
+        </w:rPr>
+        <w:t xml:space="preserve"> /&gt; </w:t>
       </w:r>
     </w:p>
     <w:p>
@@ -12419,8 +13378,20 @@
           <w:szCs w:val="24"/>
           <w:lang w:bidi="ne-NP"/>
         </w:rPr>
-        <w:t xml:space="preserve"> (required, min length, max length, pattern for email, min character, max character etc</w:t>
-      </w:r>
+        <w:t xml:space="preserve"> (required, min length, max length, pattern for email, min character, max character </w:t>
+      </w:r>
+      <w:proofErr w:type="spellStart"/>
+      <w:r>
+        <w:rPr>
+          <w:rFonts w:eastAsia="Times New Roman" w:cstheme="minorHAnsi"/>
+          <w:color w:val="212121"/>
+          <w:sz w:val="24"/>
+          <w:szCs w:val="24"/>
+          <w:lang w:bidi="ne-NP"/>
+        </w:rPr>
+        <w:t>etc</w:t>
+      </w:r>
+      <w:proofErr w:type="spellEnd"/>
       <w:r>
         <w:rPr>
           <w:rFonts w:eastAsia="Times New Roman" w:cstheme="minorHAnsi"/>
@@ -12602,7 +13573,23 @@
           <w:rFonts w:asciiTheme="minorHAnsi" w:hAnsiTheme="minorHAnsi" w:cstheme="minorHAnsi"/>
           <w:color w:val="212121"/>
         </w:rPr>
-        <w:t>. The declaration is comprised of a property and a value surrounded by curly braces. In the below example font-family, font-style and color were properties of the selector h3. Arial, italic and red were the values assigned, respectively, to the properties.</w:t>
+        <w:t xml:space="preserve">. The declaration is comprised of a property and a value surrounded by curly braces. In the below example font-family, font-style and color were properties of the selector h3. Arial, </w:t>
+      </w:r>
+      <w:proofErr w:type="gramStart"/>
+      <w:r>
+        <w:rPr>
+          <w:rFonts w:asciiTheme="minorHAnsi" w:hAnsiTheme="minorHAnsi" w:cstheme="minorHAnsi"/>
+          <w:color w:val="212121"/>
+        </w:rPr>
+        <w:t>italic</w:t>
+      </w:r>
+      <w:proofErr w:type="gramEnd"/>
+      <w:r>
+        <w:rPr>
+          <w:rFonts w:asciiTheme="minorHAnsi" w:hAnsiTheme="minorHAnsi" w:cstheme="minorHAnsi"/>
+          <w:color w:val="212121"/>
+        </w:rPr>
+        <w:t xml:space="preserve"> and red were the values assigned, respectively, to the properties.</w:t>
       </w:r>
     </w:p>
     <w:p>
@@ -12662,7 +13649,29 @@
           <w:sz w:val="24"/>
           <w:szCs w:val="24"/>
         </w:rPr>
-        <w:t xml:space="preserve">       font-family: Arial; </w:t>
+        <w:t xml:space="preserve">       font-family: </w:t>
+      </w:r>
+      <w:proofErr w:type="gramStart"/>
+      <w:r>
+        <w:rPr>
+          <w:rStyle w:val="HTMLCode"/>
+          <w:rFonts w:asciiTheme="minorHAnsi" w:hAnsiTheme="minorHAnsi" w:cstheme="minorHAnsi"/>
+          <w:color w:val="333333"/>
+          <w:sz w:val="24"/>
+          <w:szCs w:val="24"/>
+        </w:rPr>
+        <w:t>Arial;</w:t>
+      </w:r>
+      <w:proofErr w:type="gramEnd"/>
+      <w:r>
+        <w:rPr>
+          <w:rStyle w:val="HTMLCode"/>
+          <w:rFonts w:asciiTheme="minorHAnsi" w:hAnsiTheme="minorHAnsi" w:cstheme="minorHAnsi"/>
+          <w:color w:val="333333"/>
+          <w:sz w:val="24"/>
+          <w:szCs w:val="24"/>
+        </w:rPr>
+        <w:t xml:space="preserve"> </w:t>
       </w:r>
     </w:p>
     <w:p>
@@ -12692,7 +13701,29 @@
           <w:sz w:val="24"/>
           <w:szCs w:val="24"/>
         </w:rPr>
-        <w:t xml:space="preserve">       font-style: italic; </w:t>
+        <w:t xml:space="preserve">       font-style: </w:t>
+      </w:r>
+      <w:proofErr w:type="gramStart"/>
+      <w:r>
+        <w:rPr>
+          <w:rStyle w:val="HTMLCode"/>
+          <w:rFonts w:asciiTheme="minorHAnsi" w:hAnsiTheme="minorHAnsi" w:cstheme="minorHAnsi"/>
+          <w:color w:val="333333"/>
+          <w:sz w:val="24"/>
+          <w:szCs w:val="24"/>
+        </w:rPr>
+        <w:t>italic;</w:t>
+      </w:r>
+      <w:proofErr w:type="gramEnd"/>
+      <w:r>
+        <w:rPr>
+          <w:rStyle w:val="HTMLCode"/>
+          <w:rFonts w:asciiTheme="minorHAnsi" w:hAnsiTheme="minorHAnsi" w:cstheme="minorHAnsi"/>
+          <w:color w:val="333333"/>
+          <w:sz w:val="24"/>
+          <w:szCs w:val="24"/>
+        </w:rPr>
+        <w:t xml:space="preserve"> </w:t>
       </w:r>
     </w:p>
     <w:p>
@@ -12762,18 +13793,14 @@
         <w:jc w:val="both"/>
         <w:rPr>
           <w:rFonts w:asciiTheme="minorHAnsi" w:hAnsiTheme="minorHAnsi" w:cstheme="minorHAnsi"/>
-          <w:b w:val="0"/>
-          <w:bCs w:val="0"/>
-          <w:color w:val="212121"/>
-          <w:sz w:val="24"/>
-          <w:szCs w:val="24"/>
-        </w:rPr>
-      </w:pPr>
-      <w:r>
-        <w:rPr>
-          <w:rFonts w:asciiTheme="minorHAnsi" w:hAnsiTheme="minorHAnsi" w:cstheme="minorHAnsi"/>
-          <w:b w:val="0"/>
-          <w:bCs w:val="0"/>
+          <w:color w:val="212121"/>
+          <w:sz w:val="24"/>
+          <w:szCs w:val="24"/>
+        </w:rPr>
+      </w:pPr>
+      <w:r>
+        <w:rPr>
+          <w:rFonts w:asciiTheme="minorHAnsi" w:hAnsiTheme="minorHAnsi" w:cstheme="minorHAnsi"/>
           <w:color w:val="212121"/>
           <w:sz w:val="24"/>
           <w:szCs w:val="24"/>
@@ -13046,18 +14073,14 @@
         <w:jc w:val="both"/>
         <w:rPr>
           <w:rFonts w:asciiTheme="minorHAnsi" w:hAnsiTheme="minorHAnsi" w:cstheme="minorHAnsi"/>
-          <w:b w:val="0"/>
-          <w:bCs w:val="0"/>
-          <w:color w:val="212121"/>
-          <w:sz w:val="24"/>
-          <w:szCs w:val="24"/>
-        </w:rPr>
-      </w:pPr>
-      <w:r>
-        <w:rPr>
-          <w:rFonts w:asciiTheme="minorHAnsi" w:hAnsiTheme="minorHAnsi" w:cstheme="minorHAnsi"/>
-          <w:b w:val="0"/>
-          <w:bCs w:val="0"/>
+          <w:color w:val="212121"/>
+          <w:sz w:val="24"/>
+          <w:szCs w:val="24"/>
+        </w:rPr>
+      </w:pPr>
+      <w:r>
+        <w:rPr>
+          <w:rFonts w:asciiTheme="minorHAnsi" w:hAnsiTheme="minorHAnsi" w:cstheme="minorHAnsi"/>
           <w:color w:val="212121"/>
           <w:sz w:val="24"/>
           <w:szCs w:val="24"/>
@@ -13313,7 +14336,29 @@
           <w:szCs w:val="24"/>
           <w:lang w:bidi="ne-NP"/>
         </w:rPr>
-        <w:t xml:space="preserve">    &lt;p style = "color:#009900; </w:t>
+        <w:t xml:space="preserve">    &lt;p style = "</w:t>
+      </w:r>
+      <w:proofErr w:type="gramStart"/>
+      <w:r>
+        <w:rPr>
+          <w:rFonts w:eastAsia="Times New Roman" w:cstheme="minorHAnsi"/>
+          <w:color w:val="333333"/>
+          <w:sz w:val="24"/>
+          <w:szCs w:val="24"/>
+          <w:lang w:bidi="ne-NP"/>
+        </w:rPr>
+        <w:t>color:#</w:t>
+      </w:r>
+      <w:proofErr w:type="gramEnd"/>
+      <w:r>
+        <w:rPr>
+          <w:rFonts w:eastAsia="Times New Roman" w:cstheme="minorHAnsi"/>
+          <w:color w:val="333333"/>
+          <w:sz w:val="24"/>
+          <w:szCs w:val="24"/>
+          <w:lang w:bidi="ne-NP"/>
+        </w:rPr>
+        <w:t xml:space="preserve">009900; </w:t>
       </w:r>
     </w:p>
     <w:p>
@@ -13362,7 +14407,29 @@
           <w:lang w:bidi="ne-NP"/>
         </w:rPr>
         <w:tab/>
-        <w:t xml:space="preserve">   font-size:50px; </w:t>
+        <w:t xml:space="preserve">   font-size:</w:t>
+      </w:r>
+      <w:proofErr w:type="gramStart"/>
+      <w:r>
+        <w:rPr>
+          <w:rFonts w:eastAsia="Times New Roman" w:cstheme="minorHAnsi"/>
+          <w:color w:val="333333"/>
+          <w:sz w:val="24"/>
+          <w:szCs w:val="24"/>
+          <w:lang w:bidi="ne-NP"/>
+        </w:rPr>
+        <w:t>50px;</w:t>
+      </w:r>
+      <w:proofErr w:type="gramEnd"/>
+      <w:r>
+        <w:rPr>
+          <w:rFonts w:eastAsia="Times New Roman" w:cstheme="minorHAnsi"/>
+          <w:color w:val="333333"/>
+          <w:sz w:val="24"/>
+          <w:szCs w:val="24"/>
+          <w:lang w:bidi="ne-NP"/>
+        </w:rPr>
+        <w:t xml:space="preserve"> </w:t>
       </w:r>
     </w:p>
     <w:p>
@@ -13410,7 +14477,41 @@
           <w:szCs w:val="24"/>
           <w:lang w:bidi="ne-NP"/>
         </w:rPr>
-        <w:t xml:space="preserve">       font-style:italic; </w:t>
+        <w:t xml:space="preserve">       </w:t>
+      </w:r>
+      <w:proofErr w:type="spellStart"/>
+      <w:r>
+        <w:rPr>
+          <w:rFonts w:eastAsia="Times New Roman" w:cstheme="minorHAnsi"/>
+          <w:color w:val="333333"/>
+          <w:sz w:val="24"/>
+          <w:szCs w:val="24"/>
+          <w:lang w:bidi="ne-NP"/>
+        </w:rPr>
+        <w:t>font-</w:t>
+      </w:r>
+      <w:proofErr w:type="gramStart"/>
+      <w:r>
+        <w:rPr>
+          <w:rFonts w:eastAsia="Times New Roman" w:cstheme="minorHAnsi"/>
+          <w:color w:val="333333"/>
+          <w:sz w:val="24"/>
+          <w:szCs w:val="24"/>
+          <w:lang w:bidi="ne-NP"/>
+        </w:rPr>
+        <w:t>style:italic</w:t>
+      </w:r>
+      <w:proofErr w:type="spellEnd"/>
+      <w:proofErr w:type="gramEnd"/>
+      <w:r>
+        <w:rPr>
+          <w:rFonts w:eastAsia="Times New Roman" w:cstheme="minorHAnsi"/>
+          <w:color w:val="333333"/>
+          <w:sz w:val="24"/>
+          <w:szCs w:val="24"/>
+          <w:lang w:bidi="ne-NP"/>
+        </w:rPr>
+        <w:t xml:space="preserve">; </w:t>
       </w:r>
     </w:p>
     <w:p>
@@ -13458,7 +14559,41 @@
           <w:szCs w:val="24"/>
           <w:lang w:bidi="ne-NP"/>
         </w:rPr>
-        <w:t xml:space="preserve">       text-align:center;"&gt;</w:t>
+        <w:t xml:space="preserve">       </w:t>
+      </w:r>
+      <w:proofErr w:type="spellStart"/>
+      <w:r>
+        <w:rPr>
+          <w:rFonts w:eastAsia="Times New Roman" w:cstheme="minorHAnsi"/>
+          <w:color w:val="333333"/>
+          <w:sz w:val="24"/>
+          <w:szCs w:val="24"/>
+          <w:lang w:bidi="ne-NP"/>
+        </w:rPr>
+        <w:t>text-</w:t>
+      </w:r>
+      <w:proofErr w:type="gramStart"/>
+      <w:r>
+        <w:rPr>
+          <w:rFonts w:eastAsia="Times New Roman" w:cstheme="minorHAnsi"/>
+          <w:color w:val="333333"/>
+          <w:sz w:val="24"/>
+          <w:szCs w:val="24"/>
+          <w:lang w:bidi="ne-NP"/>
+        </w:rPr>
+        <w:t>align:center</w:t>
+      </w:r>
+      <w:proofErr w:type="spellEnd"/>
+      <w:proofErr w:type="gramEnd"/>
+      <w:r>
+        <w:rPr>
+          <w:rFonts w:eastAsia="Times New Roman" w:cstheme="minorHAnsi"/>
+          <w:color w:val="333333"/>
+          <w:sz w:val="24"/>
+          <w:szCs w:val="24"/>
+          <w:lang w:bidi="ne-NP"/>
+        </w:rPr>
+        <w:t>;"&gt;</w:t>
       </w:r>
     </w:p>
     <w:p>
@@ -13683,7 +14818,23 @@
           <w:rFonts w:asciiTheme="minorHAnsi" w:hAnsiTheme="minorHAnsi" w:cstheme="minorHAnsi"/>
           <w:color w:val="212121"/>
         </w:rPr>
-        <w:t> i.e the CSS is embedded within the HTML file.</w:t>
+        <w:t> </w:t>
+      </w:r>
+      <w:proofErr w:type="spellStart"/>
+      <w:r>
+        <w:rPr>
+          <w:rFonts w:asciiTheme="minorHAnsi" w:hAnsiTheme="minorHAnsi" w:cstheme="minorHAnsi"/>
+          <w:color w:val="212121"/>
+        </w:rPr>
+        <w:t>i.e</w:t>
+      </w:r>
+      <w:proofErr w:type="spellEnd"/>
+      <w:r>
+        <w:rPr>
+          <w:rFonts w:asciiTheme="minorHAnsi" w:hAnsiTheme="minorHAnsi" w:cstheme="minorHAnsi"/>
+          <w:color w:val="212121"/>
+        </w:rPr>
+        <w:t xml:space="preserve"> the CSS is embedded within the HTML file.</w:t>
       </w:r>
     </w:p>
     <w:p>
@@ -13723,7 +14874,39 @@
           <w:rFonts w:asciiTheme="minorHAnsi" w:hAnsiTheme="minorHAnsi" w:cstheme="minorHAnsi"/>
           <w:color w:val="212121"/>
         </w:rPr>
-        <w:t>External CSS contains separate CSS file which contains only style property with the help of tag attributes (For example class, id, heading, … etc). CSS property written in a separate file with .css extension and should be linked to the HTML document using </w:t>
+        <w:t xml:space="preserve">External CSS contains separate CSS file which contains only style property with the help of tag attributes (For example class, id, heading, … </w:t>
+      </w:r>
+      <w:proofErr w:type="spellStart"/>
+      <w:r>
+        <w:rPr>
+          <w:rFonts w:asciiTheme="minorHAnsi" w:hAnsiTheme="minorHAnsi" w:cstheme="minorHAnsi"/>
+          <w:color w:val="212121"/>
+        </w:rPr>
+        <w:t>etc</w:t>
+      </w:r>
+      <w:proofErr w:type="spellEnd"/>
+      <w:r>
+        <w:rPr>
+          <w:rFonts w:asciiTheme="minorHAnsi" w:hAnsiTheme="minorHAnsi" w:cstheme="minorHAnsi"/>
+          <w:color w:val="212121"/>
+        </w:rPr>
+        <w:t>). CSS property written in a separate file with .</w:t>
+      </w:r>
+      <w:proofErr w:type="spellStart"/>
+      <w:r>
+        <w:rPr>
+          <w:rFonts w:asciiTheme="minorHAnsi" w:hAnsiTheme="minorHAnsi" w:cstheme="minorHAnsi"/>
+          <w:color w:val="212121"/>
+        </w:rPr>
+        <w:t>css</w:t>
+      </w:r>
+      <w:proofErr w:type="spellEnd"/>
+      <w:r>
+        <w:rPr>
+          <w:rFonts w:asciiTheme="minorHAnsi" w:hAnsiTheme="minorHAnsi" w:cstheme="minorHAnsi"/>
+          <w:color w:val="212121"/>
+        </w:rPr>
+        <w:t xml:space="preserve"> extension and should be linked to the HTML document using </w:t>
       </w:r>
       <w:r>
         <w:rPr>
@@ -13765,7 +14948,23 @@
           <w:rFonts w:asciiTheme="minorHAnsi" w:hAnsiTheme="minorHAnsi" w:cstheme="minorHAnsi"/>
           <w:color w:val="212121"/>
         </w:rPr>
-        <w:t> The file given below contains CSS property. This file should be saved with an .css extension. For Ex: </w:t>
+        <w:t> The file given below contains CSS property. This file should be saved with an .</w:t>
+      </w:r>
+      <w:proofErr w:type="spellStart"/>
+      <w:r>
+        <w:rPr>
+          <w:rFonts w:asciiTheme="minorHAnsi" w:hAnsiTheme="minorHAnsi" w:cstheme="minorHAnsi"/>
+          <w:color w:val="212121"/>
+        </w:rPr>
+        <w:t>css</w:t>
+      </w:r>
+      <w:proofErr w:type="spellEnd"/>
+      <w:r>
+        <w:rPr>
+          <w:rFonts w:asciiTheme="minorHAnsi" w:hAnsiTheme="minorHAnsi" w:cstheme="minorHAnsi"/>
+          <w:color w:val="212121"/>
+        </w:rPr>
+        <w:t xml:space="preserve"> extension. For Ex: </w:t>
       </w:r>
       <w:r>
         <w:rPr>
@@ -13834,7 +15033,41 @@
           <w:szCs w:val="24"/>
         </w:rPr>
         <w:tab/>
-        <w:t xml:space="preserve">    background-color:powderblue;</w:t>
+        <w:t xml:space="preserve">    </w:t>
+      </w:r>
+      <w:proofErr w:type="spellStart"/>
+      <w:r>
+        <w:rPr>
+          <w:rStyle w:val="HTMLCode"/>
+          <w:rFonts w:asciiTheme="minorHAnsi" w:hAnsiTheme="minorHAnsi" w:cstheme="minorHAnsi"/>
+          <w:color w:val="333333"/>
+          <w:sz w:val="24"/>
+          <w:szCs w:val="24"/>
+        </w:rPr>
+        <w:t>background-</w:t>
+      </w:r>
+      <w:proofErr w:type="gramStart"/>
+      <w:r>
+        <w:rPr>
+          <w:rStyle w:val="HTMLCode"/>
+          <w:rFonts w:asciiTheme="minorHAnsi" w:hAnsiTheme="minorHAnsi" w:cstheme="minorHAnsi"/>
+          <w:color w:val="333333"/>
+          <w:sz w:val="24"/>
+          <w:szCs w:val="24"/>
+        </w:rPr>
+        <w:t>color:powderblue</w:t>
+      </w:r>
+      <w:proofErr w:type="spellEnd"/>
+      <w:proofErr w:type="gramEnd"/>
+      <w:r>
+        <w:rPr>
+          <w:rStyle w:val="HTMLCode"/>
+          <w:rFonts w:asciiTheme="minorHAnsi" w:hAnsiTheme="minorHAnsi" w:cstheme="minorHAnsi"/>
+          <w:color w:val="333333"/>
+          <w:sz w:val="24"/>
+          <w:szCs w:val="24"/>
+        </w:rPr>
+        <w:t>;</w:t>
       </w:r>
     </w:p>
     <w:p>
@@ -13896,7 +15129,28 @@
           <w:szCs w:val="24"/>
         </w:rPr>
         <w:tab/>
-        <w:t>.main {</w:t>
+      </w:r>
+      <w:proofErr w:type="gramStart"/>
+      <w:r>
+        <w:rPr>
+          <w:rStyle w:val="HTMLCode"/>
+          <w:rFonts w:asciiTheme="minorHAnsi" w:hAnsiTheme="minorHAnsi" w:cstheme="minorHAnsi"/>
+          <w:color w:val="333333"/>
+          <w:sz w:val="24"/>
+          <w:szCs w:val="24"/>
+        </w:rPr>
+        <w:t>.main</w:t>
+      </w:r>
+      <w:proofErr w:type="gramEnd"/>
+      <w:r>
+        <w:rPr>
+          <w:rStyle w:val="HTMLCode"/>
+          <w:rFonts w:asciiTheme="minorHAnsi" w:hAnsiTheme="minorHAnsi" w:cstheme="minorHAnsi"/>
+          <w:color w:val="333333"/>
+          <w:sz w:val="24"/>
+          <w:szCs w:val="24"/>
+        </w:rPr>
+        <w:t xml:space="preserve"> {</w:t>
       </w:r>
     </w:p>
     <w:p>
@@ -13927,7 +15181,41 @@
           <w:szCs w:val="24"/>
         </w:rPr>
         <w:tab/>
-        <w:t xml:space="preserve">    text-align:center;</w:t>
+        <w:t xml:space="preserve">    </w:t>
+      </w:r>
+      <w:proofErr w:type="spellStart"/>
+      <w:r>
+        <w:rPr>
+          <w:rStyle w:val="HTMLCode"/>
+          <w:rFonts w:asciiTheme="minorHAnsi" w:hAnsiTheme="minorHAnsi" w:cstheme="minorHAnsi"/>
+          <w:color w:val="333333"/>
+          <w:sz w:val="24"/>
+          <w:szCs w:val="24"/>
+        </w:rPr>
+        <w:t>text-</w:t>
+      </w:r>
+      <w:proofErr w:type="gramStart"/>
+      <w:r>
+        <w:rPr>
+          <w:rStyle w:val="HTMLCode"/>
+          <w:rFonts w:asciiTheme="minorHAnsi" w:hAnsiTheme="minorHAnsi" w:cstheme="minorHAnsi"/>
+          <w:color w:val="333333"/>
+          <w:sz w:val="24"/>
+          <w:szCs w:val="24"/>
+        </w:rPr>
+        <w:t>align:center</w:t>
+      </w:r>
+      <w:proofErr w:type="spellEnd"/>
+      <w:proofErr w:type="gramEnd"/>
+      <w:r>
+        <w:rPr>
+          <w:rStyle w:val="HTMLCode"/>
+          <w:rFonts w:asciiTheme="minorHAnsi" w:hAnsiTheme="minorHAnsi" w:cstheme="minorHAnsi"/>
+          <w:color w:val="333333"/>
+          <w:sz w:val="24"/>
+          <w:szCs w:val="24"/>
+        </w:rPr>
+        <w:t>;</w:t>
       </w:r>
     </w:p>
     <w:p>
@@ -13989,7 +15277,28 @@
           <w:szCs w:val="24"/>
         </w:rPr>
         <w:tab/>
-        <w:t>.hi {</w:t>
+      </w:r>
+      <w:proofErr w:type="gramStart"/>
+      <w:r>
+        <w:rPr>
+          <w:rStyle w:val="HTMLCode"/>
+          <w:rFonts w:asciiTheme="minorHAnsi" w:hAnsiTheme="minorHAnsi" w:cstheme="minorHAnsi"/>
+          <w:color w:val="333333"/>
+          <w:sz w:val="24"/>
+          <w:szCs w:val="24"/>
+        </w:rPr>
+        <w:t>.hi</w:t>
+      </w:r>
+      <w:proofErr w:type="gramEnd"/>
+      <w:r>
+        <w:rPr>
+          <w:rStyle w:val="HTMLCode"/>
+          <w:rFonts w:asciiTheme="minorHAnsi" w:hAnsiTheme="minorHAnsi" w:cstheme="minorHAnsi"/>
+          <w:color w:val="333333"/>
+          <w:sz w:val="24"/>
+          <w:szCs w:val="24"/>
+        </w:rPr>
+        <w:t xml:space="preserve"> {</w:t>
       </w:r>
     </w:p>
     <w:p>
@@ -14030,7 +15339,28 @@
           <w:szCs w:val="24"/>
         </w:rPr>
         <w:tab/>
-        <w:t>color:#009900;</w:t>
+      </w:r>
+      <w:proofErr w:type="gramStart"/>
+      <w:r>
+        <w:rPr>
+          <w:rStyle w:val="HTMLCode"/>
+          <w:rFonts w:asciiTheme="minorHAnsi" w:hAnsiTheme="minorHAnsi" w:cstheme="minorHAnsi"/>
+          <w:color w:val="333333"/>
+          <w:sz w:val="24"/>
+          <w:szCs w:val="24"/>
+        </w:rPr>
+        <w:t>color:#</w:t>
+      </w:r>
+      <w:proofErr w:type="gramEnd"/>
+      <w:r>
+        <w:rPr>
+          <w:rStyle w:val="HTMLCode"/>
+          <w:rFonts w:asciiTheme="minorHAnsi" w:hAnsiTheme="minorHAnsi" w:cstheme="minorHAnsi"/>
+          <w:color w:val="333333"/>
+          <w:sz w:val="24"/>
+          <w:szCs w:val="24"/>
+        </w:rPr>
+        <w:t>009900;</w:t>
       </w:r>
     </w:p>
     <w:p>
@@ -14061,8 +15391,20 @@
           <w:szCs w:val="24"/>
         </w:rPr>
         <w:tab/>
-        <w:t xml:space="preserve">    font-size:50px;</w:t>
-      </w:r>
+        <w:t xml:space="preserve">    font-size:</w:t>
+      </w:r>
+      <w:proofErr w:type="gramStart"/>
+      <w:r>
+        <w:rPr>
+          <w:rStyle w:val="HTMLCode"/>
+          <w:rFonts w:asciiTheme="minorHAnsi" w:hAnsiTheme="minorHAnsi" w:cstheme="minorHAnsi"/>
+          <w:color w:val="333333"/>
+          <w:sz w:val="24"/>
+          <w:szCs w:val="24"/>
+        </w:rPr>
+        <w:t>50px;</w:t>
+      </w:r>
+      <w:proofErr w:type="gramEnd"/>
     </w:p>
     <w:p>
       <w:pPr>
@@ -14092,7 +15434,41 @@
           <w:szCs w:val="24"/>
         </w:rPr>
         <w:tab/>
-        <w:t xml:space="preserve">    font-weight:bold;</w:t>
+        <w:t xml:space="preserve">    </w:t>
+      </w:r>
+      <w:proofErr w:type="spellStart"/>
+      <w:r>
+        <w:rPr>
+          <w:rStyle w:val="HTMLCode"/>
+          <w:rFonts w:asciiTheme="minorHAnsi" w:hAnsiTheme="minorHAnsi" w:cstheme="minorHAnsi"/>
+          <w:color w:val="333333"/>
+          <w:sz w:val="24"/>
+          <w:szCs w:val="24"/>
+        </w:rPr>
+        <w:t>font-</w:t>
+      </w:r>
+      <w:proofErr w:type="gramStart"/>
+      <w:r>
+        <w:rPr>
+          <w:rStyle w:val="HTMLCode"/>
+          <w:rFonts w:asciiTheme="minorHAnsi" w:hAnsiTheme="minorHAnsi" w:cstheme="minorHAnsi"/>
+          <w:color w:val="333333"/>
+          <w:sz w:val="24"/>
+          <w:szCs w:val="24"/>
+        </w:rPr>
+        <w:t>weight:bold</w:t>
+      </w:r>
+      <w:proofErr w:type="spellEnd"/>
+      <w:proofErr w:type="gramEnd"/>
+      <w:r>
+        <w:rPr>
+          <w:rStyle w:val="HTMLCode"/>
+          <w:rFonts w:asciiTheme="minorHAnsi" w:hAnsiTheme="minorHAnsi" w:cstheme="minorHAnsi"/>
+          <w:color w:val="333333"/>
+          <w:sz w:val="24"/>
+          <w:szCs w:val="24"/>
+        </w:rPr>
+        <w:t>;</w:t>
       </w:r>
     </w:p>
     <w:p>
@@ -14127,28 +15503,6 @@
     </w:p>
     <w:p>
       <w:pPr>
-        <w:shd w:val="clear" w:color="auto" w:fill="FFFFFF"/>
-        <w:spacing w:after="0"/>
-        <w:jc w:val="both"/>
-        <w:rPr>
-          <w:rFonts w:cstheme="minorHAnsi"/>
-          <w:color w:val="212121"/>
-          <w:sz w:val="24"/>
-          <w:szCs w:val="24"/>
-        </w:rPr>
-      </w:pPr>
-      <w:r>
-        <w:rPr>
-          <w:rFonts w:cstheme="minorHAnsi"/>
-          <w:color w:val="212121"/>
-          <w:sz w:val="24"/>
-          <w:szCs w:val="24"/>
-        </w:rPr>
-        <w:t>CSS Properties</w:t>
-      </w:r>
-    </w:p>
-    <w:p>
-      <w:pPr>
         <w:pStyle w:val="Heading1"/>
         <w:shd w:val="clear" w:color="auto" w:fill="FFFFFF"/>
         <w:spacing w:before="0" w:beforeAutospacing="0" w:after="0" w:afterAutospacing="0"/>
@@ -14190,7 +15544,41 @@
           <w:rFonts w:asciiTheme="minorHAnsi" w:hAnsiTheme="minorHAnsi" w:cstheme="minorHAnsi"/>
           <w:color w:val="212121"/>
         </w:rPr>
-        <w:t>There are a number of CSS properties that you can use to style our webpage. Here we'll discuss some of the CSS properties such as Border, Padding, Margin, display, position, color,and text-align.</w:t>
+        <w:t xml:space="preserve">There are </w:t>
+      </w:r>
+      <w:proofErr w:type="gramStart"/>
+      <w:r>
+        <w:rPr>
+          <w:rFonts w:asciiTheme="minorHAnsi" w:hAnsiTheme="minorHAnsi" w:cstheme="minorHAnsi"/>
+          <w:color w:val="212121"/>
+        </w:rPr>
+        <w:t>a number of</w:t>
+      </w:r>
+      <w:proofErr w:type="gramEnd"/>
+      <w:r>
+        <w:rPr>
+          <w:rFonts w:asciiTheme="minorHAnsi" w:hAnsiTheme="minorHAnsi" w:cstheme="minorHAnsi"/>
+          <w:color w:val="212121"/>
+        </w:rPr>
+        <w:t xml:space="preserve"> CSS properties that you can use to style our webpage. Here we'll discuss some of the CSS properties such as Border, Padding, Margin, display, position, </w:t>
+      </w:r>
+      <w:proofErr w:type="spellStart"/>
+      <w:proofErr w:type="gramStart"/>
+      <w:r>
+        <w:rPr>
+          <w:rFonts w:asciiTheme="minorHAnsi" w:hAnsiTheme="minorHAnsi" w:cstheme="minorHAnsi"/>
+          <w:color w:val="212121"/>
+        </w:rPr>
+        <w:t>color,and</w:t>
+      </w:r>
+      <w:proofErr w:type="spellEnd"/>
+      <w:proofErr w:type="gramEnd"/>
+      <w:r>
+        <w:rPr>
+          <w:rFonts w:asciiTheme="minorHAnsi" w:hAnsiTheme="minorHAnsi" w:cstheme="minorHAnsi"/>
+          <w:color w:val="212121"/>
+        </w:rPr>
+        <w:t xml:space="preserve"> text-align.</w:t>
       </w:r>
     </w:p>
     <w:p>
@@ -14231,7 +15619,39 @@
           <w:rFonts w:asciiTheme="minorHAnsi" w:hAnsiTheme="minorHAnsi" w:cstheme="minorHAnsi"/>
           <w:color w:val="212121"/>
         </w:rPr>
-        <w:t>The CSS border property allows to style the border area of a box. The properites and corresponding vlaues with examples covered under the CSS border are tabulated below:</w:t>
+        <w:t xml:space="preserve">The CSS border property allows to style the border area of a box. The </w:t>
+      </w:r>
+      <w:proofErr w:type="spellStart"/>
+      <w:r>
+        <w:rPr>
+          <w:rFonts w:asciiTheme="minorHAnsi" w:hAnsiTheme="minorHAnsi" w:cstheme="minorHAnsi"/>
+          <w:color w:val="212121"/>
+        </w:rPr>
+        <w:t>properites</w:t>
+      </w:r>
+      <w:proofErr w:type="spellEnd"/>
+      <w:r>
+        <w:rPr>
+          <w:rFonts w:asciiTheme="minorHAnsi" w:hAnsiTheme="minorHAnsi" w:cstheme="minorHAnsi"/>
+          <w:color w:val="212121"/>
+        </w:rPr>
+        <w:t xml:space="preserve"> and corresponding </w:t>
+      </w:r>
+      <w:proofErr w:type="spellStart"/>
+      <w:r>
+        <w:rPr>
+          <w:rFonts w:asciiTheme="minorHAnsi" w:hAnsiTheme="minorHAnsi" w:cstheme="minorHAnsi"/>
+          <w:color w:val="212121"/>
+        </w:rPr>
+        <w:t>vlaues</w:t>
+      </w:r>
+      <w:proofErr w:type="spellEnd"/>
+      <w:r>
+        <w:rPr>
+          <w:rFonts w:asciiTheme="minorHAnsi" w:hAnsiTheme="minorHAnsi" w:cstheme="minorHAnsi"/>
+          <w:color w:val="212121"/>
+        </w:rPr>
+        <w:t xml:space="preserve"> with examples covered under the CSS border are tabulated below:</w:t>
       </w:r>
     </w:p>
     <w:tbl>
@@ -14536,7 +15956,31 @@
                 <w:szCs w:val="24"/>
                 <w:shd w:val="clear" w:color="auto" w:fill="F9F2F4"/>
               </w:rPr>
-              <w:t>div { border-width: medium 10px thick 15px; }</w:t>
+              <w:t xml:space="preserve">div </w:t>
+            </w:r>
+            <w:proofErr w:type="gramStart"/>
+            <w:r>
+              <w:rPr>
+                <w:rStyle w:val="HTMLCode"/>
+                <w:rFonts w:asciiTheme="minorHAnsi" w:eastAsiaTheme="minorHAnsi" w:hAnsiTheme="minorHAnsi" w:cstheme="minorHAnsi"/>
+                <w:color w:val="C7254E"/>
+                <w:sz w:val="24"/>
+                <w:szCs w:val="24"/>
+                <w:shd w:val="clear" w:color="auto" w:fill="F9F2F4"/>
+              </w:rPr>
+              <w:t>{ border</w:t>
+            </w:r>
+            <w:proofErr w:type="gramEnd"/>
+            <w:r>
+              <w:rPr>
+                <w:rStyle w:val="HTMLCode"/>
+                <w:rFonts w:asciiTheme="minorHAnsi" w:eastAsiaTheme="minorHAnsi" w:hAnsiTheme="minorHAnsi" w:cstheme="minorHAnsi"/>
+                <w:color w:val="C7254E"/>
+                <w:sz w:val="24"/>
+                <w:szCs w:val="24"/>
+                <w:shd w:val="clear" w:color="auto" w:fill="F9F2F4"/>
+              </w:rPr>
+              <w:t>-width: medium 10px thick 15px; }</w:t>
             </w:r>
           </w:p>
         </w:tc>
@@ -14673,7 +16117,31 @@
                 <w:szCs w:val="24"/>
                 <w:shd w:val="clear" w:color="auto" w:fill="F9F2F4"/>
               </w:rPr>
-              <w:t>p { border-style: dotted; }</w:t>
+              <w:t xml:space="preserve">p </w:t>
+            </w:r>
+            <w:proofErr w:type="gramStart"/>
+            <w:r>
+              <w:rPr>
+                <w:rStyle w:val="HTMLCode"/>
+                <w:rFonts w:asciiTheme="minorHAnsi" w:eastAsiaTheme="minorHAnsi" w:hAnsiTheme="minorHAnsi" w:cstheme="minorHAnsi"/>
+                <w:color w:val="C7254E"/>
+                <w:sz w:val="24"/>
+                <w:szCs w:val="24"/>
+                <w:shd w:val="clear" w:color="auto" w:fill="F9F2F4"/>
+              </w:rPr>
+              <w:t>{ border</w:t>
+            </w:r>
+            <w:proofErr w:type="gramEnd"/>
+            <w:r>
+              <w:rPr>
+                <w:rStyle w:val="HTMLCode"/>
+                <w:rFonts w:asciiTheme="minorHAnsi" w:eastAsiaTheme="minorHAnsi" w:hAnsiTheme="minorHAnsi" w:cstheme="minorHAnsi"/>
+                <w:color w:val="C7254E"/>
+                <w:sz w:val="24"/>
+                <w:szCs w:val="24"/>
+                <w:shd w:val="clear" w:color="auto" w:fill="F9F2F4"/>
+              </w:rPr>
+              <w:t>-style: dotted; }</w:t>
             </w:r>
           </w:p>
         </w:tc>
@@ -14810,7 +16278,31 @@
                 <w:szCs w:val="24"/>
                 <w:shd w:val="clear" w:color="auto" w:fill="F9F2F4"/>
               </w:rPr>
-              <w:t>p { border-style: solid; border-color: #ff0000; }</w:t>
+              <w:t xml:space="preserve">p </w:t>
+            </w:r>
+            <w:proofErr w:type="gramStart"/>
+            <w:r>
+              <w:rPr>
+                <w:rStyle w:val="HTMLCode"/>
+                <w:rFonts w:asciiTheme="minorHAnsi" w:eastAsiaTheme="minorHAnsi" w:hAnsiTheme="minorHAnsi" w:cstheme="minorHAnsi"/>
+                <w:color w:val="C7254E"/>
+                <w:sz w:val="24"/>
+                <w:szCs w:val="24"/>
+                <w:shd w:val="clear" w:color="auto" w:fill="F9F2F4"/>
+              </w:rPr>
+              <w:t>{ border</w:t>
+            </w:r>
+            <w:proofErr w:type="gramEnd"/>
+            <w:r>
+              <w:rPr>
+                <w:rStyle w:val="HTMLCode"/>
+                <w:rFonts w:asciiTheme="minorHAnsi" w:eastAsiaTheme="minorHAnsi" w:hAnsiTheme="minorHAnsi" w:cstheme="minorHAnsi"/>
+                <w:color w:val="C7254E"/>
+                <w:sz w:val="24"/>
+                <w:szCs w:val="24"/>
+                <w:shd w:val="clear" w:color="auto" w:fill="F9F2F4"/>
+              </w:rPr>
+              <w:t>-style: solid; border-color: #ff0000; }</w:t>
             </w:r>
           </w:p>
         </w:tc>
@@ -14983,7 +16475,31 @@
                 <w:szCs w:val="24"/>
                 <w:shd w:val="clear" w:color="auto" w:fill="F9F2F4"/>
               </w:rPr>
-              <w:t>p { padding: 70px; }</w:t>
+              <w:t xml:space="preserve">p </w:t>
+            </w:r>
+            <w:proofErr w:type="gramStart"/>
+            <w:r>
+              <w:rPr>
+                <w:rStyle w:val="HTMLCode"/>
+                <w:rFonts w:asciiTheme="minorHAnsi" w:eastAsiaTheme="minorHAnsi" w:hAnsiTheme="minorHAnsi" w:cstheme="minorHAnsi"/>
+                <w:color w:val="C7254E"/>
+                <w:sz w:val="24"/>
+                <w:szCs w:val="24"/>
+                <w:shd w:val="clear" w:color="auto" w:fill="F9F2F4"/>
+              </w:rPr>
+              <w:t>{ padding</w:t>
+            </w:r>
+            <w:proofErr w:type="gramEnd"/>
+            <w:r>
+              <w:rPr>
+                <w:rStyle w:val="HTMLCode"/>
+                <w:rFonts w:asciiTheme="minorHAnsi" w:eastAsiaTheme="minorHAnsi" w:hAnsiTheme="minorHAnsi" w:cstheme="minorHAnsi"/>
+                <w:color w:val="C7254E"/>
+                <w:sz w:val="24"/>
+                <w:szCs w:val="24"/>
+                <w:shd w:val="clear" w:color="auto" w:fill="F9F2F4"/>
+              </w:rPr>
+              <w:t>: 70px; }</w:t>
             </w:r>
           </w:p>
         </w:tc>
@@ -15073,7 +16589,31 @@
                 <w:szCs w:val="24"/>
                 <w:shd w:val="clear" w:color="auto" w:fill="F9F2F4"/>
               </w:rPr>
-              <w:t>p { padding: 35px 70px; }</w:t>
+              <w:t xml:space="preserve">p </w:t>
+            </w:r>
+            <w:proofErr w:type="gramStart"/>
+            <w:r>
+              <w:rPr>
+                <w:rStyle w:val="HTMLCode"/>
+                <w:rFonts w:asciiTheme="minorHAnsi" w:eastAsiaTheme="minorHAnsi" w:hAnsiTheme="minorHAnsi" w:cstheme="minorHAnsi"/>
+                <w:color w:val="C7254E"/>
+                <w:sz w:val="24"/>
+                <w:szCs w:val="24"/>
+                <w:shd w:val="clear" w:color="auto" w:fill="F9F2F4"/>
+              </w:rPr>
+              <w:t>{ padding</w:t>
+            </w:r>
+            <w:proofErr w:type="gramEnd"/>
+            <w:r>
+              <w:rPr>
+                <w:rStyle w:val="HTMLCode"/>
+                <w:rFonts w:asciiTheme="minorHAnsi" w:eastAsiaTheme="minorHAnsi" w:hAnsiTheme="minorHAnsi" w:cstheme="minorHAnsi"/>
+                <w:color w:val="C7254E"/>
+                <w:sz w:val="24"/>
+                <w:szCs w:val="24"/>
+                <w:shd w:val="clear" w:color="auto" w:fill="F9F2F4"/>
+              </w:rPr>
+              <w:t>: 35px 70px; }</w:t>
             </w:r>
           </w:p>
         </w:tc>
@@ -15163,7 +16703,31 @@
                 <w:szCs w:val="24"/>
                 <w:shd w:val="clear" w:color="auto" w:fill="F9F2F4"/>
               </w:rPr>
-              <w:t>p { padding: 35px 70px 40px; }</w:t>
+              <w:t xml:space="preserve">p </w:t>
+            </w:r>
+            <w:proofErr w:type="gramStart"/>
+            <w:r>
+              <w:rPr>
+                <w:rStyle w:val="HTMLCode"/>
+                <w:rFonts w:asciiTheme="minorHAnsi" w:eastAsiaTheme="minorHAnsi" w:hAnsiTheme="minorHAnsi" w:cstheme="minorHAnsi"/>
+                <w:color w:val="C7254E"/>
+                <w:sz w:val="24"/>
+                <w:szCs w:val="24"/>
+                <w:shd w:val="clear" w:color="auto" w:fill="F9F2F4"/>
+              </w:rPr>
+              <w:t>{ padding</w:t>
+            </w:r>
+            <w:proofErr w:type="gramEnd"/>
+            <w:r>
+              <w:rPr>
+                <w:rStyle w:val="HTMLCode"/>
+                <w:rFonts w:asciiTheme="minorHAnsi" w:eastAsiaTheme="minorHAnsi" w:hAnsiTheme="minorHAnsi" w:cstheme="minorHAnsi"/>
+                <w:color w:val="C7254E"/>
+                <w:sz w:val="24"/>
+                <w:szCs w:val="24"/>
+                <w:shd w:val="clear" w:color="auto" w:fill="F9F2F4"/>
+              </w:rPr>
+              <w:t>: 35px 70px 40px; }</w:t>
             </w:r>
           </w:p>
         </w:tc>
@@ -15253,7 +16817,31 @@
                 <w:szCs w:val="24"/>
                 <w:shd w:val="clear" w:color="auto" w:fill="F9F2F4"/>
               </w:rPr>
-              <w:t>p { padding: 35px 70px 40px 80px; }</w:t>
+              <w:t xml:space="preserve">p </w:t>
+            </w:r>
+            <w:proofErr w:type="gramStart"/>
+            <w:r>
+              <w:rPr>
+                <w:rStyle w:val="HTMLCode"/>
+                <w:rFonts w:asciiTheme="minorHAnsi" w:eastAsiaTheme="minorHAnsi" w:hAnsiTheme="minorHAnsi" w:cstheme="minorHAnsi"/>
+                <w:color w:val="C7254E"/>
+                <w:sz w:val="24"/>
+                <w:szCs w:val="24"/>
+                <w:shd w:val="clear" w:color="auto" w:fill="F9F2F4"/>
+              </w:rPr>
+              <w:t>{ padding</w:t>
+            </w:r>
+            <w:proofErr w:type="gramEnd"/>
+            <w:r>
+              <w:rPr>
+                <w:rStyle w:val="HTMLCode"/>
+                <w:rFonts w:asciiTheme="minorHAnsi" w:eastAsiaTheme="minorHAnsi" w:hAnsiTheme="minorHAnsi" w:cstheme="minorHAnsi"/>
+                <w:color w:val="C7254E"/>
+                <w:sz w:val="24"/>
+                <w:szCs w:val="24"/>
+                <w:shd w:val="clear" w:color="auto" w:fill="F9F2F4"/>
+              </w:rPr>
+              <w:t>: 35px 70px 40px 80px; }</w:t>
             </w:r>
           </w:p>
         </w:tc>
@@ -15415,7 +17003,29 @@
           <w:szCs w:val="24"/>
         </w:rPr>
         <w:tab/>
-        <w:t xml:space="preserve">padding-bottom: 10px; </w:t>
+        <w:t xml:space="preserve">padding-bottom: </w:t>
+      </w:r>
+      <w:proofErr w:type="gramStart"/>
+      <w:r>
+        <w:rPr>
+          <w:rStyle w:val="HTMLCode"/>
+          <w:rFonts w:asciiTheme="minorHAnsi" w:hAnsiTheme="minorHAnsi" w:cstheme="minorHAnsi"/>
+          <w:color w:val="333333"/>
+          <w:sz w:val="24"/>
+          <w:szCs w:val="24"/>
+        </w:rPr>
+        <w:t>10px;</w:t>
+      </w:r>
+      <w:proofErr w:type="gramEnd"/>
+      <w:r>
+        <w:rPr>
+          <w:rStyle w:val="HTMLCode"/>
+          <w:rFonts w:asciiTheme="minorHAnsi" w:hAnsiTheme="minorHAnsi" w:cstheme="minorHAnsi"/>
+          <w:color w:val="333333"/>
+          <w:sz w:val="24"/>
+          <w:szCs w:val="24"/>
+        </w:rPr>
+        <w:t xml:space="preserve"> </w:t>
       </w:r>
     </w:p>
     <w:p>
@@ -15506,7 +17116,29 @@
           <w:szCs w:val="24"/>
         </w:rPr>
         <w:tab/>
-        <w:t xml:space="preserve">padding-top: 20px; </w:t>
+        <w:t xml:space="preserve">padding-top: </w:t>
+      </w:r>
+      <w:proofErr w:type="gramStart"/>
+      <w:r>
+        <w:rPr>
+          <w:rStyle w:val="HTMLCode"/>
+          <w:rFonts w:asciiTheme="minorHAnsi" w:hAnsiTheme="minorHAnsi" w:cstheme="minorHAnsi"/>
+          <w:color w:val="333333"/>
+          <w:sz w:val="24"/>
+          <w:szCs w:val="24"/>
+        </w:rPr>
+        <w:t>20px;</w:t>
+      </w:r>
+      <w:proofErr w:type="gramEnd"/>
+      <w:r>
+        <w:rPr>
+          <w:rStyle w:val="HTMLCode"/>
+          <w:rFonts w:asciiTheme="minorHAnsi" w:hAnsiTheme="minorHAnsi" w:cstheme="minorHAnsi"/>
+          <w:color w:val="333333"/>
+          <w:sz w:val="24"/>
+          <w:szCs w:val="24"/>
+        </w:rPr>
+        <w:t xml:space="preserve"> </w:t>
       </w:r>
     </w:p>
     <w:p>
@@ -15537,8 +17169,20 @@
           <w:szCs w:val="24"/>
         </w:rPr>
         <w:tab/>
-        <w:t>padding-left: 50px;</w:t>
-      </w:r>
+        <w:t xml:space="preserve">padding-left: </w:t>
+      </w:r>
+      <w:proofErr w:type="gramStart"/>
+      <w:r>
+        <w:rPr>
+          <w:rStyle w:val="HTMLCode"/>
+          <w:rFonts w:asciiTheme="minorHAnsi" w:hAnsiTheme="minorHAnsi" w:cstheme="minorHAnsi"/>
+          <w:color w:val="333333"/>
+          <w:sz w:val="24"/>
+          <w:szCs w:val="24"/>
+        </w:rPr>
+        <w:t>50px;</w:t>
+      </w:r>
+      <w:proofErr w:type="gramEnd"/>
     </w:p>
     <w:p>
       <w:pPr>
@@ -15607,7 +17251,23 @@
           <w:rFonts w:asciiTheme="minorHAnsi" w:hAnsiTheme="minorHAnsi" w:cstheme="minorHAnsi"/>
           <w:color w:val="212121"/>
         </w:rPr>
-        <w:t>The CSS margin property is similar to the CSS border property, but it sets the margins around the sides of an element's box instead of the border. It also takes one, two, three, or four values separated by white spaces. The shorthand properties are margin-top, margin-right, margin-bottom, and margin-left to set a margin on respective sides.</w:t>
+        <w:t xml:space="preserve">The CSS margin property is </w:t>
+      </w:r>
+      <w:proofErr w:type="gramStart"/>
+      <w:r>
+        <w:rPr>
+          <w:rFonts w:asciiTheme="minorHAnsi" w:hAnsiTheme="minorHAnsi" w:cstheme="minorHAnsi"/>
+          <w:color w:val="212121"/>
+        </w:rPr>
+        <w:t>similar to</w:t>
+      </w:r>
+      <w:proofErr w:type="gramEnd"/>
+      <w:r>
+        <w:rPr>
+          <w:rFonts w:asciiTheme="minorHAnsi" w:hAnsiTheme="minorHAnsi" w:cstheme="minorHAnsi"/>
+          <w:color w:val="212121"/>
+        </w:rPr>
+        <w:t xml:space="preserve"> the CSS border property, but it sets the margins around the sides of an element's box instead of the border. It also takes one, two, three, or four values separated by white spaces. The shorthand properties are margin-top, margin-right, margin-bottom, and margin-left to set a margin on respective sides.</w:t>
       </w:r>
     </w:p>
     <w:p>
@@ -15687,8 +17347,20 @@
           <w:sz w:val="24"/>
           <w:szCs w:val="24"/>
         </w:rPr>
-        <w:t xml:space="preserve">    margin-left: 10px;</w:t>
-      </w:r>
+        <w:t xml:space="preserve">    margin-left: </w:t>
+      </w:r>
+      <w:proofErr w:type="gramStart"/>
+      <w:r>
+        <w:rPr>
+          <w:rStyle w:val="HTMLCode"/>
+          <w:rFonts w:asciiTheme="minorHAnsi" w:hAnsiTheme="minorHAnsi" w:cstheme="minorHAnsi"/>
+          <w:color w:val="333333"/>
+          <w:sz w:val="24"/>
+          <w:szCs w:val="24"/>
+        </w:rPr>
+        <w:t>10px;</w:t>
+      </w:r>
+      <w:proofErr w:type="gramEnd"/>
     </w:p>
     <w:p>
       <w:pPr>
@@ -15717,8 +17389,20 @@
           <w:sz w:val="24"/>
           <w:szCs w:val="24"/>
         </w:rPr>
-        <w:t xml:space="preserve">    margin-right: 30px;</w:t>
-      </w:r>
+        <w:t xml:space="preserve">    margin-right: </w:t>
+      </w:r>
+      <w:proofErr w:type="gramStart"/>
+      <w:r>
+        <w:rPr>
+          <w:rStyle w:val="HTMLCode"/>
+          <w:rFonts w:asciiTheme="minorHAnsi" w:hAnsiTheme="minorHAnsi" w:cstheme="minorHAnsi"/>
+          <w:color w:val="333333"/>
+          <w:sz w:val="24"/>
+          <w:szCs w:val="24"/>
+        </w:rPr>
+        <w:t>30px;</w:t>
+      </w:r>
+      <w:proofErr w:type="gramEnd"/>
     </w:p>
     <w:p>
       <w:pPr>
@@ -15807,8 +17491,20 @@
           <w:sz w:val="24"/>
           <w:szCs w:val="24"/>
         </w:rPr>
-        <w:t xml:space="preserve">    margin: 25px 50px;</w:t>
-      </w:r>
+        <w:t xml:space="preserve">    margin: 25px </w:t>
+      </w:r>
+      <w:proofErr w:type="gramStart"/>
+      <w:r>
+        <w:rPr>
+          <w:rStyle w:val="HTMLCode"/>
+          <w:rFonts w:asciiTheme="minorHAnsi" w:hAnsiTheme="minorHAnsi" w:cstheme="minorHAnsi"/>
+          <w:color w:val="333333"/>
+          <w:sz w:val="24"/>
+          <w:szCs w:val="24"/>
+        </w:rPr>
+        <w:t>50px;</w:t>
+      </w:r>
+      <w:proofErr w:type="gramEnd"/>
     </w:p>
     <w:p>
       <w:pPr>
@@ -15878,7 +17574,39 @@
           <w:rFonts w:asciiTheme="minorHAnsi" w:hAnsiTheme="minorHAnsi" w:cstheme="minorHAnsi"/>
           <w:color w:val="212121"/>
         </w:rPr>
-        <w:t>The display property controls the display behaviour of an element. The CSS display property sets whether an element is treated as a block or inline elements and the layout used for its children, such as flow layout, flex or grid.</w:t>
+        <w:t xml:space="preserve">The display property controls the display </w:t>
+      </w:r>
+      <w:proofErr w:type="spellStart"/>
+      <w:r>
+        <w:rPr>
+          <w:rFonts w:asciiTheme="minorHAnsi" w:hAnsiTheme="minorHAnsi" w:cstheme="minorHAnsi"/>
+          <w:color w:val="212121"/>
+        </w:rPr>
+        <w:t>behaviour</w:t>
+      </w:r>
+      <w:proofErr w:type="spellEnd"/>
+      <w:r>
+        <w:rPr>
+          <w:rFonts w:asciiTheme="minorHAnsi" w:hAnsiTheme="minorHAnsi" w:cstheme="minorHAnsi"/>
+          <w:color w:val="212121"/>
+        </w:rPr>
+        <w:t xml:space="preserve"> of an element. The CSS display property sets whether an element is treated as a block or inline elements and the layout used for its children, such as flow layout, </w:t>
+      </w:r>
+      <w:proofErr w:type="gramStart"/>
+      <w:r>
+        <w:rPr>
+          <w:rFonts w:asciiTheme="minorHAnsi" w:hAnsiTheme="minorHAnsi" w:cstheme="minorHAnsi"/>
+          <w:color w:val="212121"/>
+        </w:rPr>
+        <w:t>flex</w:t>
+      </w:r>
+      <w:proofErr w:type="gramEnd"/>
+      <w:r>
+        <w:rPr>
+          <w:rFonts w:asciiTheme="minorHAnsi" w:hAnsiTheme="minorHAnsi" w:cstheme="minorHAnsi"/>
+          <w:color w:val="212121"/>
+        </w:rPr>
+        <w:t xml:space="preserve"> or grid.</w:t>
       </w:r>
     </w:p>
     <w:p>
@@ -15927,7 +17655,23 @@
           <w:rFonts w:asciiTheme="minorHAnsi" w:hAnsiTheme="minorHAnsi" w:cstheme="minorHAnsi"/>
           <w:color w:val="212121"/>
         </w:rPr>
-        <w:t>. The differences between these elements affect how you use the box model. Both Inline and block-level elements appear within the body of an HTML page. But, inline-level elements are used to create a short structure that can have data and other inline elements. Inline level elements include </w:t>
+        <w:t xml:space="preserve">. The differences between these elements affect how you use the box model. Both Inline and block-level elements appear within the body of an HTML page. </w:t>
+      </w:r>
+      <w:proofErr w:type="gramStart"/>
+      <w:r>
+        <w:rPr>
+          <w:rFonts w:asciiTheme="minorHAnsi" w:hAnsiTheme="minorHAnsi" w:cstheme="minorHAnsi"/>
+          <w:color w:val="212121"/>
+        </w:rPr>
+        <w:t>But,</w:t>
+      </w:r>
+      <w:proofErr w:type="gramEnd"/>
+      <w:r>
+        <w:rPr>
+          <w:rFonts w:asciiTheme="minorHAnsi" w:hAnsiTheme="minorHAnsi" w:cstheme="minorHAnsi"/>
+          <w:color w:val="212121"/>
+        </w:rPr>
+        <w:t xml:space="preserve"> inline-level elements are used to create a short structure that can have data and other inline elements. Inline level elements include </w:t>
       </w:r>
       <w:r>
         <w:rPr>
@@ -15956,7 +17700,19 @@
           <w:szCs w:val="24"/>
           <w:shd w:val="clear" w:color="auto" w:fill="F9F2F4"/>
         </w:rPr>
-        <w:t>&lt;big&gt;</w:t>
+        <w:t>&lt;big</w:t>
+      </w:r>
+      <w:proofErr w:type="gramStart"/>
+      <w:r>
+        <w:rPr>
+          <w:rStyle w:val="HTMLCode"/>
+          <w:rFonts w:asciiTheme="minorHAnsi" w:hAnsiTheme="minorHAnsi" w:cstheme="minorHAnsi"/>
+          <w:color w:val="C7254E"/>
+          <w:sz w:val="24"/>
+          <w:szCs w:val="24"/>
+          <w:shd w:val="clear" w:color="auto" w:fill="F9F2F4"/>
+        </w:rPr>
+        <w:t>&gt;</w:t>
       </w:r>
       <w:r>
         <w:rPr>
@@ -15974,7 +17730,43 @@
           <w:szCs w:val="24"/>
           <w:shd w:val="clear" w:color="auto" w:fill="F9F2F4"/>
         </w:rPr>
-        <w:t>&lt; i&gt;</w:t>
+        <w:t>&lt;</w:t>
+      </w:r>
+      <w:proofErr w:type="gramEnd"/>
+      <w:r>
+        <w:rPr>
+          <w:rStyle w:val="HTMLCode"/>
+          <w:rFonts w:asciiTheme="minorHAnsi" w:hAnsiTheme="minorHAnsi" w:cstheme="minorHAnsi"/>
+          <w:color w:val="C7254E"/>
+          <w:sz w:val="24"/>
+          <w:szCs w:val="24"/>
+          <w:shd w:val="clear" w:color="auto" w:fill="F9F2F4"/>
+        </w:rPr>
+        <w:t xml:space="preserve"> </w:t>
+      </w:r>
+      <w:proofErr w:type="spellStart"/>
+      <w:r>
+        <w:rPr>
+          <w:rStyle w:val="HTMLCode"/>
+          <w:rFonts w:asciiTheme="minorHAnsi" w:hAnsiTheme="minorHAnsi" w:cstheme="minorHAnsi"/>
+          <w:color w:val="C7254E"/>
+          <w:sz w:val="24"/>
+          <w:szCs w:val="24"/>
+          <w:shd w:val="clear" w:color="auto" w:fill="F9F2F4"/>
+        </w:rPr>
+        <w:t>i</w:t>
+      </w:r>
+      <w:proofErr w:type="spellEnd"/>
+      <w:r>
+        <w:rPr>
+          <w:rStyle w:val="HTMLCode"/>
+          <w:rFonts w:asciiTheme="minorHAnsi" w:hAnsiTheme="minorHAnsi" w:cstheme="minorHAnsi"/>
+          <w:color w:val="C7254E"/>
+          <w:sz w:val="24"/>
+          <w:szCs w:val="24"/>
+          <w:shd w:val="clear" w:color="auto" w:fill="F9F2F4"/>
+        </w:rPr>
+        <w:t>&gt;</w:t>
       </w:r>
       <w:r>
         <w:rPr>
@@ -16010,7 +17802,31 @@
           <w:szCs w:val="24"/>
           <w:shd w:val="clear" w:color="auto" w:fill="F9F2F4"/>
         </w:rPr>
-        <w:t>&lt;tt&gt;</w:t>
+        <w:t>&lt;</w:t>
+      </w:r>
+      <w:proofErr w:type="spellStart"/>
+      <w:r>
+        <w:rPr>
+          <w:rStyle w:val="HTMLCode"/>
+          <w:rFonts w:asciiTheme="minorHAnsi" w:hAnsiTheme="minorHAnsi" w:cstheme="minorHAnsi"/>
+          <w:color w:val="C7254E"/>
+          <w:sz w:val="24"/>
+          <w:szCs w:val="24"/>
+          <w:shd w:val="clear" w:color="auto" w:fill="F9F2F4"/>
+        </w:rPr>
+        <w:t>tt</w:t>
+      </w:r>
+      <w:proofErr w:type="spellEnd"/>
+      <w:r>
+        <w:rPr>
+          <w:rStyle w:val="HTMLCode"/>
+          <w:rFonts w:asciiTheme="minorHAnsi" w:hAnsiTheme="minorHAnsi" w:cstheme="minorHAnsi"/>
+          <w:color w:val="C7254E"/>
+          <w:sz w:val="24"/>
+          <w:szCs w:val="24"/>
+          <w:shd w:val="clear" w:color="auto" w:fill="F9F2F4"/>
+        </w:rPr>
+        <w:t>&gt;</w:t>
       </w:r>
       <w:r>
         <w:rPr>
@@ -16028,7 +17844,31 @@
           <w:szCs w:val="24"/>
           <w:shd w:val="clear" w:color="auto" w:fill="F9F2F4"/>
         </w:rPr>
-        <w:t>&lt;abbr&gt;</w:t>
+        <w:t>&lt;</w:t>
+      </w:r>
+      <w:proofErr w:type="spellStart"/>
+      <w:r>
+        <w:rPr>
+          <w:rStyle w:val="HTMLCode"/>
+          <w:rFonts w:asciiTheme="minorHAnsi" w:hAnsiTheme="minorHAnsi" w:cstheme="minorHAnsi"/>
+          <w:color w:val="C7254E"/>
+          <w:sz w:val="24"/>
+          <w:szCs w:val="24"/>
+          <w:shd w:val="clear" w:color="auto" w:fill="F9F2F4"/>
+        </w:rPr>
+        <w:t>abbr</w:t>
+      </w:r>
+      <w:proofErr w:type="spellEnd"/>
+      <w:r>
+        <w:rPr>
+          <w:rStyle w:val="HTMLCode"/>
+          <w:rFonts w:asciiTheme="minorHAnsi" w:hAnsiTheme="minorHAnsi" w:cstheme="minorHAnsi"/>
+          <w:color w:val="C7254E"/>
+          <w:sz w:val="24"/>
+          <w:szCs w:val="24"/>
+          <w:shd w:val="clear" w:color="auto" w:fill="F9F2F4"/>
+        </w:rPr>
+        <w:t>&gt;</w:t>
       </w:r>
       <w:r>
         <w:rPr>
@@ -16198,7 +18038,19 @@
           <w:szCs w:val="24"/>
           <w:shd w:val="clear" w:color="auto" w:fill="F9F2F4"/>
         </w:rPr>
-        <w:t>&lt;h5&gt;</w:t>
+        <w:t>&lt;h5</w:t>
+      </w:r>
+      <w:proofErr w:type="gramStart"/>
+      <w:r>
+        <w:rPr>
+          <w:rStyle w:val="HTMLCode"/>
+          <w:rFonts w:asciiTheme="minorHAnsi" w:hAnsiTheme="minorHAnsi" w:cstheme="minorHAnsi"/>
+          <w:color w:val="C7254E"/>
+          <w:sz w:val="24"/>
+          <w:szCs w:val="24"/>
+          <w:shd w:val="clear" w:color="auto" w:fill="F9F2F4"/>
+        </w:rPr>
+        <w:t>&gt;</w:t>
       </w:r>
       <w:r>
         <w:rPr>
@@ -16216,7 +18068,19 @@
           <w:szCs w:val="24"/>
           <w:shd w:val="clear" w:color="auto" w:fill="F9F2F4"/>
         </w:rPr>
-        <w:t>&lt;h6&gt;</w:t>
+        <w:t>&lt;</w:t>
+      </w:r>
+      <w:proofErr w:type="gramEnd"/>
+      <w:r>
+        <w:rPr>
+          <w:rStyle w:val="HTMLCode"/>
+          <w:rFonts w:asciiTheme="minorHAnsi" w:hAnsiTheme="minorHAnsi" w:cstheme="minorHAnsi"/>
+          <w:color w:val="C7254E"/>
+          <w:sz w:val="24"/>
+          <w:szCs w:val="24"/>
+          <w:shd w:val="clear" w:color="auto" w:fill="F9F2F4"/>
+        </w:rPr>
+        <w:t>h6&gt;</w:t>
       </w:r>
       <w:r>
         <w:rPr>
@@ -16421,7 +18285,23 @@
           <w:rFonts w:asciiTheme="minorHAnsi" w:hAnsiTheme="minorHAnsi" w:cstheme="minorHAnsi"/>
           <w:color w:val="212121"/>
         </w:rPr>
-        <w:t>, etc .</w:t>
+        <w:t xml:space="preserve">, </w:t>
+      </w:r>
+      <w:proofErr w:type="spellStart"/>
+      <w:r>
+        <w:rPr>
+          <w:rFonts w:asciiTheme="minorHAnsi" w:hAnsiTheme="minorHAnsi" w:cstheme="minorHAnsi"/>
+          <w:color w:val="212121"/>
+        </w:rPr>
+        <w:t>etc</w:t>
+      </w:r>
+      <w:proofErr w:type="spellEnd"/>
+      <w:r>
+        <w:rPr>
+          <w:rFonts w:asciiTheme="minorHAnsi" w:hAnsiTheme="minorHAnsi" w:cstheme="minorHAnsi"/>
+          <w:color w:val="212121"/>
+        </w:rPr>
+        <w:t xml:space="preserve"> .</w:t>
       </w:r>
     </w:p>
     <w:p>
@@ -16796,7 +18676,31 @@
                 <w:szCs w:val="24"/>
                 <w:shd w:val="clear" w:color="auto" w:fill="F9F2F4"/>
               </w:rPr>
-              <w:t>ul li { display: inline; }</w:t>
+              <w:t xml:space="preserve">ul li </w:t>
+            </w:r>
+            <w:proofErr w:type="gramStart"/>
+            <w:r>
+              <w:rPr>
+                <w:rStyle w:val="HTMLCode"/>
+                <w:rFonts w:asciiTheme="minorHAnsi" w:eastAsiaTheme="minorHAnsi" w:hAnsiTheme="minorHAnsi" w:cstheme="minorHAnsi"/>
+                <w:color w:val="C7254E"/>
+                <w:sz w:val="24"/>
+                <w:szCs w:val="24"/>
+                <w:shd w:val="clear" w:color="auto" w:fill="F9F2F4"/>
+              </w:rPr>
+              <w:t>{ display</w:t>
+            </w:r>
+            <w:proofErr w:type="gramEnd"/>
+            <w:r>
+              <w:rPr>
+                <w:rStyle w:val="HTMLCode"/>
+                <w:rFonts w:asciiTheme="minorHAnsi" w:eastAsiaTheme="minorHAnsi" w:hAnsiTheme="minorHAnsi" w:cstheme="minorHAnsi"/>
+                <w:color w:val="C7254E"/>
+                <w:sz w:val="24"/>
+                <w:szCs w:val="24"/>
+                <w:shd w:val="clear" w:color="auto" w:fill="F9F2F4"/>
+              </w:rPr>
+              <w:t>: inline; }</w:t>
             </w:r>
           </w:p>
         </w:tc>
@@ -16864,7 +18768,25 @@
                 <w:sz w:val="24"/>
                 <w:szCs w:val="24"/>
               </w:rPr>
-              <w:t>elements doesn't generate boxes</w:t>
+              <w:t xml:space="preserve">elements </w:t>
+            </w:r>
+            <w:proofErr w:type="gramStart"/>
+            <w:r>
+              <w:rPr>
+                <w:rFonts w:cstheme="minorHAnsi"/>
+                <w:sz w:val="24"/>
+                <w:szCs w:val="24"/>
+              </w:rPr>
+              <w:t>doesn't</w:t>
+            </w:r>
+            <w:proofErr w:type="gramEnd"/>
+            <w:r>
+              <w:rPr>
+                <w:rFonts w:cstheme="minorHAnsi"/>
+                <w:sz w:val="24"/>
+                <w:szCs w:val="24"/>
+              </w:rPr>
+              <w:t xml:space="preserve"> generate boxes</w:t>
             </w:r>
           </w:p>
         </w:tc>
@@ -16900,7 +18822,31 @@
                 <w:szCs w:val="24"/>
                 <w:shd w:val="clear" w:color="auto" w:fill="F9F2F4"/>
               </w:rPr>
-              <w:t>h1 { display: none;}</w:t>
+              <w:t xml:space="preserve">h1 </w:t>
+            </w:r>
+            <w:proofErr w:type="gramStart"/>
+            <w:r>
+              <w:rPr>
+                <w:rStyle w:val="HTMLCode"/>
+                <w:rFonts w:asciiTheme="minorHAnsi" w:eastAsiaTheme="minorHAnsi" w:hAnsiTheme="minorHAnsi" w:cstheme="minorHAnsi"/>
+                <w:color w:val="C7254E"/>
+                <w:sz w:val="24"/>
+                <w:szCs w:val="24"/>
+                <w:shd w:val="clear" w:color="auto" w:fill="F9F2F4"/>
+              </w:rPr>
+              <w:t>{ display</w:t>
+            </w:r>
+            <w:proofErr w:type="gramEnd"/>
+            <w:r>
+              <w:rPr>
+                <w:rStyle w:val="HTMLCode"/>
+                <w:rFonts w:asciiTheme="minorHAnsi" w:eastAsiaTheme="minorHAnsi" w:hAnsiTheme="minorHAnsi" w:cstheme="minorHAnsi"/>
+                <w:color w:val="C7254E"/>
+                <w:sz w:val="24"/>
+                <w:szCs w:val="24"/>
+                <w:shd w:val="clear" w:color="auto" w:fill="F9F2F4"/>
+              </w:rPr>
+              <w:t>: none;}</w:t>
             </w:r>
           </w:p>
         </w:tc>
@@ -17037,7 +18983,23 @@
           <w:rFonts w:asciiTheme="minorHAnsi" w:hAnsiTheme="minorHAnsi" w:cstheme="minorHAnsi"/>
           <w:color w:val="212121"/>
         </w:rPr>
-        <w:t>fixed - The element's box position is offset from its browser window by using the top, right, bottom, and left properties. The element's box won't move when the browser window is scrolled.</w:t>
+        <w:t xml:space="preserve">fixed - The element's box position is offset from its browser window by using the top, right, bottom, and left properties. The element's box </w:t>
+      </w:r>
+      <w:proofErr w:type="gramStart"/>
+      <w:r>
+        <w:rPr>
+          <w:rFonts w:asciiTheme="minorHAnsi" w:hAnsiTheme="minorHAnsi" w:cstheme="minorHAnsi"/>
+          <w:color w:val="212121"/>
+        </w:rPr>
+        <w:t>won't</w:t>
+      </w:r>
+      <w:proofErr w:type="gramEnd"/>
+      <w:r>
+        <w:rPr>
+          <w:rFonts w:asciiTheme="minorHAnsi" w:hAnsiTheme="minorHAnsi" w:cstheme="minorHAnsi"/>
+          <w:color w:val="212121"/>
+        </w:rPr>
+        <w:t xml:space="preserve"> move when the browser window is scrolled.</w:t>
       </w:r>
     </w:p>
     <w:p>
@@ -17236,7 +19198,25 @@
           <w:rFonts w:asciiTheme="minorHAnsi" w:hAnsiTheme="minorHAnsi" w:cstheme="minorHAnsi"/>
           <w:color w:val="212121"/>
         </w:rPr>
-        <w:t>The color property is used to specify the foreground color of text.The color properties are set using 5 different color notation types which is listed below:</w:t>
+        <w:t xml:space="preserve">The color property is used to specify the foreground color of </w:t>
+      </w:r>
+      <w:proofErr w:type="spellStart"/>
+      <w:proofErr w:type="gramStart"/>
+      <w:r>
+        <w:rPr>
+          <w:rFonts w:asciiTheme="minorHAnsi" w:hAnsiTheme="minorHAnsi" w:cstheme="minorHAnsi"/>
+          <w:color w:val="212121"/>
+        </w:rPr>
+        <w:t>text.The</w:t>
+      </w:r>
+      <w:proofErr w:type="spellEnd"/>
+      <w:proofErr w:type="gramEnd"/>
+      <w:r>
+        <w:rPr>
+          <w:rFonts w:asciiTheme="minorHAnsi" w:hAnsiTheme="minorHAnsi" w:cstheme="minorHAnsi"/>
+          <w:color w:val="212121"/>
+        </w:rPr>
+        <w:t xml:space="preserve"> color properties are set using 5 different color notation types which is listed below:</w:t>
       </w:r>
     </w:p>
     <w:p>
@@ -17357,7 +19337,41 @@
           <w:szCs w:val="24"/>
         </w:rPr>
         <w:lastRenderedPageBreak/>
-        <w:t>div {color: rgb(100,20,255);}</w:t>
+        <w:t xml:space="preserve">div {color: </w:t>
+      </w:r>
+      <w:proofErr w:type="spellStart"/>
+      <w:proofErr w:type="gramStart"/>
+      <w:r>
+        <w:rPr>
+          <w:rStyle w:val="HTMLCode"/>
+          <w:rFonts w:asciiTheme="minorHAnsi" w:hAnsiTheme="minorHAnsi" w:cstheme="minorHAnsi"/>
+          <w:color w:val="333333"/>
+          <w:sz w:val="24"/>
+          <w:szCs w:val="24"/>
+        </w:rPr>
+        <w:t>rgb</w:t>
+      </w:r>
+      <w:proofErr w:type="spellEnd"/>
+      <w:r>
+        <w:rPr>
+          <w:rStyle w:val="HTMLCode"/>
+          <w:rFonts w:asciiTheme="minorHAnsi" w:hAnsiTheme="minorHAnsi" w:cstheme="minorHAnsi"/>
+          <w:color w:val="333333"/>
+          <w:sz w:val="24"/>
+          <w:szCs w:val="24"/>
+        </w:rPr>
+        <w:t>(</w:t>
+      </w:r>
+      <w:proofErr w:type="gramEnd"/>
+      <w:r>
+        <w:rPr>
+          <w:rStyle w:val="HTMLCode"/>
+          <w:rFonts w:asciiTheme="minorHAnsi" w:hAnsiTheme="minorHAnsi" w:cstheme="minorHAnsi"/>
+          <w:color w:val="333333"/>
+          <w:sz w:val="24"/>
+          <w:szCs w:val="24"/>
+        </w:rPr>
+        <w:t>100,20,255);}</w:t>
       </w:r>
     </w:p>
     <w:p>
@@ -17387,7 +19401,41 @@
           <w:sz w:val="24"/>
           <w:szCs w:val="24"/>
         </w:rPr>
-        <w:t xml:space="preserve">#id1 {color: rgb(30%,50%,70%);} </w:t>
+        <w:t xml:space="preserve">#id1 {color: </w:t>
+      </w:r>
+      <w:proofErr w:type="spellStart"/>
+      <w:proofErr w:type="gramStart"/>
+      <w:r>
+        <w:rPr>
+          <w:rStyle w:val="HTMLCode"/>
+          <w:rFonts w:asciiTheme="minorHAnsi" w:hAnsiTheme="minorHAnsi" w:cstheme="minorHAnsi"/>
+          <w:color w:val="333333"/>
+          <w:sz w:val="24"/>
+          <w:szCs w:val="24"/>
+        </w:rPr>
+        <w:t>rgb</w:t>
+      </w:r>
+      <w:proofErr w:type="spellEnd"/>
+      <w:r>
+        <w:rPr>
+          <w:rStyle w:val="HTMLCode"/>
+          <w:rFonts w:asciiTheme="minorHAnsi" w:hAnsiTheme="minorHAnsi" w:cstheme="minorHAnsi"/>
+          <w:color w:val="333333"/>
+          <w:sz w:val="24"/>
+          <w:szCs w:val="24"/>
+        </w:rPr>
+        <w:t>(</w:t>
+      </w:r>
+      <w:proofErr w:type="gramEnd"/>
+      <w:r>
+        <w:rPr>
+          <w:rStyle w:val="HTMLCode"/>
+          <w:rFonts w:asciiTheme="minorHAnsi" w:hAnsiTheme="minorHAnsi" w:cstheme="minorHAnsi"/>
+          <w:color w:val="333333"/>
+          <w:sz w:val="24"/>
+          <w:szCs w:val="24"/>
+        </w:rPr>
+        <w:t xml:space="preserve">30%,50%,70%);} </w:t>
       </w:r>
     </w:p>
     <w:p>
@@ -17484,7 +19532,41 @@
           <w:sz w:val="24"/>
           <w:szCs w:val="24"/>
         </w:rPr>
-        <w:t xml:space="preserve"> div {text-align:left;}</w:t>
+        <w:t xml:space="preserve"> div {</w:t>
+      </w:r>
+      <w:proofErr w:type="spellStart"/>
+      <w:r>
+        <w:rPr>
+          <w:rStyle w:val="HTMLCode"/>
+          <w:rFonts w:asciiTheme="minorHAnsi" w:hAnsiTheme="minorHAnsi" w:cstheme="minorHAnsi"/>
+          <w:color w:val="333333"/>
+          <w:sz w:val="24"/>
+          <w:szCs w:val="24"/>
+        </w:rPr>
+        <w:t>text-</w:t>
+      </w:r>
+      <w:proofErr w:type="gramStart"/>
+      <w:r>
+        <w:rPr>
+          <w:rStyle w:val="HTMLCode"/>
+          <w:rFonts w:asciiTheme="minorHAnsi" w:hAnsiTheme="minorHAnsi" w:cstheme="minorHAnsi"/>
+          <w:color w:val="333333"/>
+          <w:sz w:val="24"/>
+          <w:szCs w:val="24"/>
+        </w:rPr>
+        <w:t>align:left</w:t>
+      </w:r>
+      <w:proofErr w:type="spellEnd"/>
+      <w:proofErr w:type="gramEnd"/>
+      <w:r>
+        <w:rPr>
+          <w:rStyle w:val="HTMLCode"/>
+          <w:rFonts w:asciiTheme="minorHAnsi" w:hAnsiTheme="minorHAnsi" w:cstheme="minorHAnsi"/>
+          <w:color w:val="333333"/>
+          <w:sz w:val="24"/>
+          <w:szCs w:val="24"/>
+        </w:rPr>
+        <w:t>;}</w:t>
       </w:r>
     </w:p>
     <w:p>
@@ -17514,7 +19596,29 @@
           <w:sz w:val="24"/>
           <w:szCs w:val="24"/>
         </w:rPr>
-        <w:t xml:space="preserve"> h1 {text-align: right;}</w:t>
+        <w:t xml:space="preserve"> h1 {text-</w:t>
+      </w:r>
+      <w:proofErr w:type="gramStart"/>
+      <w:r>
+        <w:rPr>
+          <w:rStyle w:val="HTMLCode"/>
+          <w:rFonts w:asciiTheme="minorHAnsi" w:hAnsiTheme="minorHAnsi" w:cstheme="minorHAnsi"/>
+          <w:color w:val="333333"/>
+          <w:sz w:val="24"/>
+          <w:szCs w:val="24"/>
+        </w:rPr>
+        <w:t>align:</w:t>
+      </w:r>
+      <w:proofErr w:type="gramEnd"/>
+      <w:r>
+        <w:rPr>
+          <w:rStyle w:val="HTMLCode"/>
+          <w:rFonts w:asciiTheme="minorHAnsi" w:hAnsiTheme="minorHAnsi" w:cstheme="minorHAnsi"/>
+          <w:color w:val="333333"/>
+          <w:sz w:val="24"/>
+          <w:szCs w:val="24"/>
+        </w:rPr>
+        <w:t xml:space="preserve"> right;}</w:t>
       </w:r>
     </w:p>
     <w:p>
@@ -17544,7 +19648,29 @@
           <w:sz w:val="24"/>
           <w:szCs w:val="24"/>
         </w:rPr>
-        <w:t xml:space="preserve">  p {text-align: justify;}</w:t>
+        <w:t xml:space="preserve">  p {text-</w:t>
+      </w:r>
+      <w:proofErr w:type="gramStart"/>
+      <w:r>
+        <w:rPr>
+          <w:rStyle w:val="HTMLCode"/>
+          <w:rFonts w:asciiTheme="minorHAnsi" w:hAnsiTheme="minorHAnsi" w:cstheme="minorHAnsi"/>
+          <w:color w:val="333333"/>
+          <w:sz w:val="24"/>
+          <w:szCs w:val="24"/>
+        </w:rPr>
+        <w:t>align:</w:t>
+      </w:r>
+      <w:proofErr w:type="gramEnd"/>
+      <w:r>
+        <w:rPr>
+          <w:rStyle w:val="HTMLCode"/>
+          <w:rFonts w:asciiTheme="minorHAnsi" w:hAnsiTheme="minorHAnsi" w:cstheme="minorHAnsi"/>
+          <w:color w:val="333333"/>
+          <w:sz w:val="24"/>
+          <w:szCs w:val="24"/>
+        </w:rPr>
+        <w:t xml:space="preserve"> justify;}</w:t>
       </w:r>
     </w:p>
     <w:p>
@@ -17573,7 +19699,29 @@
           <w:sz w:val="24"/>
           <w:szCs w:val="24"/>
         </w:rPr>
-        <w:t xml:space="preserve">  div {text-align: center;}</w:t>
+        <w:t xml:space="preserve">  div {text-</w:t>
+      </w:r>
+      <w:proofErr w:type="gramStart"/>
+      <w:r>
+        <w:rPr>
+          <w:rStyle w:val="HTMLCode"/>
+          <w:rFonts w:asciiTheme="minorHAnsi" w:hAnsiTheme="minorHAnsi" w:cstheme="minorHAnsi"/>
+          <w:color w:val="333333"/>
+          <w:sz w:val="24"/>
+          <w:szCs w:val="24"/>
+        </w:rPr>
+        <w:t>align:</w:t>
+      </w:r>
+      <w:proofErr w:type="gramEnd"/>
+      <w:r>
+        <w:rPr>
+          <w:rStyle w:val="HTMLCode"/>
+          <w:rFonts w:asciiTheme="minorHAnsi" w:hAnsiTheme="minorHAnsi" w:cstheme="minorHAnsi"/>
+          <w:color w:val="333333"/>
+          <w:sz w:val="24"/>
+          <w:szCs w:val="24"/>
+        </w:rPr>
+        <w:t xml:space="preserve"> center;}</w:t>
       </w:r>
     </w:p>
     <w:p>
@@ -17695,7 +19843,23 @@
           <w:rFonts w:asciiTheme="minorHAnsi" w:hAnsiTheme="minorHAnsi" w:cstheme="minorHAnsi"/>
           <w:color w:val="212121"/>
         </w:rPr>
-        <w:t> will be center-aligned also blue color.</w:t>
+        <w:t xml:space="preserve"> will be </w:t>
+      </w:r>
+      <w:proofErr w:type="gramStart"/>
+      <w:r>
+        <w:rPr>
+          <w:rFonts w:asciiTheme="minorHAnsi" w:hAnsiTheme="minorHAnsi" w:cstheme="minorHAnsi"/>
+          <w:color w:val="212121"/>
+        </w:rPr>
+        <w:t>center-aligned</w:t>
+      </w:r>
+      <w:proofErr w:type="gramEnd"/>
+      <w:r>
+        <w:rPr>
+          <w:rFonts w:asciiTheme="minorHAnsi" w:hAnsiTheme="minorHAnsi" w:cstheme="minorHAnsi"/>
+          <w:color w:val="212121"/>
+        </w:rPr>
+        <w:t xml:space="preserve"> also blue color.</w:t>
       </w:r>
     </w:p>
     <w:p>
@@ -17749,6 +19913,7 @@
         </w:rPr>
         <w:t>like we have </w:t>
       </w:r>
+      <w:proofErr w:type="spellStart"/>
       <w:r>
         <w:rPr>
           <w:rStyle w:val="HTMLCode"/>
@@ -17762,6 +19927,7 @@
         </w:rPr>
         <w:t>p.class</w:t>
       </w:r>
+      <w:proofErr w:type="spellEnd"/>
       <w:r>
         <w:rPr>
           <w:rStyle w:val="Emphasis"/>
@@ -17880,7 +20046,23 @@
           <w:rFonts w:asciiTheme="minorHAnsi" w:hAnsiTheme="minorHAnsi" w:cstheme="minorHAnsi"/>
           <w:color w:val="212121"/>
         </w:rPr>
-        <w:t>Responsive Web design is the approach that allows websites and pages to render (or display) on all devices and screen sizes by automatically adapting to the screen, whether it’s a desktop, laptop, tablet, or smartphone. Responsive web design works through CSS, using various settings to serve different style properties depending on the screen size, orientation, resolution, color capability, and other characteristics of the user’s device. </w:t>
+        <w:t xml:space="preserve">Responsive Web design is the approach that allows websites and pages to render (or display) on all devices and screen sizes by automatically adapting to the screen, whether </w:t>
+      </w:r>
+      <w:proofErr w:type="gramStart"/>
+      <w:r>
+        <w:rPr>
+          <w:rFonts w:asciiTheme="minorHAnsi" w:hAnsiTheme="minorHAnsi" w:cstheme="minorHAnsi"/>
+          <w:color w:val="212121"/>
+        </w:rPr>
+        <w:t>it’s</w:t>
+      </w:r>
+      <w:proofErr w:type="gramEnd"/>
+      <w:r>
+        <w:rPr>
+          <w:rFonts w:asciiTheme="minorHAnsi" w:hAnsiTheme="minorHAnsi" w:cstheme="minorHAnsi"/>
+          <w:color w:val="212121"/>
+        </w:rPr>
+        <w:t xml:space="preserve"> a desktop, laptop, tablet, or smartphone. Responsive web design works through CSS, using various settings to serve different style properties depending on the screen size, orientation, resolution, color capability, and other characteristics of the user’s device. </w:t>
       </w:r>
     </w:p>
     <w:p>
@@ -17945,7 +20127,23 @@
           <w:rFonts w:asciiTheme="minorHAnsi" w:hAnsiTheme="minorHAnsi" w:cstheme="minorHAnsi"/>
           <w:color w:val="212121"/>
         </w:rPr>
-        <w:t>Media queries allow you to customize the presentation of your web pages for a specific range of devices like mobile phones, tablets, desktops, etc. without any change in markups. It composed of a media type and expressions that check for the conditions of particular media features. It is a logical expression that is either true or false.</w:t>
+        <w:t xml:space="preserve">Media queries allow you to customize the presentation of your web pages for a specific range of devices like mobile phones, tablets, desktops, etc. without any change in markups. It composed of a media type and expressions that check for the conditions of </w:t>
+      </w:r>
+      <w:proofErr w:type="gramStart"/>
+      <w:r>
+        <w:rPr>
+          <w:rFonts w:asciiTheme="minorHAnsi" w:hAnsiTheme="minorHAnsi" w:cstheme="minorHAnsi"/>
+          <w:color w:val="212121"/>
+        </w:rPr>
+        <w:t>particular media</w:t>
+      </w:r>
+      <w:proofErr w:type="gramEnd"/>
+      <w:r>
+        <w:rPr>
+          <w:rFonts w:asciiTheme="minorHAnsi" w:hAnsiTheme="minorHAnsi" w:cstheme="minorHAnsi"/>
+          <w:color w:val="212121"/>
+        </w:rPr>
+        <w:t xml:space="preserve"> features. It is a logical expression that is either true or false.</w:t>
       </w:r>
     </w:p>
     <w:p>
@@ -18007,39 +20205,6 @@
     </w:p>
     <w:p>
       <w:pPr>
-        <w:spacing w:after="0" w:line="240" w:lineRule="auto"/>
-        <w:jc w:val="both"/>
-        <w:rPr>
-          <w:rFonts w:cstheme="minorHAnsi"/>
-          <w:sz w:val="24"/>
-          <w:szCs w:val="24"/>
-        </w:rPr>
-      </w:pPr>
-    </w:p>
-    <w:p>
-      <w:pPr>
-        <w:shd w:val="clear" w:color="auto" w:fill="FFFFFF"/>
-        <w:spacing w:after="0"/>
-        <w:jc w:val="both"/>
-        <w:rPr>
-          <w:rFonts w:cstheme="minorHAnsi"/>
-          <w:color w:val="212121"/>
-          <w:sz w:val="24"/>
-          <w:szCs w:val="24"/>
-        </w:rPr>
-      </w:pPr>
-      <w:r>
-        <w:rPr>
-          <w:rFonts w:cstheme="minorHAnsi"/>
-          <w:color w:val="212121"/>
-          <w:sz w:val="24"/>
-          <w:szCs w:val="24"/>
-        </w:rPr>
-        <w:t>Client and Server Architecture</w:t>
-      </w:r>
-    </w:p>
-    <w:p>
-      <w:pPr>
         <w:pStyle w:val="Heading3"/>
         <w:shd w:val="clear" w:color="auto" w:fill="FFFFFF"/>
         <w:spacing w:before="0"/>
@@ -18101,7 +20266,6 @@
           <w:szCs w:val="24"/>
           <w:lang w:bidi="ne-NP"/>
         </w:rPr>
-        <w:lastRenderedPageBreak/>
         <w:t>Server</w:t>
       </w:r>
       <w:r>
@@ -18167,6 +20331,7 @@
           <w:rFonts w:asciiTheme="minorHAnsi" w:hAnsiTheme="minorHAnsi" w:cstheme="minorHAnsi"/>
           <w:color w:val="212121"/>
         </w:rPr>
+        <w:lastRenderedPageBreak/>
         <w:t>A Client and a Server establish a connection according to a set of rules called a protocol. There are quite a few protocols for different purposes, but one of the most popular is the </w:t>
       </w:r>
       <w:r>
@@ -18317,7 +20482,23 @@
           <w:rFonts w:asciiTheme="minorHAnsi" w:hAnsiTheme="minorHAnsi" w:cstheme="minorHAnsi"/>
           <w:color w:val="212121"/>
         </w:rPr>
-        <w:t> - Three-tier architecture has a middleware between the user interface and database. The 3 tiers are named the presentation tier, application tier, and data tier. The presentation tier is the front end layer and consists of the user interface. The application tier contains the functional business logic which drives an application’s core capabilities. The data tier consists of a database system and the data access layer.</w:t>
+        <w:t xml:space="preserve"> - Three-tier architecture has a middleware between the user interface and database. The 3 tiers are named the presentation tier, application tier, and data tier. The presentation tier is the </w:t>
+      </w:r>
+      <w:proofErr w:type="gramStart"/>
+      <w:r>
+        <w:rPr>
+          <w:rFonts w:asciiTheme="minorHAnsi" w:hAnsiTheme="minorHAnsi" w:cstheme="minorHAnsi"/>
+          <w:color w:val="212121"/>
+        </w:rPr>
+        <w:t>front end</w:t>
+      </w:r>
+      <w:proofErr w:type="gramEnd"/>
+      <w:r>
+        <w:rPr>
+          <w:rFonts w:asciiTheme="minorHAnsi" w:hAnsiTheme="minorHAnsi" w:cstheme="minorHAnsi"/>
+          <w:color w:val="212121"/>
+        </w:rPr>
+        <w:t xml:space="preserve"> layer and consists of the user interface. The application tier contains the functional business logic which drives an application’s core capabilities. The data tier consists of a database system and the data access layer.</w:t>
       </w:r>
     </w:p>
     <w:p>
@@ -18388,7 +20569,23 @@
           <w:rFonts w:asciiTheme="minorHAnsi" w:hAnsiTheme="minorHAnsi" w:cstheme="minorHAnsi"/>
           <w:color w:val="212121"/>
         </w:rPr>
-        <w:t>A website can consist of both static and dynamic webpages. A static webpage is a pre-built HTML page with the content explicitly written into the code, and stored in the webserver. Static web pages display the same content each time we visit. A dynamic webpage loads dynamic content </w:t>
+        <w:t xml:space="preserve">A website can consist of both static and dynamic webpages. A static webpage is a pre-built HTML page with the content explicitly written into the </w:t>
+      </w:r>
+      <w:proofErr w:type="gramStart"/>
+      <w:r>
+        <w:rPr>
+          <w:rFonts w:asciiTheme="minorHAnsi" w:hAnsiTheme="minorHAnsi" w:cstheme="minorHAnsi"/>
+          <w:color w:val="212121"/>
+        </w:rPr>
+        <w:t>code, and</w:t>
+      </w:r>
+      <w:proofErr w:type="gramEnd"/>
+      <w:r>
+        <w:rPr>
+          <w:rFonts w:asciiTheme="minorHAnsi" w:hAnsiTheme="minorHAnsi" w:cstheme="minorHAnsi"/>
+          <w:color w:val="212121"/>
+        </w:rPr>
+        <w:t xml:space="preserve"> stored in the webserver. Static web pages display the same content each time we visit. A dynamic webpage loads dynamic content </w:t>
       </w:r>
       <w:r>
         <w:rPr>
@@ -18403,7 +20600,23 @@
           <w:rFonts w:asciiTheme="minorHAnsi" w:hAnsiTheme="minorHAnsi" w:cstheme="minorHAnsi"/>
           <w:color w:val="212121"/>
         </w:rPr>
-        <w:t> at different points of time. In Java, there exists a way to generate static webpages with dynamic data, and that's with </w:t>
+        <w:t xml:space="preserve"> at different points of time. In Java, there exists a way to generate static webpages with dynamic data, and </w:t>
+      </w:r>
+      <w:proofErr w:type="gramStart"/>
+      <w:r>
+        <w:rPr>
+          <w:rFonts w:asciiTheme="minorHAnsi" w:hAnsiTheme="minorHAnsi" w:cstheme="minorHAnsi"/>
+          <w:color w:val="212121"/>
+        </w:rPr>
+        <w:t>that's</w:t>
+      </w:r>
+      <w:proofErr w:type="gramEnd"/>
+      <w:r>
+        <w:rPr>
+          <w:rFonts w:asciiTheme="minorHAnsi" w:hAnsiTheme="minorHAnsi" w:cstheme="minorHAnsi"/>
+          <w:color w:val="212121"/>
+        </w:rPr>
+        <w:t xml:space="preserve"> with </w:t>
       </w:r>
       <w:r>
         <w:rPr>
@@ -18454,6 +20667,7 @@
         </w:rPr>
         <w:t> is a Java class that takes incoming requests, processes them, and generates a response to send back to the user. For example, an </w:t>
       </w:r>
+      <w:proofErr w:type="spellStart"/>
       <w:r>
         <w:rPr>
           <w:rStyle w:val="HTMLCode"/>
@@ -18465,6 +20679,7 @@
         </w:rPr>
         <w:t>HttpServlet</w:t>
       </w:r>
+      <w:proofErr w:type="spellEnd"/>
       <w:r>
         <w:rPr>
           <w:rFonts w:asciiTheme="minorHAnsi" w:hAnsiTheme="minorHAnsi" w:cstheme="minorHAnsi"/>
@@ -18540,7 +20755,23 @@
           <w:rFonts w:asciiTheme="minorHAnsi" w:hAnsiTheme="minorHAnsi" w:cstheme="minorHAnsi"/>
           <w:color w:val="212121"/>
         </w:rPr>
-        <w:t>When a client sends a request to the application server, the application server receives and passes the request to the appropriate servlet. The servlet processes the request, generates the response, and sends the response back to the application server. The application server sends the response back to the client. Most servlets are HTTPServlets, which receive HTTP requests and generate HTTP Responses out of HTML, CSS, and JavaScript code.</w:t>
+        <w:t xml:space="preserve">When a client sends a request to the application server, the application server receives and passes the request to the appropriate servlet. The servlet processes the request, generates the response, and sends the response back to the application server. The application server sends the response back to the client. Most servlets are </w:t>
+      </w:r>
+      <w:proofErr w:type="spellStart"/>
+      <w:r>
+        <w:rPr>
+          <w:rFonts w:asciiTheme="minorHAnsi" w:hAnsiTheme="minorHAnsi" w:cstheme="minorHAnsi"/>
+          <w:color w:val="212121"/>
+        </w:rPr>
+        <w:t>HTTPServlets</w:t>
+      </w:r>
+      <w:proofErr w:type="spellEnd"/>
+      <w:r>
+        <w:rPr>
+          <w:rFonts w:asciiTheme="minorHAnsi" w:hAnsiTheme="minorHAnsi" w:cstheme="minorHAnsi"/>
+          <w:color w:val="212121"/>
+        </w:rPr>
+        <w:t>, which receive HTTP requests and generate HTTP Responses out of HTML, CSS, and JavaScript code.</w:t>
       </w:r>
     </w:p>
     <w:p>
@@ -18614,6 +20845,8 @@
         </w:rPr>
         <w:t> is an interface defined in </w:t>
       </w:r>
+      <w:proofErr w:type="spellStart"/>
+      <w:proofErr w:type="gramStart"/>
       <w:r>
         <w:rPr>
           <w:rStyle w:val="HTMLCode"/>
@@ -18627,6 +20860,8 @@
         </w:rPr>
         <w:t>javax.servlet</w:t>
       </w:r>
+      <w:proofErr w:type="spellEnd"/>
+      <w:proofErr w:type="gramEnd"/>
       <w:r>
         <w:rPr>
           <w:rFonts w:asciiTheme="minorHAnsi" w:hAnsiTheme="minorHAnsi" w:cstheme="minorHAnsi"/>
@@ -18651,8 +20886,17 @@
           <w:rFonts w:asciiTheme="minorHAnsi" w:hAnsiTheme="minorHAnsi" w:cstheme="minorHAnsi"/>
           <w:color w:val="212121"/>
         </w:rPr>
-        <w:t>There are three life cycle methods of a Servlet :</w:t>
-      </w:r>
+        <w:t xml:space="preserve">There are three life cycle methods of a </w:t>
+      </w:r>
+      <w:proofErr w:type="gramStart"/>
+      <w:r>
+        <w:rPr>
+          <w:rFonts w:asciiTheme="minorHAnsi" w:hAnsiTheme="minorHAnsi" w:cstheme="minorHAnsi"/>
+          <w:color w:val="212121"/>
+        </w:rPr>
+        <w:t>Servlet :</w:t>
+      </w:r>
+      <w:proofErr w:type="gramEnd"/>
     </w:p>
     <w:p>
       <w:pPr>
@@ -18670,6 +20914,8 @@
           <w:szCs w:val="24"/>
         </w:rPr>
       </w:pPr>
+      <w:proofErr w:type="spellStart"/>
+      <w:proofErr w:type="gramStart"/>
       <w:r>
         <w:rPr>
           <w:rStyle w:val="HTMLCode"/>
@@ -18679,7 +20925,31 @@
           <w:szCs w:val="24"/>
           <w:shd w:val="clear" w:color="auto" w:fill="F9F2F4"/>
         </w:rPr>
-        <w:t>init()</w:t>
+        <w:t>init</w:t>
+      </w:r>
+      <w:proofErr w:type="spellEnd"/>
+      <w:r>
+        <w:rPr>
+          <w:rStyle w:val="HTMLCode"/>
+          <w:rFonts w:asciiTheme="minorHAnsi" w:eastAsiaTheme="minorHAnsi" w:hAnsiTheme="minorHAnsi" w:cstheme="minorHAnsi"/>
+          <w:color w:val="C7254E"/>
+          <w:sz w:val="24"/>
+          <w:szCs w:val="24"/>
+          <w:shd w:val="clear" w:color="auto" w:fill="F9F2F4"/>
+        </w:rPr>
+        <w:t>(</w:t>
+      </w:r>
+      <w:proofErr w:type="gramEnd"/>
+      <w:r>
+        <w:rPr>
+          <w:rStyle w:val="HTMLCode"/>
+          <w:rFonts w:asciiTheme="minorHAnsi" w:eastAsiaTheme="minorHAnsi" w:hAnsiTheme="minorHAnsi" w:cstheme="minorHAnsi"/>
+          <w:color w:val="C7254E"/>
+          <w:sz w:val="24"/>
+          <w:szCs w:val="24"/>
+          <w:shd w:val="clear" w:color="auto" w:fill="F9F2F4"/>
+        </w:rPr>
+        <w:t>)</w:t>
       </w:r>
     </w:p>
     <w:p>
@@ -18698,6 +20968,7 @@
           <w:szCs w:val="24"/>
         </w:rPr>
       </w:pPr>
+      <w:proofErr w:type="gramStart"/>
       <w:r>
         <w:rPr>
           <w:rStyle w:val="HTMLCode"/>
@@ -18707,7 +20978,19 @@
           <w:szCs w:val="24"/>
           <w:shd w:val="clear" w:color="auto" w:fill="F9F2F4"/>
         </w:rPr>
-        <w:t>service()</w:t>
+        <w:t>service(</w:t>
+      </w:r>
+      <w:proofErr w:type="gramEnd"/>
+      <w:r>
+        <w:rPr>
+          <w:rStyle w:val="HTMLCode"/>
+          <w:rFonts w:asciiTheme="minorHAnsi" w:eastAsiaTheme="minorHAnsi" w:hAnsiTheme="minorHAnsi" w:cstheme="minorHAnsi"/>
+          <w:color w:val="C7254E"/>
+          <w:sz w:val="24"/>
+          <w:szCs w:val="24"/>
+          <w:shd w:val="clear" w:color="auto" w:fill="F9F2F4"/>
+        </w:rPr>
+        <w:t>)</w:t>
       </w:r>
     </w:p>
     <w:p>
@@ -18726,6 +21009,7 @@
           <w:szCs w:val="24"/>
         </w:rPr>
       </w:pPr>
+      <w:proofErr w:type="gramStart"/>
       <w:r>
         <w:rPr>
           <w:rStyle w:val="HTMLCode"/>
@@ -18735,7 +21019,19 @@
           <w:szCs w:val="24"/>
           <w:shd w:val="clear" w:color="auto" w:fill="F9F2F4"/>
         </w:rPr>
-        <w:t>destroy()</w:t>
+        <w:t>destroy(</w:t>
+      </w:r>
+      <w:proofErr w:type="gramEnd"/>
+      <w:r>
+        <w:rPr>
+          <w:rStyle w:val="HTMLCode"/>
+          <w:rFonts w:asciiTheme="minorHAnsi" w:eastAsiaTheme="minorHAnsi" w:hAnsiTheme="minorHAnsi" w:cstheme="minorHAnsi"/>
+          <w:color w:val="C7254E"/>
+          <w:sz w:val="24"/>
+          <w:szCs w:val="24"/>
+          <w:shd w:val="clear" w:color="auto" w:fill="F9F2F4"/>
+        </w:rPr>
+        <w:t>)</w:t>
       </w:r>
     </w:p>
     <w:p>
@@ -18774,7 +21070,25 @@
           <w:rFonts w:asciiTheme="minorHAnsi" w:hAnsiTheme="minorHAnsi" w:cstheme="minorHAnsi"/>
           <w:color w:val="212121"/>
         </w:rPr>
-        <w:t>Step-1 : Loading of Servlet</w:t>
+        <w:t>Step-</w:t>
+      </w:r>
+      <w:proofErr w:type="gramStart"/>
+      <w:r>
+        <w:rPr>
+          <w:rStyle w:val="Strong"/>
+          <w:rFonts w:asciiTheme="minorHAnsi" w:hAnsiTheme="minorHAnsi" w:cstheme="minorHAnsi"/>
+          <w:color w:val="212121"/>
+        </w:rPr>
+        <w:t>1 :</w:t>
+      </w:r>
+      <w:proofErr w:type="gramEnd"/>
+      <w:r>
+        <w:rPr>
+          <w:rStyle w:val="Strong"/>
+          <w:rFonts w:asciiTheme="minorHAnsi" w:hAnsiTheme="minorHAnsi" w:cstheme="minorHAnsi"/>
+          <w:color w:val="212121"/>
+        </w:rPr>
+        <w:t xml:space="preserve"> Loading of Servlet</w:t>
       </w:r>
     </w:p>
     <w:p>
@@ -18793,7 +21107,23 @@
           <w:rFonts w:asciiTheme="minorHAnsi" w:hAnsiTheme="minorHAnsi" w:cstheme="minorHAnsi"/>
           <w:color w:val="212121"/>
         </w:rPr>
-        <w:t>When the application server (e.g. Apache Tomcat) starts up, the servlet container deploys and loads all the servlet classes.</w:t>
+        <w:t>When the application server (</w:t>
+      </w:r>
+      <w:proofErr w:type="gramStart"/>
+      <w:r>
+        <w:rPr>
+          <w:rFonts w:asciiTheme="minorHAnsi" w:hAnsiTheme="minorHAnsi" w:cstheme="minorHAnsi"/>
+          <w:color w:val="212121"/>
+        </w:rPr>
+        <w:t>e.g.</w:t>
+      </w:r>
+      <w:proofErr w:type="gramEnd"/>
+      <w:r>
+        <w:rPr>
+          <w:rFonts w:asciiTheme="minorHAnsi" w:hAnsiTheme="minorHAnsi" w:cstheme="minorHAnsi"/>
+          <w:color w:val="212121"/>
+        </w:rPr>
+        <w:t xml:space="preserve"> Apache Tomcat) starts up, the servlet container deploys and loads all the servlet classes.</w:t>
       </w:r>
     </w:p>
     <w:p>
@@ -18813,7 +21143,25 @@
           <w:rFonts w:asciiTheme="minorHAnsi" w:hAnsiTheme="minorHAnsi" w:cstheme="minorHAnsi"/>
           <w:color w:val="212121"/>
         </w:rPr>
-        <w:t>Step-2 : Creating an instance of Servlet</w:t>
+        <w:t>Step-</w:t>
+      </w:r>
+      <w:proofErr w:type="gramStart"/>
+      <w:r>
+        <w:rPr>
+          <w:rStyle w:val="Strong"/>
+          <w:rFonts w:asciiTheme="minorHAnsi" w:hAnsiTheme="minorHAnsi" w:cstheme="minorHAnsi"/>
+          <w:color w:val="212121"/>
+        </w:rPr>
+        <w:t>2 :</w:t>
+      </w:r>
+      <w:proofErr w:type="gramEnd"/>
+      <w:r>
+        <w:rPr>
+          <w:rStyle w:val="Strong"/>
+          <w:rFonts w:asciiTheme="minorHAnsi" w:hAnsiTheme="minorHAnsi" w:cstheme="minorHAnsi"/>
+          <w:color w:val="212121"/>
+        </w:rPr>
+        <w:t xml:space="preserve"> Creating an instance of Servlet</w:t>
       </w:r>
     </w:p>
     <w:p>
@@ -18832,7 +21180,6 @@
           <w:rFonts w:asciiTheme="minorHAnsi" w:hAnsiTheme="minorHAnsi" w:cstheme="minorHAnsi"/>
           <w:color w:val="212121"/>
         </w:rPr>
-        <w:lastRenderedPageBreak/>
         <w:t>Once all the Servlet classes are loaded, the servlet container creates only one instance for each servlet class. All requests to the servlet are executed on that same servlet instance. Some application servers can create multiple instances of a servlet to handle a high volume of incoming requests, but that is not the default behavior.</w:t>
       </w:r>
     </w:p>
@@ -18853,8 +21200,28 @@
           <w:rFonts w:asciiTheme="minorHAnsi" w:hAnsiTheme="minorHAnsi" w:cstheme="minorHAnsi"/>
           <w:color w:val="212121"/>
         </w:rPr>
-        <w:t>Step-3 : Invoke </w:t>
-      </w:r>
+        <w:lastRenderedPageBreak/>
+        <w:t>Step-</w:t>
+      </w:r>
+      <w:proofErr w:type="gramStart"/>
+      <w:r>
+        <w:rPr>
+          <w:rStyle w:val="Strong"/>
+          <w:rFonts w:asciiTheme="minorHAnsi" w:hAnsiTheme="minorHAnsi" w:cstheme="minorHAnsi"/>
+          <w:color w:val="212121"/>
+        </w:rPr>
+        <w:t>3 :</w:t>
+      </w:r>
+      <w:proofErr w:type="gramEnd"/>
+      <w:r>
+        <w:rPr>
+          <w:rStyle w:val="Strong"/>
+          <w:rFonts w:asciiTheme="minorHAnsi" w:hAnsiTheme="minorHAnsi" w:cstheme="minorHAnsi"/>
+          <w:color w:val="212121"/>
+        </w:rPr>
+        <w:t xml:space="preserve"> Invoke </w:t>
+      </w:r>
+      <w:proofErr w:type="spellStart"/>
       <w:r>
         <w:rPr>
           <w:rStyle w:val="HTMLCode"/>
@@ -18866,7 +21233,21 @@
           <w:szCs w:val="24"/>
           <w:shd w:val="clear" w:color="auto" w:fill="F9F2F4"/>
         </w:rPr>
-        <w:t>init()</w:t>
+        <w:t>init</w:t>
+      </w:r>
+      <w:proofErr w:type="spellEnd"/>
+      <w:r>
+        <w:rPr>
+          <w:rStyle w:val="HTMLCode"/>
+          <w:rFonts w:asciiTheme="minorHAnsi" w:hAnsiTheme="minorHAnsi" w:cstheme="minorHAnsi"/>
+          <w:b/>
+          <w:bCs/>
+          <w:color w:val="C7254E"/>
+          <w:sz w:val="24"/>
+          <w:szCs w:val="24"/>
+          <w:shd w:val="clear" w:color="auto" w:fill="F9F2F4"/>
+        </w:rPr>
+        <w:t>()</w:t>
       </w:r>
       <w:r>
         <w:rPr>
@@ -18893,8 +21274,35 @@
           <w:rFonts w:asciiTheme="minorHAnsi" w:hAnsiTheme="minorHAnsi" w:cstheme="minorHAnsi"/>
           <w:color w:val="212121"/>
         </w:rPr>
-        <w:t>Once all the servlet classes are instantiated, the init() method is invoked for each instantiated servlet. The </w:t>
-      </w:r>
+        <w:t xml:space="preserve">Once all the servlet classes are instantiated, the </w:t>
+      </w:r>
+      <w:proofErr w:type="spellStart"/>
+      <w:proofErr w:type="gramStart"/>
+      <w:r>
+        <w:rPr>
+          <w:rFonts w:asciiTheme="minorHAnsi" w:hAnsiTheme="minorHAnsi" w:cstheme="minorHAnsi"/>
+          <w:color w:val="212121"/>
+        </w:rPr>
+        <w:t>init</w:t>
+      </w:r>
+      <w:proofErr w:type="spellEnd"/>
+      <w:r>
+        <w:rPr>
+          <w:rFonts w:asciiTheme="minorHAnsi" w:hAnsiTheme="minorHAnsi" w:cstheme="minorHAnsi"/>
+          <w:color w:val="212121"/>
+        </w:rPr>
+        <w:t>(</w:t>
+      </w:r>
+      <w:proofErr w:type="gramEnd"/>
+      <w:r>
+        <w:rPr>
+          <w:rFonts w:asciiTheme="minorHAnsi" w:hAnsiTheme="minorHAnsi" w:cstheme="minorHAnsi"/>
+          <w:color w:val="212121"/>
+        </w:rPr>
+        <w:t>) method is invoked for each instantiated servlet. The </w:t>
+      </w:r>
+      <w:proofErr w:type="spellStart"/>
+      <w:proofErr w:type="gramStart"/>
       <w:r>
         <w:rPr>
           <w:rStyle w:val="HTMLCode"/>
@@ -18904,7 +21312,31 @@
           <w:szCs w:val="24"/>
           <w:shd w:val="clear" w:color="auto" w:fill="F9F2F4"/>
         </w:rPr>
-        <w:t>init()</w:t>
+        <w:t>init</w:t>
+      </w:r>
+      <w:proofErr w:type="spellEnd"/>
+      <w:r>
+        <w:rPr>
+          <w:rStyle w:val="HTMLCode"/>
+          <w:rFonts w:asciiTheme="minorHAnsi" w:hAnsiTheme="minorHAnsi" w:cstheme="minorHAnsi"/>
+          <w:color w:val="C7254E"/>
+          <w:sz w:val="24"/>
+          <w:szCs w:val="24"/>
+          <w:shd w:val="clear" w:color="auto" w:fill="F9F2F4"/>
+        </w:rPr>
+        <w:t>(</w:t>
+      </w:r>
+      <w:proofErr w:type="gramEnd"/>
+      <w:r>
+        <w:rPr>
+          <w:rStyle w:val="HTMLCode"/>
+          <w:rFonts w:asciiTheme="minorHAnsi" w:hAnsiTheme="minorHAnsi" w:cstheme="minorHAnsi"/>
+          <w:color w:val="C7254E"/>
+          <w:sz w:val="24"/>
+          <w:szCs w:val="24"/>
+          <w:shd w:val="clear" w:color="auto" w:fill="F9F2F4"/>
+        </w:rPr>
+        <w:t>)</w:t>
       </w:r>
       <w:r>
         <w:rPr>
@@ -18913,6 +21345,8 @@
         </w:rPr>
         <w:t> method is used to initialize the servlet. The </w:t>
       </w:r>
+      <w:proofErr w:type="spellStart"/>
+      <w:proofErr w:type="gramStart"/>
       <w:r>
         <w:rPr>
           <w:rStyle w:val="HTMLCode"/>
@@ -18922,7 +21356,31 @@
           <w:szCs w:val="24"/>
           <w:shd w:val="clear" w:color="auto" w:fill="F9F2F4"/>
         </w:rPr>
-        <w:t>init()</w:t>
+        <w:t>init</w:t>
+      </w:r>
+      <w:proofErr w:type="spellEnd"/>
+      <w:r>
+        <w:rPr>
+          <w:rStyle w:val="HTMLCode"/>
+          <w:rFonts w:asciiTheme="minorHAnsi" w:hAnsiTheme="minorHAnsi" w:cstheme="minorHAnsi"/>
+          <w:color w:val="C7254E"/>
+          <w:sz w:val="24"/>
+          <w:szCs w:val="24"/>
+          <w:shd w:val="clear" w:color="auto" w:fill="F9F2F4"/>
+        </w:rPr>
+        <w:t>(</w:t>
+      </w:r>
+      <w:proofErr w:type="gramEnd"/>
+      <w:r>
+        <w:rPr>
+          <w:rStyle w:val="HTMLCode"/>
+          <w:rFonts w:asciiTheme="minorHAnsi" w:hAnsiTheme="minorHAnsi" w:cstheme="minorHAnsi"/>
+          <w:color w:val="C7254E"/>
+          <w:sz w:val="24"/>
+          <w:szCs w:val="24"/>
+          <w:shd w:val="clear" w:color="auto" w:fill="F9F2F4"/>
+        </w:rPr>
+        <w:t>)</w:t>
       </w:r>
       <w:r>
         <w:rPr>
@@ -18951,6 +21409,8 @@
         </w:rPr>
         <w:t>The </w:t>
       </w:r>
+      <w:proofErr w:type="spellStart"/>
+      <w:proofErr w:type="gramStart"/>
       <w:r>
         <w:rPr>
           <w:rStyle w:val="HTMLCode"/>
@@ -18962,7 +21422,35 @@
           <w:szCs w:val="24"/>
           <w:shd w:val="clear" w:color="auto" w:fill="F9F2F4"/>
         </w:rPr>
-        <w:t>init()</w:t>
+        <w:t>init</w:t>
+      </w:r>
+      <w:proofErr w:type="spellEnd"/>
+      <w:r>
+        <w:rPr>
+          <w:rStyle w:val="HTMLCode"/>
+          <w:rFonts w:asciiTheme="minorHAnsi" w:hAnsiTheme="minorHAnsi" w:cstheme="minorHAnsi"/>
+          <w:b/>
+          <w:bCs/>
+          <w:color w:val="C7254E"/>
+          <w:sz w:val="24"/>
+          <w:szCs w:val="24"/>
+          <w:shd w:val="clear" w:color="auto" w:fill="F9F2F4"/>
+        </w:rPr>
+        <w:t>(</w:t>
+      </w:r>
+      <w:proofErr w:type="gramEnd"/>
+      <w:r>
+        <w:rPr>
+          <w:rStyle w:val="HTMLCode"/>
+          <w:rFonts w:asciiTheme="minorHAnsi" w:hAnsiTheme="minorHAnsi" w:cstheme="minorHAnsi"/>
+          <w:b/>
+          <w:bCs/>
+          <w:color w:val="C7254E"/>
+          <w:sz w:val="24"/>
+          <w:szCs w:val="24"/>
+          <w:shd w:val="clear" w:color="auto" w:fill="F9F2F4"/>
+        </w:rPr>
+        <w:t>)</w:t>
       </w:r>
       <w:r>
         <w:rPr>
@@ -19000,7 +21488,63 @@
           <w:sz w:val="24"/>
           <w:szCs w:val="24"/>
         </w:rPr>
-        <w:t>public void init() throws ServletException {</w:t>
+        <w:t xml:space="preserve">public void </w:t>
+      </w:r>
+      <w:proofErr w:type="spellStart"/>
+      <w:proofErr w:type="gramStart"/>
+      <w:r>
+        <w:rPr>
+          <w:rStyle w:val="HTMLCode"/>
+          <w:rFonts w:asciiTheme="minorHAnsi" w:hAnsiTheme="minorHAnsi" w:cstheme="minorHAnsi"/>
+          <w:color w:val="333333"/>
+          <w:sz w:val="24"/>
+          <w:szCs w:val="24"/>
+        </w:rPr>
+        <w:t>init</w:t>
+      </w:r>
+      <w:proofErr w:type="spellEnd"/>
+      <w:r>
+        <w:rPr>
+          <w:rStyle w:val="HTMLCode"/>
+          <w:rFonts w:asciiTheme="minorHAnsi" w:hAnsiTheme="minorHAnsi" w:cstheme="minorHAnsi"/>
+          <w:color w:val="333333"/>
+          <w:sz w:val="24"/>
+          <w:szCs w:val="24"/>
+        </w:rPr>
+        <w:t>(</w:t>
+      </w:r>
+      <w:proofErr w:type="gramEnd"/>
+      <w:r>
+        <w:rPr>
+          <w:rStyle w:val="HTMLCode"/>
+          <w:rFonts w:asciiTheme="minorHAnsi" w:hAnsiTheme="minorHAnsi" w:cstheme="minorHAnsi"/>
+          <w:color w:val="333333"/>
+          <w:sz w:val="24"/>
+          <w:szCs w:val="24"/>
+        </w:rPr>
+        <w:t xml:space="preserve">) throws </w:t>
+      </w:r>
+      <w:proofErr w:type="spellStart"/>
+      <w:r>
+        <w:rPr>
+          <w:rStyle w:val="HTMLCode"/>
+          <w:rFonts w:asciiTheme="minorHAnsi" w:hAnsiTheme="minorHAnsi" w:cstheme="minorHAnsi"/>
+          <w:color w:val="333333"/>
+          <w:sz w:val="24"/>
+          <w:szCs w:val="24"/>
+        </w:rPr>
+        <w:t>ServletException</w:t>
+      </w:r>
+      <w:proofErr w:type="spellEnd"/>
+      <w:r>
+        <w:rPr>
+          <w:rStyle w:val="HTMLCode"/>
+          <w:rFonts w:asciiTheme="minorHAnsi" w:hAnsiTheme="minorHAnsi" w:cstheme="minorHAnsi"/>
+          <w:color w:val="333333"/>
+          <w:sz w:val="24"/>
+          <w:szCs w:val="24"/>
+        </w:rPr>
+        <w:t xml:space="preserve"> {</w:t>
       </w:r>
     </w:p>
     <w:p>
@@ -19050,7 +21594,25 @@
           <w:rFonts w:asciiTheme="minorHAnsi" w:hAnsiTheme="minorHAnsi" w:cstheme="minorHAnsi"/>
           <w:color w:val="212121"/>
         </w:rPr>
-        <w:t>Step-4 : Invoke </w:t>
+        <w:t>Step-</w:t>
+      </w:r>
+      <w:proofErr w:type="gramStart"/>
+      <w:r>
+        <w:rPr>
+          <w:rStyle w:val="Strong"/>
+          <w:rFonts w:asciiTheme="minorHAnsi" w:hAnsiTheme="minorHAnsi" w:cstheme="minorHAnsi"/>
+          <w:color w:val="212121"/>
+        </w:rPr>
+        <w:t>4 :</w:t>
+      </w:r>
+      <w:proofErr w:type="gramEnd"/>
+      <w:r>
+        <w:rPr>
+          <w:rStyle w:val="Strong"/>
+          <w:rFonts w:asciiTheme="minorHAnsi" w:hAnsiTheme="minorHAnsi" w:cstheme="minorHAnsi"/>
+          <w:color w:val="212121"/>
+        </w:rPr>
+        <w:t xml:space="preserve"> Invoke </w:t>
       </w:r>
       <w:r>
         <w:rPr>
@@ -19090,8 +21652,25 @@
           <w:rFonts w:asciiTheme="minorHAnsi" w:hAnsiTheme="minorHAnsi" w:cstheme="minorHAnsi"/>
           <w:color w:val="212121"/>
         </w:rPr>
-        <w:t>The servlet container calls the service method each time a request for the servlet is received. The service() method determines the type of Http request (GET, POST, PUT, DELETE, etc.) also calls </w:t>
-      </w:r>
+        <w:t xml:space="preserve">The servlet container calls the service method each time a request for the servlet is received. The </w:t>
+      </w:r>
+      <w:proofErr w:type="gramStart"/>
+      <w:r>
+        <w:rPr>
+          <w:rFonts w:asciiTheme="minorHAnsi" w:hAnsiTheme="minorHAnsi" w:cstheme="minorHAnsi"/>
+          <w:color w:val="212121"/>
+        </w:rPr>
+        <w:t>service(</w:t>
+      </w:r>
+      <w:proofErr w:type="gramEnd"/>
+      <w:r>
+        <w:rPr>
+          <w:rFonts w:asciiTheme="minorHAnsi" w:hAnsiTheme="minorHAnsi" w:cstheme="minorHAnsi"/>
+          <w:color w:val="212121"/>
+        </w:rPr>
+        <w:t>) method determines the type of Http request (GET, POST, PUT, DELETE, etc.) also calls </w:t>
+      </w:r>
+      <w:proofErr w:type="spellStart"/>
       <w:r>
         <w:rPr>
           <w:rStyle w:val="HTMLCode"/>
@@ -19101,7 +21680,19 @@
           <w:szCs w:val="24"/>
           <w:shd w:val="clear" w:color="auto" w:fill="F9F2F4"/>
         </w:rPr>
-        <w:t>doGet()</w:t>
+        <w:t>doGet</w:t>
+      </w:r>
+      <w:proofErr w:type="spellEnd"/>
+      <w:r>
+        <w:rPr>
+          <w:rStyle w:val="HTMLCode"/>
+          <w:rFonts w:asciiTheme="minorHAnsi" w:hAnsiTheme="minorHAnsi" w:cstheme="minorHAnsi"/>
+          <w:color w:val="C7254E"/>
+          <w:sz w:val="24"/>
+          <w:szCs w:val="24"/>
+          <w:shd w:val="clear" w:color="auto" w:fill="F9F2F4"/>
+        </w:rPr>
+        <w:t>()</w:t>
       </w:r>
       <w:r>
         <w:rPr>
@@ -19110,6 +21701,7 @@
         </w:rPr>
         <w:t>, </w:t>
       </w:r>
+      <w:proofErr w:type="spellStart"/>
       <w:r>
         <w:rPr>
           <w:rStyle w:val="HTMLCode"/>
@@ -19119,7 +21711,19 @@
           <w:szCs w:val="24"/>
           <w:shd w:val="clear" w:color="auto" w:fill="F9F2F4"/>
         </w:rPr>
-        <w:t>doPost()</w:t>
+        <w:t>doPost</w:t>
+      </w:r>
+      <w:proofErr w:type="spellEnd"/>
+      <w:r>
+        <w:rPr>
+          <w:rStyle w:val="HTMLCode"/>
+          <w:rFonts w:asciiTheme="minorHAnsi" w:hAnsiTheme="minorHAnsi" w:cstheme="minorHAnsi"/>
+          <w:color w:val="C7254E"/>
+          <w:sz w:val="24"/>
+          <w:szCs w:val="24"/>
+          <w:shd w:val="clear" w:color="auto" w:fill="F9F2F4"/>
+        </w:rPr>
+        <w:t>()</w:t>
       </w:r>
       <w:r>
         <w:rPr>
@@ -19128,6 +21732,7 @@
         </w:rPr>
         <w:t>, </w:t>
       </w:r>
+      <w:proofErr w:type="spellStart"/>
       <w:r>
         <w:rPr>
           <w:rStyle w:val="HTMLCode"/>
@@ -19137,7 +21742,19 @@
           <w:szCs w:val="24"/>
           <w:shd w:val="clear" w:color="auto" w:fill="F9F2F4"/>
         </w:rPr>
-        <w:t>doPut()</w:t>
+        <w:t>doPut</w:t>
+      </w:r>
+      <w:proofErr w:type="spellEnd"/>
+      <w:r>
+        <w:rPr>
+          <w:rStyle w:val="HTMLCode"/>
+          <w:rFonts w:asciiTheme="minorHAnsi" w:hAnsiTheme="minorHAnsi" w:cstheme="minorHAnsi"/>
+          <w:color w:val="C7254E"/>
+          <w:sz w:val="24"/>
+          <w:szCs w:val="24"/>
+          <w:shd w:val="clear" w:color="auto" w:fill="F9F2F4"/>
+        </w:rPr>
+        <w:t>()</w:t>
       </w:r>
       <w:r>
         <w:rPr>
@@ -19146,6 +21763,7 @@
         </w:rPr>
         <w:t>, </w:t>
       </w:r>
+      <w:proofErr w:type="spellStart"/>
       <w:r>
         <w:rPr>
           <w:rStyle w:val="HTMLCode"/>
@@ -19155,7 +21773,19 @@
           <w:szCs w:val="24"/>
           <w:shd w:val="clear" w:color="auto" w:fill="F9F2F4"/>
         </w:rPr>
-        <w:t>doDelete()</w:t>
+        <w:t>doDelete</w:t>
+      </w:r>
+      <w:proofErr w:type="spellEnd"/>
+      <w:r>
+        <w:rPr>
+          <w:rStyle w:val="HTMLCode"/>
+          <w:rFonts w:asciiTheme="minorHAnsi" w:hAnsiTheme="minorHAnsi" w:cstheme="minorHAnsi"/>
+          <w:color w:val="C7254E"/>
+          <w:sz w:val="24"/>
+          <w:szCs w:val="24"/>
+          <w:shd w:val="clear" w:color="auto" w:fill="F9F2F4"/>
+        </w:rPr>
+        <w:t>()</w:t>
       </w:r>
       <w:r>
         <w:rPr>
@@ -19184,6 +21814,7 @@
         </w:rPr>
         <w:t>The </w:t>
       </w:r>
+      <w:proofErr w:type="gramStart"/>
       <w:r>
         <w:rPr>
           <w:rStyle w:val="HTMLCode"/>
@@ -19195,7 +21826,21 @@
           <w:szCs w:val="24"/>
           <w:shd w:val="clear" w:color="auto" w:fill="F9F2F4"/>
         </w:rPr>
-        <w:t>service()</w:t>
+        <w:t>service(</w:t>
+      </w:r>
+      <w:proofErr w:type="gramEnd"/>
+      <w:r>
+        <w:rPr>
+          <w:rStyle w:val="HTMLCode"/>
+          <w:rFonts w:asciiTheme="minorHAnsi" w:hAnsiTheme="minorHAnsi" w:cstheme="minorHAnsi"/>
+          <w:b/>
+          <w:bCs/>
+          <w:color w:val="C7254E"/>
+          <w:sz w:val="24"/>
+          <w:szCs w:val="24"/>
+          <w:shd w:val="clear" w:color="auto" w:fill="F9F2F4"/>
+        </w:rPr>
+        <w:t>)</w:t>
       </w:r>
       <w:r>
         <w:rPr>
@@ -19233,7 +21878,107 @@
           <w:sz w:val="24"/>
           <w:szCs w:val="24"/>
         </w:rPr>
-        <w:t xml:space="preserve">public void service(ServletRequest req, ServletResponse resp) throws ServletException, IOException { </w:t>
+        <w:t xml:space="preserve">public void </w:t>
+      </w:r>
+      <w:proofErr w:type="gramStart"/>
+      <w:r>
+        <w:rPr>
+          <w:rStyle w:val="HTMLCode"/>
+          <w:rFonts w:asciiTheme="minorHAnsi" w:hAnsiTheme="minorHAnsi" w:cstheme="minorHAnsi"/>
+          <w:color w:val="333333"/>
+          <w:sz w:val="24"/>
+          <w:szCs w:val="24"/>
+        </w:rPr>
+        <w:t>service(</w:t>
+      </w:r>
+      <w:proofErr w:type="spellStart"/>
+      <w:proofErr w:type="gramEnd"/>
+      <w:r>
+        <w:rPr>
+          <w:rStyle w:val="HTMLCode"/>
+          <w:rFonts w:asciiTheme="minorHAnsi" w:hAnsiTheme="minorHAnsi" w:cstheme="minorHAnsi"/>
+          <w:color w:val="333333"/>
+          <w:sz w:val="24"/>
+          <w:szCs w:val="24"/>
+        </w:rPr>
+        <w:t>ServletRequest</w:t>
+      </w:r>
+      <w:proofErr w:type="spellEnd"/>
+      <w:r>
+        <w:rPr>
+          <w:rStyle w:val="HTMLCode"/>
+          <w:rFonts w:asciiTheme="minorHAnsi" w:hAnsiTheme="minorHAnsi" w:cstheme="minorHAnsi"/>
+          <w:color w:val="333333"/>
+          <w:sz w:val="24"/>
+          <w:szCs w:val="24"/>
+        </w:rPr>
+        <w:t xml:space="preserve"> req, </w:t>
+      </w:r>
+      <w:proofErr w:type="spellStart"/>
+      <w:r>
+        <w:rPr>
+          <w:rStyle w:val="HTMLCode"/>
+          <w:rFonts w:asciiTheme="minorHAnsi" w:hAnsiTheme="minorHAnsi" w:cstheme="minorHAnsi"/>
+          <w:color w:val="333333"/>
+          <w:sz w:val="24"/>
+          <w:szCs w:val="24"/>
+        </w:rPr>
+        <w:t>ServletResponse</w:t>
+      </w:r>
+      <w:proofErr w:type="spellEnd"/>
+      <w:r>
+        <w:rPr>
+          <w:rStyle w:val="HTMLCode"/>
+          <w:rFonts w:asciiTheme="minorHAnsi" w:hAnsiTheme="minorHAnsi" w:cstheme="minorHAnsi"/>
+          <w:color w:val="333333"/>
+          <w:sz w:val="24"/>
+          <w:szCs w:val="24"/>
+        </w:rPr>
+        <w:t xml:space="preserve"> resp) throws </w:t>
+      </w:r>
+      <w:proofErr w:type="spellStart"/>
+      <w:r>
+        <w:rPr>
+          <w:rStyle w:val="HTMLCode"/>
+          <w:rFonts w:asciiTheme="minorHAnsi" w:hAnsiTheme="minorHAnsi" w:cstheme="minorHAnsi"/>
+          <w:color w:val="333333"/>
+          <w:sz w:val="24"/>
+          <w:szCs w:val="24"/>
+        </w:rPr>
+        <w:t>ServletException</w:t>
+      </w:r>
+      <w:proofErr w:type="spellEnd"/>
+      <w:r>
+        <w:rPr>
+          <w:rStyle w:val="HTMLCode"/>
+          <w:rFonts w:asciiTheme="minorHAnsi" w:hAnsiTheme="minorHAnsi" w:cstheme="minorHAnsi"/>
+          <w:color w:val="333333"/>
+          <w:sz w:val="24"/>
+          <w:szCs w:val="24"/>
+        </w:rPr>
+        <w:t xml:space="preserve">, </w:t>
+      </w:r>
+      <w:proofErr w:type="spellStart"/>
+      <w:r>
+        <w:rPr>
+          <w:rStyle w:val="HTMLCode"/>
+          <w:rFonts w:asciiTheme="minorHAnsi" w:hAnsiTheme="minorHAnsi" w:cstheme="minorHAnsi"/>
+          <w:color w:val="333333"/>
+          <w:sz w:val="24"/>
+          <w:szCs w:val="24"/>
+        </w:rPr>
+        <w:t>IOException</w:t>
+      </w:r>
+      <w:proofErr w:type="spellEnd"/>
+      <w:r>
+        <w:rPr>
+          <w:rStyle w:val="HTMLCode"/>
+          <w:rFonts w:asciiTheme="minorHAnsi" w:hAnsiTheme="minorHAnsi" w:cstheme="minorHAnsi"/>
+          <w:color w:val="333333"/>
+          <w:sz w:val="24"/>
+          <w:szCs w:val="24"/>
+        </w:rPr>
+        <w:t xml:space="preserve"> { </w:t>
       </w:r>
     </w:p>
     <w:p>
@@ -19283,7 +22028,25 @@
           <w:rFonts w:asciiTheme="minorHAnsi" w:hAnsiTheme="minorHAnsi" w:cstheme="minorHAnsi"/>
           <w:color w:val="212121"/>
         </w:rPr>
-        <w:t>Step-5 : Invoke destroy() method once</w:t>
+        <w:t>Step-</w:t>
+      </w:r>
+      <w:proofErr w:type="gramStart"/>
+      <w:r>
+        <w:rPr>
+          <w:rStyle w:val="Strong"/>
+          <w:rFonts w:asciiTheme="minorHAnsi" w:hAnsiTheme="minorHAnsi" w:cstheme="minorHAnsi"/>
+          <w:color w:val="212121"/>
+        </w:rPr>
+        <w:t>5 :</w:t>
+      </w:r>
+      <w:proofErr w:type="gramEnd"/>
+      <w:r>
+        <w:rPr>
+          <w:rStyle w:val="Strong"/>
+          <w:rFonts w:asciiTheme="minorHAnsi" w:hAnsiTheme="minorHAnsi" w:cstheme="minorHAnsi"/>
+          <w:color w:val="212121"/>
+        </w:rPr>
+        <w:t xml:space="preserve"> Invoke destroy() method once</w:t>
       </w:r>
     </w:p>
     <w:p>
@@ -19304,6 +22067,7 @@
         </w:rPr>
         <w:t>The </w:t>
       </w:r>
+      <w:proofErr w:type="gramStart"/>
       <w:r>
         <w:rPr>
           <w:rStyle w:val="HTMLCode"/>
@@ -19313,7 +22077,19 @@
           <w:szCs w:val="24"/>
           <w:shd w:val="clear" w:color="auto" w:fill="F9F2F4"/>
         </w:rPr>
-        <w:t>destroy()</w:t>
+        <w:t>destroy(</w:t>
+      </w:r>
+      <w:proofErr w:type="gramEnd"/>
+      <w:r>
+        <w:rPr>
+          <w:rStyle w:val="HTMLCode"/>
+          <w:rFonts w:asciiTheme="minorHAnsi" w:hAnsiTheme="minorHAnsi" w:cstheme="minorHAnsi"/>
+          <w:color w:val="C7254E"/>
+          <w:sz w:val="24"/>
+          <w:szCs w:val="24"/>
+          <w:shd w:val="clear" w:color="auto" w:fill="F9F2F4"/>
+        </w:rPr>
+        <w:t>)</w:t>
       </w:r>
       <w:r>
         <w:rPr>
@@ -19342,6 +22118,7 @@
         </w:rPr>
         <w:t>The </w:t>
       </w:r>
+      <w:proofErr w:type="gramStart"/>
       <w:r>
         <w:rPr>
           <w:rStyle w:val="HTMLCode"/>
@@ -19353,7 +22130,21 @@
           <w:szCs w:val="24"/>
           <w:shd w:val="clear" w:color="auto" w:fill="F9F2F4"/>
         </w:rPr>
-        <w:t>destroy()</w:t>
+        <w:t>destroy(</w:t>
+      </w:r>
+      <w:proofErr w:type="gramEnd"/>
+      <w:r>
+        <w:rPr>
+          <w:rStyle w:val="HTMLCode"/>
+          <w:rFonts w:asciiTheme="minorHAnsi" w:hAnsiTheme="minorHAnsi" w:cstheme="minorHAnsi"/>
+          <w:b/>
+          <w:bCs/>
+          <w:color w:val="C7254E"/>
+          <w:sz w:val="24"/>
+          <w:szCs w:val="24"/>
+          <w:shd w:val="clear" w:color="auto" w:fill="F9F2F4"/>
+        </w:rPr>
+        <w:t>)</w:t>
       </w:r>
       <w:r>
         <w:rPr>
@@ -19391,7 +22182,29 @@
           <w:sz w:val="24"/>
           <w:szCs w:val="24"/>
         </w:rPr>
-        <w:t>public void destroy() {</w:t>
+        <w:t xml:space="preserve">public void </w:t>
+      </w:r>
+      <w:proofErr w:type="gramStart"/>
+      <w:r>
+        <w:rPr>
+          <w:rStyle w:val="HTMLCode"/>
+          <w:rFonts w:asciiTheme="minorHAnsi" w:hAnsiTheme="minorHAnsi" w:cstheme="minorHAnsi"/>
+          <w:color w:val="333333"/>
+          <w:sz w:val="24"/>
+          <w:szCs w:val="24"/>
+        </w:rPr>
+        <w:t>destroy(</w:t>
+      </w:r>
+      <w:proofErr w:type="gramEnd"/>
+      <w:r>
+        <w:rPr>
+          <w:rStyle w:val="HTMLCode"/>
+          <w:rFonts w:asciiTheme="minorHAnsi" w:hAnsiTheme="minorHAnsi" w:cstheme="minorHAnsi"/>
+          <w:color w:val="333333"/>
+          <w:sz w:val="24"/>
+          <w:szCs w:val="24"/>
+        </w:rPr>
+        <w:t>) {</w:t>
       </w:r>
     </w:p>
     <w:p>
@@ -19588,7 +22401,41 @@
           <w:szCs w:val="24"/>
           <w:lang w:bidi="ne-NP"/>
         </w:rPr>
-        <w:t xml:space="preserve">        &lt;servlet-class&gt;com.revature.MyFirstServlet&lt;/servlet-class&gt;</w:t>
+        <w:t xml:space="preserve">        &lt;servlet-class&gt;</w:t>
+      </w:r>
+      <w:proofErr w:type="spellStart"/>
+      <w:proofErr w:type="gramStart"/>
+      <w:r>
+        <w:rPr>
+          <w:rFonts w:eastAsia="Times New Roman" w:cstheme="minorHAnsi"/>
+          <w:color w:val="333333"/>
+          <w:sz w:val="24"/>
+          <w:szCs w:val="24"/>
+          <w:lang w:bidi="ne-NP"/>
+        </w:rPr>
+        <w:t>com.revature</w:t>
+      </w:r>
+      <w:proofErr w:type="gramEnd"/>
+      <w:r>
+        <w:rPr>
+          <w:rFonts w:eastAsia="Times New Roman" w:cstheme="minorHAnsi"/>
+          <w:color w:val="333333"/>
+          <w:sz w:val="24"/>
+          <w:szCs w:val="24"/>
+          <w:lang w:bidi="ne-NP"/>
+        </w:rPr>
+        <w:t>.MyFirstServlet</w:t>
+      </w:r>
+      <w:proofErr w:type="spellEnd"/>
+      <w:r>
+        <w:rPr>
+          <w:rFonts w:eastAsia="Times New Roman" w:cstheme="minorHAnsi"/>
+          <w:color w:val="333333"/>
+          <w:sz w:val="24"/>
+          <w:szCs w:val="24"/>
+          <w:lang w:bidi="ne-NP"/>
+        </w:rPr>
+        <w:t>&lt;/servlet-class&gt;</w:t>
       </w:r>
     </w:p>
     <w:p>
@@ -19818,7 +22665,51 @@
           <w:szCs w:val="24"/>
           <w:lang w:bidi="ne-NP"/>
         </w:rPr>
-        <w:t xml:space="preserve">        &lt;url-pattern&gt;/*&lt;/url-pattern&gt;</w:t>
+        <w:t xml:space="preserve">        &lt;</w:t>
+      </w:r>
+      <w:proofErr w:type="spellStart"/>
+      <w:r>
+        <w:rPr>
+          <w:rFonts w:eastAsia="Times New Roman" w:cstheme="minorHAnsi"/>
+          <w:color w:val="333333"/>
+          <w:sz w:val="24"/>
+          <w:szCs w:val="24"/>
+          <w:lang w:bidi="ne-NP"/>
+        </w:rPr>
+        <w:t>url</w:t>
+      </w:r>
+      <w:proofErr w:type="spellEnd"/>
+      <w:r>
+        <w:rPr>
+          <w:rFonts w:eastAsia="Times New Roman" w:cstheme="minorHAnsi"/>
+          <w:color w:val="333333"/>
+          <w:sz w:val="24"/>
+          <w:szCs w:val="24"/>
+          <w:lang w:bidi="ne-NP"/>
+        </w:rPr>
+        <w:t>-pattern&gt;/*&lt;/</w:t>
+      </w:r>
+      <w:proofErr w:type="spellStart"/>
+      <w:r>
+        <w:rPr>
+          <w:rFonts w:eastAsia="Times New Roman" w:cstheme="minorHAnsi"/>
+          <w:color w:val="333333"/>
+          <w:sz w:val="24"/>
+          <w:szCs w:val="24"/>
+          <w:lang w:bidi="ne-NP"/>
+        </w:rPr>
+        <w:t>url</w:t>
+      </w:r>
+      <w:proofErr w:type="spellEnd"/>
+      <w:r>
+        <w:rPr>
+          <w:rFonts w:eastAsia="Times New Roman" w:cstheme="minorHAnsi"/>
+          <w:color w:val="333333"/>
+          <w:sz w:val="24"/>
+          <w:szCs w:val="24"/>
+          <w:lang w:bidi="ne-NP"/>
+        </w:rPr>
+        <w:t>-pattern&gt;</w:t>
       </w:r>
     </w:p>
     <w:p>
@@ -19939,7 +22830,25 @@
           <w:rFonts w:asciiTheme="minorHAnsi" w:hAnsiTheme="minorHAnsi" w:cstheme="minorHAnsi"/>
           <w:color w:val="212121"/>
         </w:rPr>
-        <w:t>A deployment descriptor file specifies the classes, resources, and configuration of the application and how the web server uses them to serve HTTP requests.The deployment descriptor is a file named </w:t>
+        <w:t xml:space="preserve">A deployment descriptor file specifies the classes, resources, and configuration of the application and how the web server uses them to serve HTTP </w:t>
+      </w:r>
+      <w:proofErr w:type="spellStart"/>
+      <w:proofErr w:type="gramStart"/>
+      <w:r>
+        <w:rPr>
+          <w:rFonts w:asciiTheme="minorHAnsi" w:hAnsiTheme="minorHAnsi" w:cstheme="minorHAnsi"/>
+          <w:color w:val="212121"/>
+        </w:rPr>
+        <w:t>requests.The</w:t>
+      </w:r>
+      <w:proofErr w:type="spellEnd"/>
+      <w:proofErr w:type="gramEnd"/>
+      <w:r>
+        <w:rPr>
+          <w:rFonts w:asciiTheme="minorHAnsi" w:hAnsiTheme="minorHAnsi" w:cstheme="minorHAnsi"/>
+          <w:color w:val="212121"/>
+        </w:rPr>
+        <w:t xml:space="preserve"> deployment descriptor is a file named </w:t>
       </w:r>
       <w:r>
         <w:rPr>
@@ -19954,7 +22863,25 @@
           <w:rFonts w:asciiTheme="minorHAnsi" w:hAnsiTheme="minorHAnsi" w:cstheme="minorHAnsi"/>
           <w:color w:val="212121"/>
         </w:rPr>
-        <w:t>. It resides within the app's WAR beneath the WEB-INF/ directory.The root element of the web.xml file is </w:t>
+        <w:t xml:space="preserve">. It resides within the app's WAR beneath the WEB-INF/ </w:t>
+      </w:r>
+      <w:proofErr w:type="spellStart"/>
+      <w:proofErr w:type="gramStart"/>
+      <w:r>
+        <w:rPr>
+          <w:rFonts w:asciiTheme="minorHAnsi" w:hAnsiTheme="minorHAnsi" w:cstheme="minorHAnsi"/>
+          <w:color w:val="212121"/>
+        </w:rPr>
+        <w:t>directory.The</w:t>
+      </w:r>
+      <w:proofErr w:type="spellEnd"/>
+      <w:proofErr w:type="gramEnd"/>
+      <w:r>
+        <w:rPr>
+          <w:rFonts w:asciiTheme="minorHAnsi" w:hAnsiTheme="minorHAnsi" w:cstheme="minorHAnsi"/>
+          <w:color w:val="212121"/>
+        </w:rPr>
+        <w:t xml:space="preserve"> root element of the web.xml file is </w:t>
       </w:r>
       <w:r>
         <w:rPr>
@@ -20098,8 +23025,88 @@
           <w:szCs w:val="24"/>
           <w:lang w:bidi="ne-NP"/>
         </w:rPr>
-        <w:t>public void doGet(HttpServletRequest req,HttpServletResponse res) throws ServletException,IOException</w:t>
-      </w:r>
+        <w:t xml:space="preserve">public void </w:t>
+      </w:r>
+      <w:proofErr w:type="spellStart"/>
+      <w:proofErr w:type="gramStart"/>
+      <w:r>
+        <w:rPr>
+          <w:rFonts w:eastAsia="Times New Roman" w:cstheme="minorHAnsi"/>
+          <w:color w:val="333333"/>
+          <w:sz w:val="24"/>
+          <w:szCs w:val="24"/>
+          <w:lang w:bidi="ne-NP"/>
+        </w:rPr>
+        <w:t>doGet</w:t>
+      </w:r>
+      <w:proofErr w:type="spellEnd"/>
+      <w:r>
+        <w:rPr>
+          <w:rFonts w:eastAsia="Times New Roman" w:cstheme="minorHAnsi"/>
+          <w:color w:val="333333"/>
+          <w:sz w:val="24"/>
+          <w:szCs w:val="24"/>
+          <w:lang w:bidi="ne-NP"/>
+        </w:rPr>
+        <w:t>(</w:t>
+      </w:r>
+      <w:proofErr w:type="spellStart"/>
+      <w:proofErr w:type="gramEnd"/>
+      <w:r>
+        <w:rPr>
+          <w:rFonts w:eastAsia="Times New Roman" w:cstheme="minorHAnsi"/>
+          <w:color w:val="333333"/>
+          <w:sz w:val="24"/>
+          <w:szCs w:val="24"/>
+          <w:lang w:bidi="ne-NP"/>
+        </w:rPr>
+        <w:t>HttpServletRequest</w:t>
+      </w:r>
+      <w:proofErr w:type="spellEnd"/>
+      <w:r>
+        <w:rPr>
+          <w:rFonts w:eastAsia="Times New Roman" w:cstheme="minorHAnsi"/>
+          <w:color w:val="333333"/>
+          <w:sz w:val="24"/>
+          <w:szCs w:val="24"/>
+          <w:lang w:bidi="ne-NP"/>
+        </w:rPr>
+        <w:t xml:space="preserve"> </w:t>
+      </w:r>
+      <w:proofErr w:type="spellStart"/>
+      <w:r>
+        <w:rPr>
+          <w:rFonts w:eastAsia="Times New Roman" w:cstheme="minorHAnsi"/>
+          <w:color w:val="333333"/>
+          <w:sz w:val="24"/>
+          <w:szCs w:val="24"/>
+          <w:lang w:bidi="ne-NP"/>
+        </w:rPr>
+        <w:t>req,HttpServletResponse</w:t>
+      </w:r>
+      <w:proofErr w:type="spellEnd"/>
+      <w:r>
+        <w:rPr>
+          <w:rFonts w:eastAsia="Times New Roman" w:cstheme="minorHAnsi"/>
+          <w:color w:val="333333"/>
+          <w:sz w:val="24"/>
+          <w:szCs w:val="24"/>
+          <w:lang w:bidi="ne-NP"/>
+        </w:rPr>
+        <w:t xml:space="preserve"> res) throws </w:t>
+      </w:r>
+      <w:proofErr w:type="spellStart"/>
+      <w:r>
+        <w:rPr>
+          <w:rFonts w:eastAsia="Times New Roman" w:cstheme="minorHAnsi"/>
+          <w:color w:val="333333"/>
+          <w:sz w:val="24"/>
+          <w:szCs w:val="24"/>
+          <w:lang w:bidi="ne-NP"/>
+        </w:rPr>
+        <w:t>ServletException,IOException</w:t>
+      </w:r>
+      <w:proofErr w:type="spellEnd"/>
     </w:p>
     <w:p>
       <w:pPr>
@@ -20194,7 +23201,6 @@
           <w:szCs w:val="24"/>
           <w:lang w:bidi="ne-NP"/>
         </w:rPr>
-        <w:lastRenderedPageBreak/>
         <w:t xml:space="preserve">    </w:t>
       </w:r>
       <w:r>
@@ -20265,7 +23271,30 @@
           <w:lang w:bidi="ne-NP"/>
         </w:rPr>
         <w:tab/>
-        <w:t>response.setContentType("text/plain");</w:t>
+      </w:r>
+      <w:proofErr w:type="spellStart"/>
+      <w:proofErr w:type="gramStart"/>
+      <w:r>
+        <w:rPr>
+          <w:rFonts w:eastAsia="Times New Roman" w:cstheme="minorHAnsi"/>
+          <w:color w:val="333333"/>
+          <w:sz w:val="24"/>
+          <w:szCs w:val="24"/>
+          <w:lang w:bidi="ne-NP"/>
+        </w:rPr>
+        <w:t>response.setContentType</w:t>
+      </w:r>
+      <w:proofErr w:type="spellEnd"/>
+      <w:proofErr w:type="gramEnd"/>
+      <w:r>
+        <w:rPr>
+          <w:rFonts w:eastAsia="Times New Roman" w:cstheme="minorHAnsi"/>
+          <w:color w:val="333333"/>
+          <w:sz w:val="24"/>
+          <w:szCs w:val="24"/>
+          <w:lang w:bidi="ne-NP"/>
+        </w:rPr>
+        <w:t>("text/plain");</w:t>
       </w:r>
     </w:p>
     <w:p>
@@ -20361,7 +23390,54 @@
           <w:szCs w:val="24"/>
           <w:lang w:bidi="ne-NP"/>
         </w:rPr>
-        <w:t xml:space="preserve">        PrintWriter out = response.getWriter();</w:t>
+        <w:lastRenderedPageBreak/>
+        <w:t xml:space="preserve">        </w:t>
+      </w:r>
+      <w:proofErr w:type="spellStart"/>
+      <w:r>
+        <w:rPr>
+          <w:rFonts w:eastAsia="Times New Roman" w:cstheme="minorHAnsi"/>
+          <w:color w:val="333333"/>
+          <w:sz w:val="24"/>
+          <w:szCs w:val="24"/>
+          <w:lang w:bidi="ne-NP"/>
+        </w:rPr>
+        <w:t>PrintWriter</w:t>
+      </w:r>
+      <w:proofErr w:type="spellEnd"/>
+      <w:r>
+        <w:rPr>
+          <w:rFonts w:eastAsia="Times New Roman" w:cstheme="minorHAnsi"/>
+          <w:color w:val="333333"/>
+          <w:sz w:val="24"/>
+          <w:szCs w:val="24"/>
+          <w:lang w:bidi="ne-NP"/>
+        </w:rPr>
+        <w:t xml:space="preserve"> out = </w:t>
+      </w:r>
+      <w:proofErr w:type="spellStart"/>
+      <w:proofErr w:type="gramStart"/>
+      <w:r>
+        <w:rPr>
+          <w:rFonts w:eastAsia="Times New Roman" w:cstheme="minorHAnsi"/>
+          <w:color w:val="333333"/>
+          <w:sz w:val="24"/>
+          <w:szCs w:val="24"/>
+          <w:lang w:bidi="ne-NP"/>
+        </w:rPr>
+        <w:t>response.getWriter</w:t>
+      </w:r>
+      <w:proofErr w:type="spellEnd"/>
+      <w:proofErr w:type="gramEnd"/>
+      <w:r>
+        <w:rPr>
+          <w:rFonts w:eastAsia="Times New Roman" w:cstheme="minorHAnsi"/>
+          <w:color w:val="333333"/>
+          <w:sz w:val="24"/>
+          <w:szCs w:val="24"/>
+          <w:lang w:bidi="ne-NP"/>
+        </w:rPr>
+        <w:t>();</w:t>
       </w:r>
     </w:p>
     <w:p>
@@ -20409,7 +23485,31 @@
           <w:szCs w:val="24"/>
           <w:lang w:bidi="ne-NP"/>
         </w:rPr>
-        <w:t xml:space="preserve">        out.println("Hello World");  // writes a plain text to the response object</w:t>
+        <w:t xml:space="preserve">        </w:t>
+      </w:r>
+      <w:proofErr w:type="spellStart"/>
+      <w:proofErr w:type="gramStart"/>
+      <w:r>
+        <w:rPr>
+          <w:rFonts w:eastAsia="Times New Roman" w:cstheme="minorHAnsi"/>
+          <w:color w:val="333333"/>
+          <w:sz w:val="24"/>
+          <w:szCs w:val="24"/>
+          <w:lang w:bidi="ne-NP"/>
+        </w:rPr>
+        <w:t>out.println</w:t>
+      </w:r>
+      <w:proofErr w:type="spellEnd"/>
+      <w:proofErr w:type="gramEnd"/>
+      <w:r>
+        <w:rPr>
+          <w:rFonts w:eastAsia="Times New Roman" w:cstheme="minorHAnsi"/>
+          <w:color w:val="333333"/>
+          <w:sz w:val="24"/>
+          <w:szCs w:val="24"/>
+          <w:lang w:bidi="ne-NP"/>
+        </w:rPr>
+        <w:t>("Hello World");  // writes a plain text to the response object</w:t>
       </w:r>
     </w:p>
     <w:p>
@@ -20473,6 +23573,7 @@
           <w:szCs w:val="24"/>
         </w:rPr>
       </w:pPr>
+      <w:proofErr w:type="spellStart"/>
       <w:r>
         <w:rPr>
           <w:rFonts w:asciiTheme="minorHAnsi" w:hAnsiTheme="minorHAnsi" w:cstheme="minorHAnsi"/>
@@ -20482,7 +23583,19 @@
           <w:sz w:val="24"/>
           <w:szCs w:val="24"/>
         </w:rPr>
-        <w:t>SendRedirect in servlets</w:t>
+        <w:t>SendRedirect</w:t>
+      </w:r>
+      <w:proofErr w:type="spellEnd"/>
+      <w:r>
+        <w:rPr>
+          <w:rFonts w:asciiTheme="minorHAnsi" w:hAnsiTheme="minorHAnsi" w:cstheme="minorHAnsi"/>
+          <w:b/>
+          <w:bCs/>
+          <w:color w:val="212121"/>
+          <w:sz w:val="24"/>
+          <w:szCs w:val="24"/>
+        </w:rPr>
+        <w:t xml:space="preserve"> in servlets</w:t>
       </w:r>
     </w:p>
     <w:p>
@@ -20496,13 +23609,33 @@
           <w:color w:val="212121"/>
         </w:rPr>
       </w:pPr>
+      <w:proofErr w:type="spellStart"/>
+      <w:proofErr w:type="gramStart"/>
       <w:r>
         <w:rPr>
           <w:rStyle w:val="Strong"/>
           <w:rFonts w:asciiTheme="minorHAnsi" w:hAnsiTheme="minorHAnsi" w:cstheme="minorHAnsi"/>
           <w:color w:val="212121"/>
         </w:rPr>
-        <w:t>sendRedirect(String URL)</w:t>
+        <w:t>sendRedirect</w:t>
+      </w:r>
+      <w:proofErr w:type="spellEnd"/>
+      <w:r>
+        <w:rPr>
+          <w:rStyle w:val="Strong"/>
+          <w:rFonts w:asciiTheme="minorHAnsi" w:hAnsiTheme="minorHAnsi" w:cstheme="minorHAnsi"/>
+          <w:color w:val="212121"/>
+        </w:rPr>
+        <w:t>(</w:t>
+      </w:r>
+      <w:proofErr w:type="gramEnd"/>
+      <w:r>
+        <w:rPr>
+          <w:rStyle w:val="Strong"/>
+          <w:rFonts w:asciiTheme="minorHAnsi" w:hAnsiTheme="minorHAnsi" w:cstheme="minorHAnsi"/>
+          <w:color w:val="212121"/>
+        </w:rPr>
+        <w:t>String URL)</w:t>
       </w:r>
       <w:r>
         <w:rPr>
@@ -20511,6 +23644,7 @@
         </w:rPr>
         <w:t> - This method defined in </w:t>
       </w:r>
+      <w:proofErr w:type="spellStart"/>
       <w:r>
         <w:rPr>
           <w:rStyle w:val="Strong"/>
@@ -20519,6 +23653,7 @@
         </w:rPr>
         <w:t>HttpServletResponse</w:t>
       </w:r>
+      <w:proofErr w:type="spellEnd"/>
       <w:r>
         <w:rPr>
           <w:rFonts w:asciiTheme="minorHAnsi" w:hAnsiTheme="minorHAnsi" w:cstheme="minorHAnsi"/>
@@ -20545,6 +23680,7 @@
         </w:rPr>
         <w:t>The </w:t>
       </w:r>
+      <w:proofErr w:type="spellStart"/>
       <w:r>
         <w:rPr>
           <w:rStyle w:val="HTMLCode"/>
@@ -20554,7 +23690,19 @@
           <w:szCs w:val="24"/>
           <w:shd w:val="clear" w:color="auto" w:fill="F9F2F4"/>
         </w:rPr>
-        <w:t>RequestDispatcher.forward()</w:t>
+        <w:t>RequestDispatcher.forward</w:t>
+      </w:r>
+      <w:proofErr w:type="spellEnd"/>
+      <w:r>
+        <w:rPr>
+          <w:rStyle w:val="HTMLCode"/>
+          <w:rFonts w:asciiTheme="minorHAnsi" w:hAnsiTheme="minorHAnsi" w:cstheme="minorHAnsi"/>
+          <w:color w:val="C7254E"/>
+          <w:sz w:val="24"/>
+          <w:szCs w:val="24"/>
+          <w:shd w:val="clear" w:color="auto" w:fill="F9F2F4"/>
+        </w:rPr>
+        <w:t>()</w:t>
       </w:r>
       <w:r>
         <w:rPr>
@@ -20563,6 +23711,7 @@
         </w:rPr>
         <w:t> method is used to pass the same request to a new destination resource, but the </w:t>
       </w:r>
+      <w:proofErr w:type="spellStart"/>
       <w:r>
         <w:rPr>
           <w:rStyle w:val="HTMLCode"/>
@@ -20572,7 +23721,19 @@
           <w:szCs w:val="24"/>
           <w:shd w:val="clear" w:color="auto" w:fill="F9F2F4"/>
         </w:rPr>
-        <w:t>Response.sendRedirect()</w:t>
+        <w:t>Response.sendRedirect</w:t>
+      </w:r>
+      <w:proofErr w:type="spellEnd"/>
+      <w:r>
+        <w:rPr>
+          <w:rStyle w:val="HTMLCode"/>
+          <w:rFonts w:asciiTheme="minorHAnsi" w:hAnsiTheme="minorHAnsi" w:cstheme="minorHAnsi"/>
+          <w:color w:val="C7254E"/>
+          <w:sz w:val="24"/>
+          <w:szCs w:val="24"/>
+          <w:shd w:val="clear" w:color="auto" w:fill="F9F2F4"/>
+        </w:rPr>
+        <w:t>()</w:t>
       </w:r>
       <w:r>
         <w:rPr>
@@ -20599,7 +23760,35 @@
           <w:rFonts w:asciiTheme="minorHAnsi" w:hAnsiTheme="minorHAnsi" w:cstheme="minorHAnsi"/>
           <w:color w:val="212121"/>
         </w:rPr>
-        <w:t>Example for sendRedirect():</w:t>
+        <w:t xml:space="preserve">Example for </w:t>
+      </w:r>
+      <w:proofErr w:type="spellStart"/>
+      <w:proofErr w:type="gramStart"/>
+      <w:r>
+        <w:rPr>
+          <w:rStyle w:val="Strong"/>
+          <w:rFonts w:asciiTheme="minorHAnsi" w:hAnsiTheme="minorHAnsi" w:cstheme="minorHAnsi"/>
+          <w:color w:val="212121"/>
+        </w:rPr>
+        <w:t>sendRedirect</w:t>
+      </w:r>
+      <w:proofErr w:type="spellEnd"/>
+      <w:r>
+        <w:rPr>
+          <w:rStyle w:val="Strong"/>
+          <w:rFonts w:asciiTheme="minorHAnsi" w:hAnsiTheme="minorHAnsi" w:cstheme="minorHAnsi"/>
+          <w:color w:val="212121"/>
+        </w:rPr>
+        <w:t>(</w:t>
+      </w:r>
+      <w:proofErr w:type="gramEnd"/>
+      <w:r>
+        <w:rPr>
+          <w:rStyle w:val="Strong"/>
+          <w:rFonts w:asciiTheme="minorHAnsi" w:hAnsiTheme="minorHAnsi" w:cstheme="minorHAnsi"/>
+          <w:color w:val="212121"/>
+        </w:rPr>
+        <w:t>):</w:t>
       </w:r>
     </w:p>
     <w:p>
@@ -20629,7 +23818,29 @@
           <w:sz w:val="24"/>
           <w:szCs w:val="24"/>
         </w:rPr>
-        <w:t>//"response" is a HttpServletRequest Object redirected to the google server.</w:t>
+        <w:t xml:space="preserve">//"response" is a </w:t>
+      </w:r>
+      <w:proofErr w:type="spellStart"/>
+      <w:r>
+        <w:rPr>
+          <w:rStyle w:val="HTMLCode"/>
+          <w:rFonts w:asciiTheme="minorHAnsi" w:hAnsiTheme="minorHAnsi" w:cstheme="minorHAnsi"/>
+          <w:color w:val="333333"/>
+          <w:sz w:val="24"/>
+          <w:szCs w:val="24"/>
+        </w:rPr>
+        <w:t>HttpServletRequest</w:t>
+      </w:r>
+      <w:proofErr w:type="spellEnd"/>
+      <w:r>
+        <w:rPr>
+          <w:rStyle w:val="HTMLCode"/>
+          <w:rFonts w:asciiTheme="minorHAnsi" w:hAnsiTheme="minorHAnsi" w:cstheme="minorHAnsi"/>
+          <w:color w:val="333333"/>
+          <w:sz w:val="24"/>
+          <w:szCs w:val="24"/>
+        </w:rPr>
+        <w:t xml:space="preserve"> Object redirected to the google server.</w:t>
       </w:r>
     </w:p>
     <w:p>
@@ -20650,15 +23861,29 @@
           <w:szCs w:val="24"/>
         </w:rPr>
       </w:pPr>
-      <w:r>
-        <w:rPr>
-          <w:rStyle w:val="HTMLCode"/>
-          <w:rFonts w:asciiTheme="minorHAnsi" w:hAnsiTheme="minorHAnsi" w:cstheme="minorHAnsi"/>
-          <w:color w:val="333333"/>
-          <w:sz w:val="24"/>
-          <w:szCs w:val="24"/>
-        </w:rPr>
-        <w:t xml:space="preserve">response.sendRedirect("http://www.google.com"); </w:t>
+      <w:proofErr w:type="spellStart"/>
+      <w:proofErr w:type="gramStart"/>
+      <w:r>
+        <w:rPr>
+          <w:rStyle w:val="HTMLCode"/>
+          <w:rFonts w:asciiTheme="minorHAnsi" w:hAnsiTheme="minorHAnsi" w:cstheme="minorHAnsi"/>
+          <w:color w:val="333333"/>
+          <w:sz w:val="24"/>
+          <w:szCs w:val="24"/>
+        </w:rPr>
+        <w:t>response.sendRedirect</w:t>
+      </w:r>
+      <w:proofErr w:type="spellEnd"/>
+      <w:proofErr w:type="gramEnd"/>
+      <w:r>
+        <w:rPr>
+          <w:rStyle w:val="HTMLCode"/>
+          <w:rFonts w:asciiTheme="minorHAnsi" w:hAnsiTheme="minorHAnsi" w:cstheme="minorHAnsi"/>
+          <w:color w:val="333333"/>
+          <w:sz w:val="24"/>
+          <w:szCs w:val="24"/>
+        </w:rPr>
+        <w:t xml:space="preserve">("http://www.google.com"); </w:t>
       </w:r>
     </w:p>
     <w:p>
@@ -20740,8 +23965,19 @@
           <w:bCs/>
           <w:color w:val="212121"/>
         </w:rPr>
-        <w:t>Jackson ObjectMapper</w:t>
-      </w:r>
+        <w:t xml:space="preserve">Jackson </w:t>
+      </w:r>
+      <w:proofErr w:type="spellStart"/>
+      <w:r>
+        <w:rPr>
+          <w:rFonts w:asciiTheme="minorHAnsi" w:hAnsiTheme="minorHAnsi" w:cstheme="minorHAnsi"/>
+          <w:b/>
+          <w:bCs/>
+          <w:color w:val="212121"/>
+        </w:rPr>
+        <w:t>ObjectMapper</w:t>
+      </w:r>
+      <w:proofErr w:type="spellEnd"/>
     </w:p>
     <w:p>
       <w:pPr>
@@ -20759,7 +23995,39 @@
           <w:rFonts w:asciiTheme="minorHAnsi" w:hAnsiTheme="minorHAnsi" w:cstheme="minorHAnsi"/>
           <w:color w:val="212121"/>
         </w:rPr>
-        <w:t>The ObjectMapper API is used for data-binding. It uses reader/writer methods to perform the conversion between Java objects and JSON.</w:t>
+        <w:t xml:space="preserve">The </w:t>
+      </w:r>
+      <w:proofErr w:type="spellStart"/>
+      <w:r>
+        <w:rPr>
+          <w:rFonts w:asciiTheme="minorHAnsi" w:hAnsiTheme="minorHAnsi" w:cstheme="minorHAnsi"/>
+          <w:color w:val="212121"/>
+        </w:rPr>
+        <w:t>ObjectMapper</w:t>
+      </w:r>
+      <w:proofErr w:type="spellEnd"/>
+      <w:r>
+        <w:rPr>
+          <w:rFonts w:asciiTheme="minorHAnsi" w:hAnsiTheme="minorHAnsi" w:cstheme="minorHAnsi"/>
+          <w:color w:val="212121"/>
+        </w:rPr>
+        <w:t xml:space="preserve"> API is used for </w:t>
+      </w:r>
+      <w:proofErr w:type="gramStart"/>
+      <w:r>
+        <w:rPr>
+          <w:rFonts w:asciiTheme="minorHAnsi" w:hAnsiTheme="minorHAnsi" w:cstheme="minorHAnsi"/>
+          <w:color w:val="212121"/>
+        </w:rPr>
+        <w:t>data-binding</w:t>
+      </w:r>
+      <w:proofErr w:type="gramEnd"/>
+      <w:r>
+        <w:rPr>
+          <w:rFonts w:asciiTheme="minorHAnsi" w:hAnsiTheme="minorHAnsi" w:cstheme="minorHAnsi"/>
+          <w:color w:val="212121"/>
+        </w:rPr>
+        <w:t>. It uses reader/writer methods to perform the conversion between Java objects and JSON.</w:t>
       </w:r>
     </w:p>
     <w:p>
@@ -20799,15 +24067,61 @@
           <w:lang w:bidi="ne-NP"/>
         </w:rPr>
       </w:pPr>
-      <w:r>
-        <w:rPr>
-          <w:rFonts w:eastAsia="Times New Roman" w:cstheme="minorHAnsi"/>
-          <w:color w:val="333333"/>
-          <w:sz w:val="24"/>
-          <w:szCs w:val="24"/>
-          <w:lang w:bidi="ne-NP"/>
-        </w:rPr>
-        <w:t>ObjectMapper mapper = new ObjectMapper();</w:t>
+      <w:proofErr w:type="spellStart"/>
+      <w:r>
+        <w:rPr>
+          <w:rFonts w:eastAsia="Times New Roman" w:cstheme="minorHAnsi"/>
+          <w:color w:val="333333"/>
+          <w:sz w:val="24"/>
+          <w:szCs w:val="24"/>
+          <w:lang w:bidi="ne-NP"/>
+        </w:rPr>
+        <w:t>ObjectMapper</w:t>
+      </w:r>
+      <w:proofErr w:type="spellEnd"/>
+      <w:r>
+        <w:rPr>
+          <w:rFonts w:eastAsia="Times New Roman" w:cstheme="minorHAnsi"/>
+          <w:color w:val="333333"/>
+          <w:sz w:val="24"/>
+          <w:szCs w:val="24"/>
+          <w:lang w:bidi="ne-NP"/>
+        </w:rPr>
+        <w:t xml:space="preserve"> mapper = new </w:t>
+      </w:r>
+      <w:proofErr w:type="spellStart"/>
+      <w:proofErr w:type="gramStart"/>
+      <w:r>
+        <w:rPr>
+          <w:rFonts w:eastAsia="Times New Roman" w:cstheme="minorHAnsi"/>
+          <w:color w:val="333333"/>
+          <w:sz w:val="24"/>
+          <w:szCs w:val="24"/>
+          <w:lang w:bidi="ne-NP"/>
+        </w:rPr>
+        <w:t>ObjectMapper</w:t>
+      </w:r>
+      <w:proofErr w:type="spellEnd"/>
+      <w:r>
+        <w:rPr>
+          <w:rFonts w:eastAsia="Times New Roman" w:cstheme="minorHAnsi"/>
+          <w:color w:val="333333"/>
+          <w:sz w:val="24"/>
+          <w:szCs w:val="24"/>
+          <w:lang w:bidi="ne-NP"/>
+        </w:rPr>
+        <w:t>(</w:t>
+      </w:r>
+      <w:proofErr w:type="gramEnd"/>
+      <w:r>
+        <w:rPr>
+          <w:rFonts w:eastAsia="Times New Roman" w:cstheme="minorHAnsi"/>
+          <w:color w:val="333333"/>
+          <w:sz w:val="24"/>
+          <w:szCs w:val="24"/>
+          <w:lang w:bidi="ne-NP"/>
+        </w:rPr>
+        <w:t>);</w:t>
       </w:r>
     </w:p>
     <w:p>
@@ -20855,7 +24169,51 @@
           <w:szCs w:val="24"/>
           <w:lang w:bidi="ne-NP"/>
         </w:rPr>
-        <w:t>User user = new User();</w:t>
+        <w:t xml:space="preserve">User </w:t>
+      </w:r>
+      <w:proofErr w:type="spellStart"/>
+      <w:r>
+        <w:rPr>
+          <w:rFonts w:eastAsia="Times New Roman" w:cstheme="minorHAnsi"/>
+          <w:color w:val="333333"/>
+          <w:sz w:val="24"/>
+          <w:szCs w:val="24"/>
+          <w:lang w:bidi="ne-NP"/>
+        </w:rPr>
+        <w:t>user</w:t>
+      </w:r>
+      <w:proofErr w:type="spellEnd"/>
+      <w:r>
+        <w:rPr>
+          <w:rFonts w:eastAsia="Times New Roman" w:cstheme="minorHAnsi"/>
+          <w:color w:val="333333"/>
+          <w:sz w:val="24"/>
+          <w:szCs w:val="24"/>
+          <w:lang w:bidi="ne-NP"/>
+        </w:rPr>
+        <w:t xml:space="preserve"> = new </w:t>
+      </w:r>
+      <w:proofErr w:type="gramStart"/>
+      <w:r>
+        <w:rPr>
+          <w:rFonts w:eastAsia="Times New Roman" w:cstheme="minorHAnsi"/>
+          <w:color w:val="333333"/>
+          <w:sz w:val="24"/>
+          <w:szCs w:val="24"/>
+          <w:lang w:bidi="ne-NP"/>
+        </w:rPr>
+        <w:t>User(</w:t>
+      </w:r>
+      <w:proofErr w:type="gramEnd"/>
+      <w:r>
+        <w:rPr>
+          <w:rFonts w:eastAsia="Times New Roman" w:cstheme="minorHAnsi"/>
+          <w:color w:val="333333"/>
+          <w:sz w:val="24"/>
+          <w:szCs w:val="24"/>
+          <w:lang w:bidi="ne-NP"/>
+        </w:rPr>
+        <w:t>);</w:t>
       </w:r>
     </w:p>
     <w:p>
@@ -20989,7 +24347,53 @@
           <w:szCs w:val="24"/>
           <w:lang w:bidi="ne-NP"/>
         </w:rPr>
-        <w:t>String jsonInString = mapper.writeValueAsString(user);</w:t>
+        <w:t xml:space="preserve">String </w:t>
+      </w:r>
+      <w:proofErr w:type="spellStart"/>
+      <w:r>
+        <w:rPr>
+          <w:rFonts w:eastAsia="Times New Roman" w:cstheme="minorHAnsi"/>
+          <w:color w:val="333333"/>
+          <w:sz w:val="24"/>
+          <w:szCs w:val="24"/>
+          <w:lang w:bidi="ne-NP"/>
+        </w:rPr>
+        <w:t>jsonInString</w:t>
+      </w:r>
+      <w:proofErr w:type="spellEnd"/>
+      <w:r>
+        <w:rPr>
+          <w:rFonts w:eastAsia="Times New Roman" w:cstheme="minorHAnsi"/>
+          <w:color w:val="333333"/>
+          <w:sz w:val="24"/>
+          <w:szCs w:val="24"/>
+          <w:lang w:bidi="ne-NP"/>
+        </w:rPr>
+        <w:t xml:space="preserve"> = </w:t>
+      </w:r>
+      <w:proofErr w:type="spellStart"/>
+      <w:proofErr w:type="gramStart"/>
+      <w:r>
+        <w:rPr>
+          <w:rFonts w:eastAsia="Times New Roman" w:cstheme="minorHAnsi"/>
+          <w:color w:val="333333"/>
+          <w:sz w:val="24"/>
+          <w:szCs w:val="24"/>
+          <w:lang w:bidi="ne-NP"/>
+        </w:rPr>
+        <w:t>mapper.writeValueAsString</w:t>
+      </w:r>
+      <w:proofErr w:type="spellEnd"/>
+      <w:proofErr w:type="gramEnd"/>
+      <w:r>
+        <w:rPr>
+          <w:rFonts w:eastAsia="Times New Roman" w:cstheme="minorHAnsi"/>
+          <w:color w:val="333333"/>
+          <w:sz w:val="24"/>
+          <w:szCs w:val="24"/>
+          <w:lang w:bidi="ne-NP"/>
+        </w:rPr>
+        <w:t>(user);</w:t>
       </w:r>
     </w:p>
     <w:p>
@@ -21063,17 +24467,41 @@
           <w:szCs w:val="24"/>
           <w:lang w:bidi="ne-NP"/>
         </w:rPr>
-        <w:t>method="post" or method="get"</w:t>
-      </w:r>
-      <w:r>
-        <w:rPr>
-          <w:rFonts w:eastAsia="Times New Roman" w:cstheme="minorHAnsi"/>
-          <w:color w:val="212121"/>
-          <w:sz w:val="24"/>
-          <w:szCs w:val="24"/>
-          <w:lang w:bidi="ne-NP"/>
-        </w:rPr>
-        <w:t> : to send the form data as an HTTP POST or HTTP GET request to the server.</w:t>
+        <w:t>method="post" or method="get</w:t>
+      </w:r>
+      <w:proofErr w:type="gramStart"/>
+      <w:r>
+        <w:rPr>
+          <w:rFonts w:eastAsia="Times New Roman" w:cstheme="minorHAnsi"/>
+          <w:b/>
+          <w:bCs/>
+          <w:color w:val="212121"/>
+          <w:sz w:val="24"/>
+          <w:szCs w:val="24"/>
+          <w:lang w:bidi="ne-NP"/>
+        </w:rPr>
+        <w:t>"</w:t>
+      </w:r>
+      <w:r>
+        <w:rPr>
+          <w:rFonts w:eastAsia="Times New Roman" w:cstheme="minorHAnsi"/>
+          <w:color w:val="212121"/>
+          <w:sz w:val="24"/>
+          <w:szCs w:val="24"/>
+          <w:lang w:bidi="ne-NP"/>
+        </w:rPr>
+        <w:t> :</w:t>
+      </w:r>
+      <w:proofErr w:type="gramEnd"/>
+      <w:r>
+        <w:rPr>
+          <w:rFonts w:eastAsia="Times New Roman" w:cstheme="minorHAnsi"/>
+          <w:color w:val="212121"/>
+          <w:sz w:val="24"/>
+          <w:szCs w:val="24"/>
+          <w:lang w:bidi="ne-NP"/>
+        </w:rPr>
+        <w:t xml:space="preserve"> to send the form data as an HTTP POST or HTTP GET request to the server.</w:t>
       </w:r>
     </w:p>
     <w:p>
@@ -21188,6 +24616,8 @@
           <w:szCs w:val="24"/>
         </w:rPr>
       </w:pPr>
+      <w:proofErr w:type="spellStart"/>
+      <w:proofErr w:type="gramStart"/>
       <w:r>
         <w:rPr>
           <w:rStyle w:val="HTMLCode"/>
@@ -21197,7 +24627,31 @@
           <w:szCs w:val="24"/>
           <w:shd w:val="clear" w:color="auto" w:fill="F9F2F4"/>
         </w:rPr>
-        <w:t>getParameter()</w:t>
+        <w:t>getParameter</w:t>
+      </w:r>
+      <w:proofErr w:type="spellEnd"/>
+      <w:r>
+        <w:rPr>
+          <w:rStyle w:val="HTMLCode"/>
+          <w:rFonts w:asciiTheme="minorHAnsi" w:eastAsiaTheme="minorHAnsi" w:hAnsiTheme="minorHAnsi" w:cstheme="minorHAnsi"/>
+          <w:color w:val="C7254E"/>
+          <w:sz w:val="24"/>
+          <w:szCs w:val="24"/>
+          <w:shd w:val="clear" w:color="auto" w:fill="F9F2F4"/>
+        </w:rPr>
+        <w:t>(</w:t>
+      </w:r>
+      <w:proofErr w:type="gramEnd"/>
+      <w:r>
+        <w:rPr>
+          <w:rStyle w:val="HTMLCode"/>
+          <w:rFonts w:asciiTheme="minorHAnsi" w:eastAsiaTheme="minorHAnsi" w:hAnsiTheme="minorHAnsi" w:cstheme="minorHAnsi"/>
+          <w:color w:val="C7254E"/>
+          <w:sz w:val="24"/>
+          <w:szCs w:val="24"/>
+          <w:shd w:val="clear" w:color="auto" w:fill="F9F2F4"/>
+        </w:rPr>
+        <w:t>)</w:t>
       </w:r>
       <w:r>
         <w:rPr>
@@ -21225,6 +24679,8 @@
           <w:szCs w:val="24"/>
         </w:rPr>
       </w:pPr>
+      <w:proofErr w:type="spellStart"/>
+      <w:proofErr w:type="gramStart"/>
       <w:r>
         <w:rPr>
           <w:rStyle w:val="HTMLCode"/>
@@ -21234,7 +24690,31 @@
           <w:szCs w:val="24"/>
           <w:shd w:val="clear" w:color="auto" w:fill="F9F2F4"/>
         </w:rPr>
-        <w:t>getParameterValues()</w:t>
+        <w:t>getParameterValues</w:t>
+      </w:r>
+      <w:proofErr w:type="spellEnd"/>
+      <w:r>
+        <w:rPr>
+          <w:rStyle w:val="HTMLCode"/>
+          <w:rFonts w:asciiTheme="minorHAnsi" w:eastAsiaTheme="minorHAnsi" w:hAnsiTheme="minorHAnsi" w:cstheme="minorHAnsi"/>
+          <w:color w:val="C7254E"/>
+          <w:sz w:val="24"/>
+          <w:szCs w:val="24"/>
+          <w:shd w:val="clear" w:color="auto" w:fill="F9F2F4"/>
+        </w:rPr>
+        <w:t>(</w:t>
+      </w:r>
+      <w:proofErr w:type="gramEnd"/>
+      <w:r>
+        <w:rPr>
+          <w:rStyle w:val="HTMLCode"/>
+          <w:rFonts w:asciiTheme="minorHAnsi" w:eastAsiaTheme="minorHAnsi" w:hAnsiTheme="minorHAnsi" w:cstheme="minorHAnsi"/>
+          <w:color w:val="C7254E"/>
+          <w:sz w:val="24"/>
+          <w:szCs w:val="24"/>
+          <w:shd w:val="clear" w:color="auto" w:fill="F9F2F4"/>
+        </w:rPr>
+        <w:t>)</w:t>
       </w:r>
       <w:r>
         <w:rPr>
@@ -21262,6 +24742,8 @@
           <w:szCs w:val="24"/>
         </w:rPr>
       </w:pPr>
+      <w:proofErr w:type="spellStart"/>
+      <w:proofErr w:type="gramStart"/>
       <w:r>
         <w:rPr>
           <w:rStyle w:val="HTMLCode"/>
@@ -21271,7 +24753,31 @@
           <w:szCs w:val="24"/>
           <w:shd w:val="clear" w:color="auto" w:fill="F9F2F4"/>
         </w:rPr>
-        <w:t>getParameterNames()</w:t>
+        <w:t>getParameterNames</w:t>
+      </w:r>
+      <w:proofErr w:type="spellEnd"/>
+      <w:r>
+        <w:rPr>
+          <w:rStyle w:val="HTMLCode"/>
+          <w:rFonts w:asciiTheme="minorHAnsi" w:eastAsiaTheme="minorHAnsi" w:hAnsiTheme="minorHAnsi" w:cstheme="minorHAnsi"/>
+          <w:color w:val="C7254E"/>
+          <w:sz w:val="24"/>
+          <w:szCs w:val="24"/>
+          <w:shd w:val="clear" w:color="auto" w:fill="F9F2F4"/>
+        </w:rPr>
+        <w:t>(</w:t>
+      </w:r>
+      <w:proofErr w:type="gramEnd"/>
+      <w:r>
+        <w:rPr>
+          <w:rStyle w:val="HTMLCode"/>
+          <w:rFonts w:asciiTheme="minorHAnsi" w:eastAsiaTheme="minorHAnsi" w:hAnsiTheme="minorHAnsi" w:cstheme="minorHAnsi"/>
+          <w:color w:val="C7254E"/>
+          <w:sz w:val="24"/>
+          <w:szCs w:val="24"/>
+          <w:shd w:val="clear" w:color="auto" w:fill="F9F2F4"/>
+        </w:rPr>
+        <w:t>)</w:t>
       </w:r>
       <w:r>
         <w:rPr>
@@ -21345,8 +24851,58 @@
           <w:bCs/>
           <w:color w:val="212121"/>
         </w:rPr>
-        <w:lastRenderedPageBreak/>
-        <w:t>1. forward(ServletRequest request, ServletResponse response)</w:t>
+        <w:t xml:space="preserve">1. </w:t>
+      </w:r>
+      <w:proofErr w:type="gramStart"/>
+      <w:r>
+        <w:rPr>
+          <w:rFonts w:asciiTheme="minorHAnsi" w:hAnsiTheme="minorHAnsi" w:cstheme="minorHAnsi"/>
+          <w:b/>
+          <w:bCs/>
+          <w:color w:val="212121"/>
+        </w:rPr>
+        <w:t>forward(</w:t>
+      </w:r>
+      <w:proofErr w:type="spellStart"/>
+      <w:proofErr w:type="gramEnd"/>
+      <w:r>
+        <w:rPr>
+          <w:rFonts w:asciiTheme="minorHAnsi" w:hAnsiTheme="minorHAnsi" w:cstheme="minorHAnsi"/>
+          <w:b/>
+          <w:bCs/>
+          <w:color w:val="212121"/>
+        </w:rPr>
+        <w:t>ServletRequest</w:t>
+      </w:r>
+      <w:proofErr w:type="spellEnd"/>
+      <w:r>
+        <w:rPr>
+          <w:rFonts w:asciiTheme="minorHAnsi" w:hAnsiTheme="minorHAnsi" w:cstheme="minorHAnsi"/>
+          <w:b/>
+          <w:bCs/>
+          <w:color w:val="212121"/>
+        </w:rPr>
+        <w:t xml:space="preserve"> request, </w:t>
+      </w:r>
+      <w:proofErr w:type="spellStart"/>
+      <w:r>
+        <w:rPr>
+          <w:rFonts w:asciiTheme="minorHAnsi" w:hAnsiTheme="minorHAnsi" w:cstheme="minorHAnsi"/>
+          <w:b/>
+          <w:bCs/>
+          <w:color w:val="212121"/>
+        </w:rPr>
+        <w:t>ServletResponse</w:t>
+      </w:r>
+      <w:proofErr w:type="spellEnd"/>
+      <w:r>
+        <w:rPr>
+          <w:rFonts w:asciiTheme="minorHAnsi" w:hAnsiTheme="minorHAnsi" w:cstheme="minorHAnsi"/>
+          <w:b/>
+          <w:bCs/>
+          <w:color w:val="212121"/>
+        </w:rPr>
+        <w:t xml:space="preserve"> response)</w:t>
       </w:r>
     </w:p>
     <w:p>
@@ -21360,6 +24916,7 @@
           <w:color w:val="212121"/>
         </w:rPr>
       </w:pPr>
+      <w:proofErr w:type="gramStart"/>
       <w:r>
         <w:rPr>
           <w:rStyle w:val="HTMLCode"/>
@@ -21369,7 +24926,19 @@
           <w:szCs w:val="24"/>
           <w:shd w:val="clear" w:color="auto" w:fill="F9F2F4"/>
         </w:rPr>
-        <w:t>forward()</w:t>
+        <w:t>forward(</w:t>
+      </w:r>
+      <w:proofErr w:type="gramEnd"/>
+      <w:r>
+        <w:rPr>
+          <w:rStyle w:val="HTMLCode"/>
+          <w:rFonts w:asciiTheme="minorHAnsi" w:hAnsiTheme="minorHAnsi" w:cstheme="minorHAnsi"/>
+          <w:color w:val="C7254E"/>
+          <w:sz w:val="24"/>
+          <w:szCs w:val="24"/>
+          <w:shd w:val="clear" w:color="auto" w:fill="F9F2F4"/>
+        </w:rPr>
+        <w:t>)</w:t>
       </w:r>
       <w:r>
         <w:rPr>
@@ -21390,6 +24959,7 @@
           <w:color w:val="212121"/>
         </w:rPr>
       </w:pPr>
+      <w:proofErr w:type="gramStart"/>
       <w:r>
         <w:rPr>
           <w:rFonts w:asciiTheme="minorHAnsi" w:hAnsiTheme="minorHAnsi" w:cstheme="minorHAnsi"/>
@@ -21397,7 +24967,49 @@
           <w:bCs/>
           <w:color w:val="212121"/>
         </w:rPr>
-        <w:t>include(ServletRequest request, ServletResponse response)</w:t>
+        <w:lastRenderedPageBreak/>
+        <w:t>include(</w:t>
+      </w:r>
+      <w:proofErr w:type="spellStart"/>
+      <w:proofErr w:type="gramEnd"/>
+      <w:r>
+        <w:rPr>
+          <w:rFonts w:asciiTheme="minorHAnsi" w:hAnsiTheme="minorHAnsi" w:cstheme="minorHAnsi"/>
+          <w:b/>
+          <w:bCs/>
+          <w:color w:val="212121"/>
+        </w:rPr>
+        <w:t>ServletRequest</w:t>
+      </w:r>
+      <w:proofErr w:type="spellEnd"/>
+      <w:r>
+        <w:rPr>
+          <w:rFonts w:asciiTheme="minorHAnsi" w:hAnsiTheme="minorHAnsi" w:cstheme="minorHAnsi"/>
+          <w:b/>
+          <w:bCs/>
+          <w:color w:val="212121"/>
+        </w:rPr>
+        <w:t xml:space="preserve"> request, </w:t>
+      </w:r>
+      <w:proofErr w:type="spellStart"/>
+      <w:r>
+        <w:rPr>
+          <w:rFonts w:asciiTheme="minorHAnsi" w:hAnsiTheme="minorHAnsi" w:cstheme="minorHAnsi"/>
+          <w:b/>
+          <w:bCs/>
+          <w:color w:val="212121"/>
+        </w:rPr>
+        <w:t>ServletResponse</w:t>
+      </w:r>
+      <w:proofErr w:type="spellEnd"/>
+      <w:r>
+        <w:rPr>
+          <w:rFonts w:asciiTheme="minorHAnsi" w:hAnsiTheme="minorHAnsi" w:cstheme="minorHAnsi"/>
+          <w:b/>
+          <w:bCs/>
+          <w:color w:val="212121"/>
+        </w:rPr>
+        <w:t xml:space="preserve"> response)</w:t>
       </w:r>
     </w:p>
     <w:p>
@@ -21411,6 +25023,7 @@
           <w:color w:val="212121"/>
         </w:rPr>
       </w:pPr>
+      <w:proofErr w:type="gramStart"/>
       <w:r>
         <w:rPr>
           <w:rStyle w:val="HTMLCode"/>
@@ -21420,14 +25033,42 @@
           <w:szCs w:val="24"/>
           <w:shd w:val="clear" w:color="auto" w:fill="F9F2F4"/>
         </w:rPr>
-        <w:t>include()</w:t>
-      </w:r>
-      <w:r>
-        <w:rPr>
-          <w:rFonts w:asciiTheme="minorHAnsi" w:hAnsiTheme="minorHAnsi" w:cstheme="minorHAnsi"/>
-          <w:color w:val="212121"/>
-        </w:rPr>
-        <w:t> does not entirely transfer control over the request and reponse object to the next resource. Instead, this method </w:t>
+        <w:t>include(</w:t>
+      </w:r>
+      <w:proofErr w:type="gramEnd"/>
+      <w:r>
+        <w:rPr>
+          <w:rStyle w:val="HTMLCode"/>
+          <w:rFonts w:asciiTheme="minorHAnsi" w:hAnsiTheme="minorHAnsi" w:cstheme="minorHAnsi"/>
+          <w:color w:val="C7254E"/>
+          <w:sz w:val="24"/>
+          <w:szCs w:val="24"/>
+          <w:shd w:val="clear" w:color="auto" w:fill="F9F2F4"/>
+        </w:rPr>
+        <w:t>)</w:t>
+      </w:r>
+      <w:r>
+        <w:rPr>
+          <w:rFonts w:asciiTheme="minorHAnsi" w:hAnsiTheme="minorHAnsi" w:cstheme="minorHAnsi"/>
+          <w:color w:val="212121"/>
+        </w:rPr>
+        <w:t xml:space="preserve"> does not entirely transfer control over the request and </w:t>
+      </w:r>
+      <w:proofErr w:type="spellStart"/>
+      <w:r>
+        <w:rPr>
+          <w:rFonts w:asciiTheme="minorHAnsi" w:hAnsiTheme="minorHAnsi" w:cstheme="minorHAnsi"/>
+          <w:color w:val="212121"/>
+        </w:rPr>
+        <w:t>reponse</w:t>
+      </w:r>
+      <w:proofErr w:type="spellEnd"/>
+      <w:r>
+        <w:rPr>
+          <w:rFonts w:asciiTheme="minorHAnsi" w:hAnsiTheme="minorHAnsi" w:cstheme="minorHAnsi"/>
+          <w:color w:val="212121"/>
+        </w:rPr>
+        <w:t xml:space="preserve"> object to the next resource. Instead, this method </w:t>
       </w:r>
       <w:r>
         <w:rPr>
@@ -21442,8 +25083,25 @@
           <w:rFonts w:asciiTheme="minorHAnsi" w:hAnsiTheme="minorHAnsi" w:cstheme="minorHAnsi"/>
           <w:color w:val="212121"/>
         </w:rPr>
-        <w:t> the content of the original resource in the reponse returned to the client. If you </w:t>
-      </w:r>
+        <w:t xml:space="preserve"> the content of the original resource in the </w:t>
+      </w:r>
+      <w:proofErr w:type="spellStart"/>
+      <w:r>
+        <w:rPr>
+          <w:rFonts w:asciiTheme="minorHAnsi" w:hAnsiTheme="minorHAnsi" w:cstheme="minorHAnsi"/>
+          <w:color w:val="212121"/>
+        </w:rPr>
+        <w:t>reponse</w:t>
+      </w:r>
+      <w:proofErr w:type="spellEnd"/>
+      <w:r>
+        <w:rPr>
+          <w:rFonts w:asciiTheme="minorHAnsi" w:hAnsiTheme="minorHAnsi" w:cstheme="minorHAnsi"/>
+          <w:color w:val="212121"/>
+        </w:rPr>
+        <w:t xml:space="preserve"> returned to the client. If you </w:t>
+      </w:r>
+      <w:proofErr w:type="gramStart"/>
       <w:r>
         <w:rPr>
           <w:rStyle w:val="HTMLCode"/>
@@ -21453,7 +25111,19 @@
           <w:szCs w:val="24"/>
           <w:shd w:val="clear" w:color="auto" w:fill="F9F2F4"/>
         </w:rPr>
-        <w:t>include()</w:t>
+        <w:t>include(</w:t>
+      </w:r>
+      <w:proofErr w:type="gramEnd"/>
+      <w:r>
+        <w:rPr>
+          <w:rStyle w:val="HTMLCode"/>
+          <w:rFonts w:asciiTheme="minorHAnsi" w:hAnsiTheme="minorHAnsi" w:cstheme="minorHAnsi"/>
+          <w:color w:val="C7254E"/>
+          <w:sz w:val="24"/>
+          <w:szCs w:val="24"/>
+          <w:shd w:val="clear" w:color="auto" w:fill="F9F2F4"/>
+        </w:rPr>
+        <w:t>)</w:t>
       </w:r>
       <w:r>
         <w:rPr>
@@ -21508,13 +25178,23 @@
         </w:rPr>
         <w:t>Stands for </w:t>
       </w:r>
+      <w:proofErr w:type="spellStart"/>
       <w:r>
         <w:rPr>
           <w:rStyle w:val="Strong"/>
           <w:rFonts w:asciiTheme="minorHAnsi" w:hAnsiTheme="minorHAnsi" w:cstheme="minorHAnsi"/>
           <w:color w:val="212121"/>
         </w:rPr>
-        <w:t>Represenational State Transfer</w:t>
+        <w:t>Represenational</w:t>
+      </w:r>
+      <w:proofErr w:type="spellEnd"/>
+      <w:r>
+        <w:rPr>
+          <w:rStyle w:val="Strong"/>
+          <w:rFonts w:asciiTheme="minorHAnsi" w:hAnsiTheme="minorHAnsi" w:cstheme="minorHAnsi"/>
+          <w:color w:val="212121"/>
+        </w:rPr>
+        <w:t xml:space="preserve"> State Transfer</w:t>
       </w:r>
       <w:r>
         <w:rPr>
@@ -21588,7 +25268,23 @@
           <w:rFonts w:asciiTheme="minorHAnsi" w:hAnsiTheme="minorHAnsi" w:cstheme="minorHAnsi"/>
           <w:color w:val="212121"/>
         </w:rPr>
-        <w:t>Clients communicate with the server through an interface that is standard in that it too follows another set of constraints: "defined by four interface constraints: identification of resources; manipulation of resources through representations; self-descriptive messages; and, hypermedia as the engine of application state." - Roy Fielding</w:t>
+        <w:t xml:space="preserve">Clients communicate with the server through an interface that is standard in that it too follows another set of constraints: "defined by four interface constraints: identification of resources; manipulation of resources through representations; self-descriptive messages; </w:t>
+      </w:r>
+      <w:proofErr w:type="gramStart"/>
+      <w:r>
+        <w:rPr>
+          <w:rFonts w:asciiTheme="minorHAnsi" w:hAnsiTheme="minorHAnsi" w:cstheme="minorHAnsi"/>
+          <w:color w:val="212121"/>
+        </w:rPr>
+        <w:t>and,</w:t>
+      </w:r>
+      <w:proofErr w:type="gramEnd"/>
+      <w:r>
+        <w:rPr>
+          <w:rFonts w:asciiTheme="minorHAnsi" w:hAnsiTheme="minorHAnsi" w:cstheme="minorHAnsi"/>
+          <w:color w:val="212121"/>
+        </w:rPr>
+        <w:t xml:space="preserve"> hypermedia as the engine of application state." - Roy Fielding</w:t>
       </w:r>
     </w:p>
     <w:p>
@@ -21794,7 +25490,27 @@
           <w:sz w:val="24"/>
           <w:szCs w:val="24"/>
         </w:rPr>
-        <w:t> - used to specify a fully-qualified class name of a Java exception type. </w:t>
+        <w:t xml:space="preserve"> - used to specify a </w:t>
+      </w:r>
+      <w:proofErr w:type="gramStart"/>
+      <w:r>
+        <w:rPr>
+          <w:rFonts w:cstheme="minorHAnsi"/>
+          <w:color w:val="212121"/>
+          <w:sz w:val="24"/>
+          <w:szCs w:val="24"/>
+        </w:rPr>
+        <w:t>fully-qualified</w:t>
+      </w:r>
+      <w:proofErr w:type="gramEnd"/>
+      <w:r>
+        <w:rPr>
+          <w:rFonts w:cstheme="minorHAnsi"/>
+          <w:color w:val="212121"/>
+          <w:sz w:val="24"/>
+          <w:szCs w:val="24"/>
+        </w:rPr>
+        <w:t xml:space="preserve"> class name of a Java exception type. </w:t>
       </w:r>
       <w:r>
         <w:rPr>
@@ -21806,6 +25522,7 @@
         </w:rPr>
         <w:t>For example, </w:t>
       </w:r>
+      <w:proofErr w:type="gramStart"/>
       <w:r>
         <w:rPr>
           <w:rStyle w:val="HTMLCode"/>
@@ -21817,7 +25534,21 @@
           <w:szCs w:val="24"/>
           <w:shd w:val="clear" w:color="auto" w:fill="F9F2F4"/>
         </w:rPr>
-        <w:t>javax.servlet.ServletException,java.io.IOException</w:t>
+        <w:t>javax.servlet</w:t>
+      </w:r>
+      <w:proofErr w:type="gramEnd"/>
+      <w:r>
+        <w:rPr>
+          <w:rStyle w:val="HTMLCode"/>
+          <w:rFonts w:asciiTheme="minorHAnsi" w:eastAsiaTheme="minorHAnsi" w:hAnsiTheme="minorHAnsi" w:cstheme="minorHAnsi"/>
+          <w:i/>
+          <w:iCs/>
+          <w:color w:val="C7254E"/>
+          <w:sz w:val="24"/>
+          <w:szCs w:val="24"/>
+          <w:shd w:val="clear" w:color="auto" w:fill="F9F2F4"/>
+        </w:rPr>
+        <w:t>.ServletException,java.io.IOException</w:t>
       </w:r>
       <w:r>
         <w:rPr>
@@ -21955,15 +25686,28 @@
           <w:szCs w:val="24"/>
         </w:rPr>
       </w:pPr>
-      <w:r>
-        <w:rPr>
-          <w:rFonts w:cstheme="minorHAnsi"/>
-          <w:color w:val="212121"/>
-          <w:sz w:val="24"/>
-          <w:szCs w:val="24"/>
-        </w:rPr>
-        <w:t>javax.servlet.error.status_code</w:t>
-      </w:r>
+      <w:proofErr w:type="spellStart"/>
+      <w:proofErr w:type="gramStart"/>
+      <w:r>
+        <w:rPr>
+          <w:rFonts w:cstheme="minorHAnsi"/>
+          <w:color w:val="212121"/>
+          <w:sz w:val="24"/>
+          <w:szCs w:val="24"/>
+        </w:rPr>
+        <w:t>javax.servlet</w:t>
+      </w:r>
+      <w:proofErr w:type="gramEnd"/>
+      <w:r>
+        <w:rPr>
+          <w:rFonts w:cstheme="minorHAnsi"/>
+          <w:color w:val="212121"/>
+          <w:sz w:val="24"/>
+          <w:szCs w:val="24"/>
+        </w:rPr>
+        <w:t>.error.status_code</w:t>
+      </w:r>
+      <w:proofErr w:type="spellEnd"/>
     </w:p>
     <w:p>
       <w:pPr>
@@ -21981,15 +25725,28 @@
           <w:szCs w:val="24"/>
         </w:rPr>
       </w:pPr>
-      <w:r>
-        <w:rPr>
-          <w:rFonts w:cstheme="minorHAnsi"/>
-          <w:color w:val="212121"/>
-          <w:sz w:val="24"/>
-          <w:szCs w:val="24"/>
-        </w:rPr>
-        <w:t>javax.servlet.error.servlet_name</w:t>
-      </w:r>
+      <w:proofErr w:type="spellStart"/>
+      <w:proofErr w:type="gramStart"/>
+      <w:r>
+        <w:rPr>
+          <w:rFonts w:cstheme="minorHAnsi"/>
+          <w:color w:val="212121"/>
+          <w:sz w:val="24"/>
+          <w:szCs w:val="24"/>
+        </w:rPr>
+        <w:t>javax.servlet</w:t>
+      </w:r>
+      <w:proofErr w:type="gramEnd"/>
+      <w:r>
+        <w:rPr>
+          <w:rFonts w:cstheme="minorHAnsi"/>
+          <w:color w:val="212121"/>
+          <w:sz w:val="24"/>
+          <w:szCs w:val="24"/>
+        </w:rPr>
+        <w:t>.error.servlet_name</w:t>
+      </w:r>
+      <w:proofErr w:type="spellEnd"/>
     </w:p>
     <w:p>
       <w:pPr>
@@ -22007,15 +25764,28 @@
           <w:szCs w:val="24"/>
         </w:rPr>
       </w:pPr>
-      <w:r>
-        <w:rPr>
-          <w:rFonts w:cstheme="minorHAnsi"/>
-          <w:color w:val="212121"/>
-          <w:sz w:val="24"/>
-          <w:szCs w:val="24"/>
-        </w:rPr>
-        <w:t>javax.servlet.error.exception</w:t>
-      </w:r>
+      <w:proofErr w:type="spellStart"/>
+      <w:proofErr w:type="gramStart"/>
+      <w:r>
+        <w:rPr>
+          <w:rFonts w:cstheme="minorHAnsi"/>
+          <w:color w:val="212121"/>
+          <w:sz w:val="24"/>
+          <w:szCs w:val="24"/>
+        </w:rPr>
+        <w:t>javax.servlet</w:t>
+      </w:r>
+      <w:proofErr w:type="gramEnd"/>
+      <w:r>
+        <w:rPr>
+          <w:rFonts w:cstheme="minorHAnsi"/>
+          <w:color w:val="212121"/>
+          <w:sz w:val="24"/>
+          <w:szCs w:val="24"/>
+        </w:rPr>
+        <w:t>.error.exception</w:t>
+      </w:r>
+      <w:proofErr w:type="spellEnd"/>
     </w:p>
     <w:p>
       <w:pPr>
@@ -22033,15 +25803,28 @@
           <w:szCs w:val="24"/>
         </w:rPr>
       </w:pPr>
-      <w:r>
-        <w:rPr>
-          <w:rFonts w:cstheme="minorHAnsi"/>
-          <w:color w:val="212121"/>
-          <w:sz w:val="24"/>
-          <w:szCs w:val="24"/>
-        </w:rPr>
-        <w:t>javax.servlet.error.request_uri</w:t>
-      </w:r>
+      <w:proofErr w:type="spellStart"/>
+      <w:proofErr w:type="gramStart"/>
+      <w:r>
+        <w:rPr>
+          <w:rFonts w:cstheme="minorHAnsi"/>
+          <w:color w:val="212121"/>
+          <w:sz w:val="24"/>
+          <w:szCs w:val="24"/>
+        </w:rPr>
+        <w:t>javax.servlet</w:t>
+      </w:r>
+      <w:proofErr w:type="gramEnd"/>
+      <w:r>
+        <w:rPr>
+          <w:rFonts w:cstheme="minorHAnsi"/>
+          <w:color w:val="212121"/>
+          <w:sz w:val="24"/>
+          <w:szCs w:val="24"/>
+        </w:rPr>
+        <w:t>.error.request_uri</w:t>
+      </w:r>
+      <w:proofErr w:type="spellEnd"/>
     </w:p>
     <w:p>
       <w:pPr>
@@ -22059,15 +25842,28 @@
           <w:szCs w:val="24"/>
         </w:rPr>
       </w:pPr>
-      <w:r>
-        <w:rPr>
-          <w:rFonts w:cstheme="minorHAnsi"/>
-          <w:color w:val="212121"/>
-          <w:sz w:val="24"/>
-          <w:szCs w:val="24"/>
-        </w:rPr>
-        <w:t>javax.servlet.error.exception_type</w:t>
-      </w:r>
+      <w:proofErr w:type="spellStart"/>
+      <w:proofErr w:type="gramStart"/>
+      <w:r>
+        <w:rPr>
+          <w:rFonts w:cstheme="minorHAnsi"/>
+          <w:color w:val="212121"/>
+          <w:sz w:val="24"/>
+          <w:szCs w:val="24"/>
+        </w:rPr>
+        <w:t>javax.servlet</w:t>
+      </w:r>
+      <w:proofErr w:type="gramEnd"/>
+      <w:r>
+        <w:rPr>
+          <w:rFonts w:cstheme="minorHAnsi"/>
+          <w:color w:val="212121"/>
+          <w:sz w:val="24"/>
+          <w:szCs w:val="24"/>
+        </w:rPr>
+        <w:t>.error.exception_type</w:t>
+      </w:r>
+      <w:proofErr w:type="spellEnd"/>
     </w:p>
     <w:p>
       <w:pPr>
@@ -22085,15 +25881,28 @@
           <w:szCs w:val="24"/>
         </w:rPr>
       </w:pPr>
-      <w:r>
-        <w:rPr>
-          <w:rFonts w:cstheme="minorHAnsi"/>
-          <w:color w:val="212121"/>
-          <w:sz w:val="24"/>
-          <w:szCs w:val="24"/>
-        </w:rPr>
-        <w:t>javax.servlet.error.message</w:t>
-      </w:r>
+      <w:proofErr w:type="spellStart"/>
+      <w:proofErr w:type="gramStart"/>
+      <w:r>
+        <w:rPr>
+          <w:rFonts w:cstheme="minorHAnsi"/>
+          <w:color w:val="212121"/>
+          <w:sz w:val="24"/>
+          <w:szCs w:val="24"/>
+        </w:rPr>
+        <w:t>javax.servlet</w:t>
+      </w:r>
+      <w:proofErr w:type="gramEnd"/>
+      <w:r>
+        <w:rPr>
+          <w:rFonts w:cstheme="minorHAnsi"/>
+          <w:color w:val="212121"/>
+          <w:sz w:val="24"/>
+          <w:szCs w:val="24"/>
+        </w:rPr>
+        <w:t>.error.message</w:t>
+      </w:r>
+      <w:proofErr w:type="spellEnd"/>
     </w:p>
     <w:p>
       <w:pPr>
@@ -22152,7 +25961,41 @@
           <w:sz w:val="24"/>
           <w:szCs w:val="24"/>
         </w:rPr>
-        <w:t xml:space="preserve">      &lt;exception-type&gt;java.lang.ArithmeticException&lt;/exception-type&gt;</w:t>
+        <w:t xml:space="preserve">      &lt;exception-type&gt;</w:t>
+      </w:r>
+      <w:proofErr w:type="spellStart"/>
+      <w:proofErr w:type="gramStart"/>
+      <w:r>
+        <w:rPr>
+          <w:rStyle w:val="HTMLCode"/>
+          <w:rFonts w:asciiTheme="minorHAnsi" w:hAnsiTheme="minorHAnsi" w:cstheme="minorHAnsi"/>
+          <w:color w:val="333333"/>
+          <w:sz w:val="24"/>
+          <w:szCs w:val="24"/>
+        </w:rPr>
+        <w:t>java.lang</w:t>
+      </w:r>
+      <w:proofErr w:type="gramEnd"/>
+      <w:r>
+        <w:rPr>
+          <w:rStyle w:val="HTMLCode"/>
+          <w:rFonts w:asciiTheme="minorHAnsi" w:hAnsiTheme="minorHAnsi" w:cstheme="minorHAnsi"/>
+          <w:color w:val="333333"/>
+          <w:sz w:val="24"/>
+          <w:szCs w:val="24"/>
+        </w:rPr>
+        <w:t>.ArithmeticException</w:t>
+      </w:r>
+      <w:proofErr w:type="spellEnd"/>
+      <w:r>
+        <w:rPr>
+          <w:rStyle w:val="HTMLCode"/>
+          <w:rFonts w:asciiTheme="minorHAnsi" w:hAnsiTheme="minorHAnsi" w:cstheme="minorHAnsi"/>
+          <w:color w:val="333333"/>
+          <w:sz w:val="24"/>
+          <w:szCs w:val="24"/>
+        </w:rPr>
+        <w:t>&lt;/exception-type&gt;</w:t>
       </w:r>
     </w:p>
     <w:p>
@@ -22182,7 +26025,29 @@
           <w:sz w:val="24"/>
           <w:szCs w:val="24"/>
         </w:rPr>
-        <w:t xml:space="preserve">     &lt;location&gt;/errorHandler&lt;/location&gt;</w:t>
+        <w:t xml:space="preserve">     &lt;location&gt;/</w:t>
+      </w:r>
+      <w:proofErr w:type="spellStart"/>
+      <w:r>
+        <w:rPr>
+          <w:rStyle w:val="HTMLCode"/>
+          <w:rFonts w:asciiTheme="minorHAnsi" w:hAnsiTheme="minorHAnsi" w:cstheme="minorHAnsi"/>
+          <w:color w:val="333333"/>
+          <w:sz w:val="24"/>
+          <w:szCs w:val="24"/>
+        </w:rPr>
+        <w:t>errorHandler</w:t>
+      </w:r>
+      <w:proofErr w:type="spellEnd"/>
+      <w:r>
+        <w:rPr>
+          <w:rStyle w:val="HTMLCode"/>
+          <w:rFonts w:asciiTheme="minorHAnsi" w:hAnsiTheme="minorHAnsi" w:cstheme="minorHAnsi"/>
+          <w:color w:val="333333"/>
+          <w:sz w:val="24"/>
+          <w:szCs w:val="24"/>
+        </w:rPr>
+        <w:t>&lt;/location&gt;</w:t>
       </w:r>
     </w:p>
     <w:p>
@@ -22211,7 +26076,6 @@
           <w:sz w:val="24"/>
           <w:szCs w:val="24"/>
         </w:rPr>
-        <w:lastRenderedPageBreak/>
         <w:t>&lt;/error-page&gt;</w:t>
       </w:r>
     </w:p>
@@ -22228,6 +26092,7 @@
           <w:szCs w:val="24"/>
         </w:rPr>
       </w:pPr>
+      <w:proofErr w:type="spellStart"/>
       <w:r>
         <w:rPr>
           <w:rFonts w:asciiTheme="minorHAnsi" w:hAnsiTheme="minorHAnsi" w:cstheme="minorHAnsi"/>
@@ -22237,7 +26102,20 @@
           <w:sz w:val="24"/>
           <w:szCs w:val="24"/>
         </w:rPr>
-        <w:t>HttpSession API</w:t>
+        <w:lastRenderedPageBreak/>
+        <w:t>HttpSession</w:t>
+      </w:r>
+      <w:proofErr w:type="spellEnd"/>
+      <w:r>
+        <w:rPr>
+          <w:rFonts w:asciiTheme="minorHAnsi" w:hAnsiTheme="minorHAnsi" w:cstheme="minorHAnsi"/>
+          <w:b/>
+          <w:bCs/>
+          <w:color w:val="212121"/>
+          <w:sz w:val="24"/>
+          <w:szCs w:val="24"/>
+        </w:rPr>
+        <w:t xml:space="preserve"> API</w:t>
       </w:r>
     </w:p>
     <w:p>
@@ -22258,13 +26136,23 @@
         </w:rPr>
         <w:t>The Servlet API provides </w:t>
       </w:r>
+      <w:proofErr w:type="spellStart"/>
       <w:r>
         <w:rPr>
           <w:rStyle w:val="Strong"/>
           <w:rFonts w:asciiTheme="minorHAnsi" w:hAnsiTheme="minorHAnsi" w:cstheme="minorHAnsi"/>
           <w:color w:val="212121"/>
         </w:rPr>
-        <w:t>HttpSession Interface</w:t>
+        <w:t>HttpSession</w:t>
+      </w:r>
+      <w:proofErr w:type="spellEnd"/>
+      <w:r>
+        <w:rPr>
+          <w:rStyle w:val="Strong"/>
+          <w:rFonts w:asciiTheme="minorHAnsi" w:hAnsiTheme="minorHAnsi" w:cstheme="minorHAnsi"/>
+          <w:color w:val="212121"/>
+        </w:rPr>
+        <w:t xml:space="preserve"> Interface</w:t>
       </w:r>
       <w:r>
         <w:rPr>
@@ -22307,13 +26195,33 @@
         </w:rPr>
         <w:t>The </w:t>
       </w:r>
+      <w:proofErr w:type="spellStart"/>
+      <w:proofErr w:type="gramStart"/>
       <w:r>
         <w:rPr>
           <w:rStyle w:val="Strong"/>
           <w:rFonts w:asciiTheme="minorHAnsi" w:hAnsiTheme="minorHAnsi" w:cstheme="minorHAnsi"/>
           <w:color w:val="212121"/>
         </w:rPr>
-        <w:t>getSession()</w:t>
+        <w:t>getSession</w:t>
+      </w:r>
+      <w:proofErr w:type="spellEnd"/>
+      <w:r>
+        <w:rPr>
+          <w:rStyle w:val="Strong"/>
+          <w:rFonts w:asciiTheme="minorHAnsi" w:hAnsiTheme="minorHAnsi" w:cstheme="minorHAnsi"/>
+          <w:color w:val="212121"/>
+        </w:rPr>
+        <w:t>(</w:t>
+      </w:r>
+      <w:proofErr w:type="gramEnd"/>
+      <w:r>
+        <w:rPr>
+          <w:rStyle w:val="Strong"/>
+          <w:rFonts w:asciiTheme="minorHAnsi" w:hAnsiTheme="minorHAnsi" w:cstheme="minorHAnsi"/>
+          <w:color w:val="212121"/>
+        </w:rPr>
+        <w:t>)</w:t>
       </w:r>
       <w:r>
         <w:rPr>
@@ -22322,6 +26230,7 @@
         </w:rPr>
         <w:t> method of the </w:t>
       </w:r>
+      <w:proofErr w:type="spellStart"/>
       <w:r>
         <w:rPr>
           <w:rStyle w:val="Emphasis"/>
@@ -22330,6 +26239,7 @@
         </w:rPr>
         <w:t>HttpServletRequest</w:t>
       </w:r>
+      <w:proofErr w:type="spellEnd"/>
       <w:r>
         <w:rPr>
           <w:rFonts w:asciiTheme="minorHAnsi" w:hAnsiTheme="minorHAnsi" w:cstheme="minorHAnsi"/>
@@ -22337,6 +26247,7 @@
         </w:rPr>
         <w:t> object returns a user's session. Any servlet can access the </w:t>
       </w:r>
+      <w:proofErr w:type="spellStart"/>
       <w:r>
         <w:rPr>
           <w:rStyle w:val="Emphasis"/>
@@ -22345,12 +26256,38 @@
         </w:rPr>
         <w:t>HttpSession</w:t>
       </w:r>
-      <w:r>
-        <w:rPr>
-          <w:rFonts w:asciiTheme="minorHAnsi" w:hAnsiTheme="minorHAnsi" w:cstheme="minorHAnsi"/>
-          <w:color w:val="212121"/>
-        </w:rPr>
-        <w:t> object using getSession() method.</w:t>
+      <w:proofErr w:type="spellEnd"/>
+      <w:r>
+        <w:rPr>
+          <w:rFonts w:asciiTheme="minorHAnsi" w:hAnsiTheme="minorHAnsi" w:cstheme="minorHAnsi"/>
+          <w:color w:val="212121"/>
+        </w:rPr>
+        <w:t xml:space="preserve"> object using </w:t>
+      </w:r>
+      <w:proofErr w:type="spellStart"/>
+      <w:proofErr w:type="gramStart"/>
+      <w:r>
+        <w:rPr>
+          <w:rFonts w:asciiTheme="minorHAnsi" w:hAnsiTheme="minorHAnsi" w:cstheme="minorHAnsi"/>
+          <w:color w:val="212121"/>
+        </w:rPr>
+        <w:t>getSession</w:t>
+      </w:r>
+      <w:proofErr w:type="spellEnd"/>
+      <w:r>
+        <w:rPr>
+          <w:rFonts w:asciiTheme="minorHAnsi" w:hAnsiTheme="minorHAnsi" w:cstheme="minorHAnsi"/>
+          <w:color w:val="212121"/>
+        </w:rPr>
+        <w:t>(</w:t>
+      </w:r>
+      <w:proofErr w:type="gramEnd"/>
+      <w:r>
+        <w:rPr>
+          <w:rFonts w:asciiTheme="minorHAnsi" w:hAnsiTheme="minorHAnsi" w:cstheme="minorHAnsi"/>
+          <w:color w:val="212121"/>
+        </w:rPr>
+        <w:t>) method.</w:t>
       </w:r>
     </w:p>
     <w:p>
@@ -22371,6 +26308,7 @@
         </w:rPr>
         <w:t>Example for creating the </w:t>
       </w:r>
+      <w:proofErr w:type="spellStart"/>
       <w:r>
         <w:rPr>
           <w:rStyle w:val="Emphasis"/>
@@ -22379,6 +26317,7 @@
         </w:rPr>
         <w:t>HttpSession</w:t>
       </w:r>
+      <w:proofErr w:type="spellEnd"/>
       <w:r>
         <w:rPr>
           <w:rFonts w:asciiTheme="minorHAnsi" w:hAnsiTheme="minorHAnsi" w:cstheme="minorHAnsi"/>
@@ -22414,7 +26353,119 @@
           <w:sz w:val="24"/>
           <w:szCs w:val="24"/>
         </w:rPr>
-        <w:t>protected void doPost(HttpServletRequest request,HttpServletResponse response)throws ServletException, IOException {</w:t>
+        <w:t xml:space="preserve">protected void </w:t>
+      </w:r>
+      <w:proofErr w:type="spellStart"/>
+      <w:proofErr w:type="gramStart"/>
+      <w:r>
+        <w:rPr>
+          <w:rStyle w:val="HTMLCode"/>
+          <w:rFonts w:asciiTheme="minorHAnsi" w:hAnsiTheme="minorHAnsi" w:cstheme="minorHAnsi"/>
+          <w:color w:val="333333"/>
+          <w:sz w:val="24"/>
+          <w:szCs w:val="24"/>
+        </w:rPr>
+        <w:t>doPost</w:t>
+      </w:r>
+      <w:proofErr w:type="spellEnd"/>
+      <w:r>
+        <w:rPr>
+          <w:rStyle w:val="HTMLCode"/>
+          <w:rFonts w:asciiTheme="minorHAnsi" w:hAnsiTheme="minorHAnsi" w:cstheme="minorHAnsi"/>
+          <w:color w:val="333333"/>
+          <w:sz w:val="24"/>
+          <w:szCs w:val="24"/>
+        </w:rPr>
+        <w:t>(</w:t>
+      </w:r>
+      <w:proofErr w:type="spellStart"/>
+      <w:proofErr w:type="gramEnd"/>
+      <w:r>
+        <w:rPr>
+          <w:rStyle w:val="HTMLCode"/>
+          <w:rFonts w:asciiTheme="minorHAnsi" w:hAnsiTheme="minorHAnsi" w:cstheme="minorHAnsi"/>
+          <w:color w:val="333333"/>
+          <w:sz w:val="24"/>
+          <w:szCs w:val="24"/>
+        </w:rPr>
+        <w:t>HttpServletRequest</w:t>
+      </w:r>
+      <w:proofErr w:type="spellEnd"/>
+      <w:r>
+        <w:rPr>
+          <w:rStyle w:val="HTMLCode"/>
+          <w:rFonts w:asciiTheme="minorHAnsi" w:hAnsiTheme="minorHAnsi" w:cstheme="minorHAnsi"/>
+          <w:color w:val="333333"/>
+          <w:sz w:val="24"/>
+          <w:szCs w:val="24"/>
+        </w:rPr>
+        <w:t xml:space="preserve"> </w:t>
+      </w:r>
+      <w:proofErr w:type="spellStart"/>
+      <w:r>
+        <w:rPr>
+          <w:rStyle w:val="HTMLCode"/>
+          <w:rFonts w:asciiTheme="minorHAnsi" w:hAnsiTheme="minorHAnsi" w:cstheme="minorHAnsi"/>
+          <w:color w:val="333333"/>
+          <w:sz w:val="24"/>
+          <w:szCs w:val="24"/>
+        </w:rPr>
+        <w:t>request,HttpServletResponse</w:t>
+      </w:r>
+      <w:proofErr w:type="spellEnd"/>
+      <w:r>
+        <w:rPr>
+          <w:rStyle w:val="HTMLCode"/>
+          <w:rFonts w:asciiTheme="minorHAnsi" w:hAnsiTheme="minorHAnsi" w:cstheme="minorHAnsi"/>
+          <w:color w:val="333333"/>
+          <w:sz w:val="24"/>
+          <w:szCs w:val="24"/>
+        </w:rPr>
+        <w:t xml:space="preserve"> response)throws </w:t>
+      </w:r>
+      <w:proofErr w:type="spellStart"/>
+      <w:r>
+        <w:rPr>
+          <w:rStyle w:val="HTMLCode"/>
+          <w:rFonts w:asciiTheme="minorHAnsi" w:hAnsiTheme="minorHAnsi" w:cstheme="minorHAnsi"/>
+          <w:color w:val="333333"/>
+          <w:sz w:val="24"/>
+          <w:szCs w:val="24"/>
+        </w:rPr>
+        <w:t>ServletException</w:t>
+      </w:r>
+      <w:proofErr w:type="spellEnd"/>
+      <w:r>
+        <w:rPr>
+          <w:rStyle w:val="HTMLCode"/>
+          <w:rFonts w:asciiTheme="minorHAnsi" w:hAnsiTheme="minorHAnsi" w:cstheme="minorHAnsi"/>
+          <w:color w:val="333333"/>
+          <w:sz w:val="24"/>
+          <w:szCs w:val="24"/>
+        </w:rPr>
+        <w:t xml:space="preserve">, </w:t>
+      </w:r>
+      <w:proofErr w:type="spellStart"/>
+      <w:r>
+        <w:rPr>
+          <w:rStyle w:val="HTMLCode"/>
+          <w:rFonts w:asciiTheme="minorHAnsi" w:hAnsiTheme="minorHAnsi" w:cstheme="minorHAnsi"/>
+          <w:color w:val="333333"/>
+          <w:sz w:val="24"/>
+          <w:szCs w:val="24"/>
+        </w:rPr>
+        <w:t>IOException</w:t>
+      </w:r>
+      <w:proofErr w:type="spellEnd"/>
+      <w:r>
+        <w:rPr>
+          <w:rStyle w:val="HTMLCode"/>
+          <w:rFonts w:asciiTheme="minorHAnsi" w:hAnsiTheme="minorHAnsi" w:cstheme="minorHAnsi"/>
+          <w:color w:val="333333"/>
+          <w:sz w:val="24"/>
+          <w:szCs w:val="24"/>
+        </w:rPr>
+        <w:t xml:space="preserve"> {</w:t>
       </w:r>
     </w:p>
     <w:p>
@@ -22444,7 +26495,53 @@
           <w:sz w:val="24"/>
           <w:szCs w:val="24"/>
         </w:rPr>
-        <w:t xml:space="preserve">        HttpSession session = request.getSession();</w:t>
+        <w:t xml:space="preserve">        </w:t>
+      </w:r>
+      <w:proofErr w:type="spellStart"/>
+      <w:r>
+        <w:rPr>
+          <w:rStyle w:val="HTMLCode"/>
+          <w:rFonts w:asciiTheme="minorHAnsi" w:hAnsiTheme="minorHAnsi" w:cstheme="minorHAnsi"/>
+          <w:color w:val="333333"/>
+          <w:sz w:val="24"/>
+          <w:szCs w:val="24"/>
+        </w:rPr>
+        <w:t>HttpSession</w:t>
+      </w:r>
+      <w:proofErr w:type="spellEnd"/>
+      <w:r>
+        <w:rPr>
+          <w:rStyle w:val="HTMLCode"/>
+          <w:rFonts w:asciiTheme="minorHAnsi" w:hAnsiTheme="minorHAnsi" w:cstheme="minorHAnsi"/>
+          <w:color w:val="333333"/>
+          <w:sz w:val="24"/>
+          <w:szCs w:val="24"/>
+        </w:rPr>
+        <w:t xml:space="preserve"> session = </w:t>
+      </w:r>
+      <w:proofErr w:type="spellStart"/>
+      <w:proofErr w:type="gramStart"/>
+      <w:r>
+        <w:rPr>
+          <w:rStyle w:val="HTMLCode"/>
+          <w:rFonts w:asciiTheme="minorHAnsi" w:hAnsiTheme="minorHAnsi" w:cstheme="minorHAnsi"/>
+          <w:color w:val="333333"/>
+          <w:sz w:val="24"/>
+          <w:szCs w:val="24"/>
+        </w:rPr>
+        <w:t>request.getSession</w:t>
+      </w:r>
+      <w:proofErr w:type="spellEnd"/>
+      <w:proofErr w:type="gramEnd"/>
+      <w:r>
+        <w:rPr>
+          <w:rStyle w:val="HTMLCode"/>
+          <w:rFonts w:asciiTheme="minorHAnsi" w:hAnsiTheme="minorHAnsi" w:cstheme="minorHAnsi"/>
+          <w:color w:val="333333"/>
+          <w:sz w:val="24"/>
+          <w:szCs w:val="24"/>
+        </w:rPr>
+        <w:t>();</w:t>
       </w:r>
     </w:p>
     <w:p>
@@ -22493,7 +26590,23 @@
           <w:rFonts w:asciiTheme="minorHAnsi" w:hAnsiTheme="minorHAnsi" w:cstheme="minorHAnsi"/>
           <w:color w:val="212121"/>
         </w:rPr>
-        <w:t>The commonly used HttpSession Interface methods are listed below:</w:t>
+        <w:t xml:space="preserve">The commonly used </w:t>
+      </w:r>
+      <w:proofErr w:type="spellStart"/>
+      <w:r>
+        <w:rPr>
+          <w:rFonts w:asciiTheme="minorHAnsi" w:hAnsiTheme="minorHAnsi" w:cstheme="minorHAnsi"/>
+          <w:color w:val="212121"/>
+        </w:rPr>
+        <w:t>HttpSession</w:t>
+      </w:r>
+      <w:proofErr w:type="spellEnd"/>
+      <w:r>
+        <w:rPr>
+          <w:rFonts w:asciiTheme="minorHAnsi" w:hAnsiTheme="minorHAnsi" w:cstheme="minorHAnsi"/>
+          <w:color w:val="212121"/>
+        </w:rPr>
+        <w:t xml:space="preserve"> Interface methods are listed below:</w:t>
       </w:r>
     </w:p>
     <w:p>
@@ -22512,6 +26625,7 @@
           <w:szCs w:val="24"/>
         </w:rPr>
       </w:pPr>
+      <w:proofErr w:type="spellStart"/>
       <w:r>
         <w:rPr>
           <w:rStyle w:val="Strong"/>
@@ -22520,7 +26634,42 @@
           <w:sz w:val="24"/>
           <w:szCs w:val="24"/>
         </w:rPr>
-        <w:t>setAttribute(key,object)</w:t>
+        <w:t>setAttribute</w:t>
+      </w:r>
+      <w:proofErr w:type="spellEnd"/>
+      <w:r>
+        <w:rPr>
+          <w:rStyle w:val="Strong"/>
+          <w:rFonts w:cstheme="minorHAnsi"/>
+          <w:color w:val="212121"/>
+          <w:sz w:val="24"/>
+          <w:szCs w:val="24"/>
+        </w:rPr>
+        <w:t>(</w:t>
+      </w:r>
+      <w:proofErr w:type="spellStart"/>
+      <w:proofErr w:type="gramStart"/>
+      <w:r>
+        <w:rPr>
+          <w:rStyle w:val="Strong"/>
+          <w:rFonts w:cstheme="minorHAnsi"/>
+          <w:color w:val="212121"/>
+          <w:sz w:val="24"/>
+          <w:szCs w:val="24"/>
+        </w:rPr>
+        <w:t>key,object</w:t>
+      </w:r>
+      <w:proofErr w:type="spellEnd"/>
+      <w:proofErr w:type="gramEnd"/>
+      <w:r>
+        <w:rPr>
+          <w:rStyle w:val="Strong"/>
+          <w:rFonts w:cstheme="minorHAnsi"/>
+          <w:color w:val="212121"/>
+          <w:sz w:val="24"/>
+          <w:szCs w:val="24"/>
+        </w:rPr>
+        <w:t>)</w:t>
       </w:r>
       <w:r>
         <w:rPr>
@@ -22548,6 +26697,8 @@
           <w:szCs w:val="24"/>
         </w:rPr>
       </w:pPr>
+      <w:proofErr w:type="spellStart"/>
+      <w:proofErr w:type="gramStart"/>
       <w:r>
         <w:rPr>
           <w:rStyle w:val="Strong"/>
@@ -22556,7 +26707,29 @@
           <w:sz w:val="24"/>
           <w:szCs w:val="24"/>
         </w:rPr>
-        <w:t>getAttribute(String)</w:t>
+        <w:t>getAttribute</w:t>
+      </w:r>
+      <w:proofErr w:type="spellEnd"/>
+      <w:r>
+        <w:rPr>
+          <w:rStyle w:val="Strong"/>
+          <w:rFonts w:cstheme="minorHAnsi"/>
+          <w:color w:val="212121"/>
+          <w:sz w:val="24"/>
+          <w:szCs w:val="24"/>
+        </w:rPr>
+        <w:t>(</w:t>
+      </w:r>
+      <w:proofErr w:type="gramEnd"/>
+      <w:r>
+        <w:rPr>
+          <w:rStyle w:val="Strong"/>
+          <w:rFonts w:cstheme="minorHAnsi"/>
+          <w:color w:val="212121"/>
+          <w:sz w:val="24"/>
+          <w:szCs w:val="24"/>
+        </w:rPr>
+        <w:t>String)</w:t>
       </w:r>
       <w:r>
         <w:rPr>
@@ -22584,6 +26757,7 @@
           <w:szCs w:val="24"/>
         </w:rPr>
       </w:pPr>
+      <w:proofErr w:type="spellStart"/>
       <w:r>
         <w:rPr>
           <w:rStyle w:val="Strong"/>
@@ -22592,7 +26766,18 @@
           <w:sz w:val="24"/>
           <w:szCs w:val="24"/>
         </w:rPr>
-        <w:t>removeAttribute(key)</w:t>
+        <w:t>removeAttribute</w:t>
+      </w:r>
+      <w:proofErr w:type="spellEnd"/>
+      <w:r>
+        <w:rPr>
+          <w:rStyle w:val="Strong"/>
+          <w:rFonts w:cstheme="minorHAnsi"/>
+          <w:color w:val="212121"/>
+          <w:sz w:val="24"/>
+          <w:szCs w:val="24"/>
+        </w:rPr>
+        <w:t>(key)</w:t>
       </w:r>
       <w:r>
         <w:rPr>
@@ -22620,6 +26805,7 @@
           <w:szCs w:val="24"/>
         </w:rPr>
       </w:pPr>
+      <w:proofErr w:type="gramStart"/>
       <w:r>
         <w:rPr>
           <w:rStyle w:val="Strong"/>
@@ -22628,16 +26814,47 @@
           <w:sz w:val="24"/>
           <w:szCs w:val="24"/>
         </w:rPr>
-        <w:t>invalidate()</w:t>
-      </w:r>
-      <w:r>
-        <w:rPr>
-          <w:rFonts w:cstheme="minorHAnsi"/>
-          <w:color w:val="212121"/>
-          <w:sz w:val="24"/>
-          <w:szCs w:val="24"/>
-        </w:rPr>
-        <w:t> - destorys the session.</w:t>
+        <w:t>invalidate(</w:t>
+      </w:r>
+      <w:proofErr w:type="gramEnd"/>
+      <w:r>
+        <w:rPr>
+          <w:rStyle w:val="Strong"/>
+          <w:rFonts w:cstheme="minorHAnsi"/>
+          <w:color w:val="212121"/>
+          <w:sz w:val="24"/>
+          <w:szCs w:val="24"/>
+        </w:rPr>
+        <w:t>)</w:t>
+      </w:r>
+      <w:r>
+        <w:rPr>
+          <w:rFonts w:cstheme="minorHAnsi"/>
+          <w:color w:val="212121"/>
+          <w:sz w:val="24"/>
+          <w:szCs w:val="24"/>
+        </w:rPr>
+        <w:t xml:space="preserve"> - </w:t>
+      </w:r>
+      <w:proofErr w:type="spellStart"/>
+      <w:r>
+        <w:rPr>
+          <w:rFonts w:cstheme="minorHAnsi"/>
+          <w:color w:val="212121"/>
+          <w:sz w:val="24"/>
+          <w:szCs w:val="24"/>
+        </w:rPr>
+        <w:t>destorys</w:t>
+      </w:r>
+      <w:proofErr w:type="spellEnd"/>
+      <w:r>
+        <w:rPr>
+          <w:rFonts w:cstheme="minorHAnsi"/>
+          <w:color w:val="212121"/>
+          <w:sz w:val="24"/>
+          <w:szCs w:val="24"/>
+        </w:rPr>
+        <w:t xml:space="preserve"> the session.</w:t>
       </w:r>
     </w:p>
     <w:p>
@@ -22656,6 +26873,8 @@
           <w:szCs w:val="24"/>
         </w:rPr>
       </w:pPr>
+      <w:proofErr w:type="spellStart"/>
+      <w:proofErr w:type="gramStart"/>
       <w:r>
         <w:rPr>
           <w:rStyle w:val="Strong"/>
@@ -22664,7 +26883,29 @@
           <w:sz w:val="24"/>
           <w:szCs w:val="24"/>
         </w:rPr>
-        <w:t>getId()</w:t>
+        <w:t>getId</w:t>
+      </w:r>
+      <w:proofErr w:type="spellEnd"/>
+      <w:r>
+        <w:rPr>
+          <w:rStyle w:val="Strong"/>
+          <w:rFonts w:cstheme="minorHAnsi"/>
+          <w:color w:val="212121"/>
+          <w:sz w:val="24"/>
+          <w:szCs w:val="24"/>
+        </w:rPr>
+        <w:t>(</w:t>
+      </w:r>
+      <w:proofErr w:type="gramEnd"/>
+      <w:r>
+        <w:rPr>
+          <w:rStyle w:val="Strong"/>
+          <w:rFonts w:cstheme="minorHAnsi"/>
+          <w:color w:val="212121"/>
+          <w:sz w:val="24"/>
+          <w:szCs w:val="24"/>
+        </w:rPr>
+        <w:t>)</w:t>
       </w:r>
       <w:r>
         <w:rPr>
@@ -22692,6 +26933,8 @@
           <w:szCs w:val="24"/>
         </w:rPr>
       </w:pPr>
+      <w:proofErr w:type="spellStart"/>
+      <w:proofErr w:type="gramStart"/>
       <w:r>
         <w:rPr>
           <w:rStyle w:val="Strong"/>
@@ -22700,7 +26943,29 @@
           <w:sz w:val="24"/>
           <w:szCs w:val="24"/>
         </w:rPr>
-        <w:t>getCreationTime()</w:t>
+        <w:t>getCreationTime</w:t>
+      </w:r>
+      <w:proofErr w:type="spellEnd"/>
+      <w:r>
+        <w:rPr>
+          <w:rStyle w:val="Strong"/>
+          <w:rFonts w:cstheme="minorHAnsi"/>
+          <w:color w:val="212121"/>
+          <w:sz w:val="24"/>
+          <w:szCs w:val="24"/>
+        </w:rPr>
+        <w:t>(</w:t>
+      </w:r>
+      <w:proofErr w:type="gramEnd"/>
+      <w:r>
+        <w:rPr>
+          <w:rStyle w:val="Strong"/>
+          <w:rFonts w:cstheme="minorHAnsi"/>
+          <w:color w:val="212121"/>
+          <w:sz w:val="24"/>
+          <w:szCs w:val="24"/>
+        </w:rPr>
+        <w:t>)</w:t>
       </w:r>
       <w:r>
         <w:rPr>
@@ -22728,6 +26993,8 @@
           <w:szCs w:val="24"/>
         </w:rPr>
       </w:pPr>
+      <w:proofErr w:type="spellStart"/>
+      <w:proofErr w:type="gramStart"/>
       <w:r>
         <w:rPr>
           <w:rStyle w:val="Strong"/>
@@ -22736,7 +27003,29 @@
           <w:sz w:val="24"/>
           <w:szCs w:val="24"/>
         </w:rPr>
-        <w:t>getLastAccessedTime()</w:t>
+        <w:t>getLastAccessedTime</w:t>
+      </w:r>
+      <w:proofErr w:type="spellEnd"/>
+      <w:r>
+        <w:rPr>
+          <w:rStyle w:val="Strong"/>
+          <w:rFonts w:cstheme="minorHAnsi"/>
+          <w:color w:val="212121"/>
+          <w:sz w:val="24"/>
+          <w:szCs w:val="24"/>
+        </w:rPr>
+        <w:t>(</w:t>
+      </w:r>
+      <w:proofErr w:type="gramEnd"/>
+      <w:r>
+        <w:rPr>
+          <w:rStyle w:val="Strong"/>
+          <w:rFonts w:cstheme="minorHAnsi"/>
+          <w:color w:val="212121"/>
+          <w:sz w:val="24"/>
+          <w:szCs w:val="24"/>
+        </w:rPr>
+        <w:t>)</w:t>
       </w:r>
       <w:r>
         <w:rPr>
@@ -22764,6 +27053,8 @@
           <w:szCs w:val="24"/>
         </w:rPr>
       </w:pPr>
+      <w:proofErr w:type="spellStart"/>
+      <w:proofErr w:type="gramStart"/>
       <w:r>
         <w:rPr>
           <w:rStyle w:val="Strong"/>
@@ -22772,7 +27063,29 @@
           <w:sz w:val="24"/>
           <w:szCs w:val="24"/>
         </w:rPr>
-        <w:t>getMaxInactiveInterval()</w:t>
+        <w:t>getMaxInactiveInterval</w:t>
+      </w:r>
+      <w:proofErr w:type="spellEnd"/>
+      <w:r>
+        <w:rPr>
+          <w:rStyle w:val="Strong"/>
+          <w:rFonts w:cstheme="minorHAnsi"/>
+          <w:color w:val="212121"/>
+          <w:sz w:val="24"/>
+          <w:szCs w:val="24"/>
+        </w:rPr>
+        <w:t>(</w:t>
+      </w:r>
+      <w:proofErr w:type="gramEnd"/>
+      <w:r>
+        <w:rPr>
+          <w:rStyle w:val="Strong"/>
+          <w:rFonts w:cstheme="minorHAnsi"/>
+          <w:color w:val="212121"/>
+          <w:sz w:val="24"/>
+          <w:szCs w:val="24"/>
+        </w:rPr>
+        <w:t>)</w:t>
       </w:r>
       <w:r>
         <w:rPr>
@@ -22800,6 +27113,8 @@
           <w:szCs w:val="24"/>
         </w:rPr>
       </w:pPr>
+      <w:proofErr w:type="spellStart"/>
+      <w:proofErr w:type="gramStart"/>
       <w:r>
         <w:rPr>
           <w:rStyle w:val="Strong"/>
@@ -22808,16 +27123,58 @@
           <w:sz w:val="24"/>
           <w:szCs w:val="24"/>
         </w:rPr>
-        <w:t>setMaxInactiveInterval(int interval)</w:t>
-      </w:r>
-      <w:r>
-        <w:rPr>
-          <w:rFonts w:cstheme="minorHAnsi"/>
-          <w:color w:val="212121"/>
-          <w:sz w:val="24"/>
-          <w:szCs w:val="24"/>
-        </w:rPr>
-        <w:t> - Specifies the time, in seconds,after servlet container will invalidate the session.</w:t>
+        <w:t>setMaxInactiveInterval</w:t>
+      </w:r>
+      <w:proofErr w:type="spellEnd"/>
+      <w:r>
+        <w:rPr>
+          <w:rStyle w:val="Strong"/>
+          <w:rFonts w:cstheme="minorHAnsi"/>
+          <w:color w:val="212121"/>
+          <w:sz w:val="24"/>
+          <w:szCs w:val="24"/>
+        </w:rPr>
+        <w:t>(</w:t>
+      </w:r>
+      <w:proofErr w:type="gramEnd"/>
+      <w:r>
+        <w:rPr>
+          <w:rStyle w:val="Strong"/>
+          <w:rFonts w:cstheme="minorHAnsi"/>
+          <w:color w:val="212121"/>
+          <w:sz w:val="24"/>
+          <w:szCs w:val="24"/>
+        </w:rPr>
+        <w:t>int interval)</w:t>
+      </w:r>
+      <w:r>
+        <w:rPr>
+          <w:rFonts w:cstheme="minorHAnsi"/>
+          <w:color w:val="212121"/>
+          <w:sz w:val="24"/>
+          <w:szCs w:val="24"/>
+        </w:rPr>
+        <w:t xml:space="preserve"> - Specifies the time, in </w:t>
+      </w:r>
+      <w:proofErr w:type="spellStart"/>
+      <w:r>
+        <w:rPr>
+          <w:rFonts w:cstheme="minorHAnsi"/>
+          <w:color w:val="212121"/>
+          <w:sz w:val="24"/>
+          <w:szCs w:val="24"/>
+        </w:rPr>
+        <w:t>seconds,after</w:t>
+      </w:r>
+      <w:proofErr w:type="spellEnd"/>
+      <w:r>
+        <w:rPr>
+          <w:rFonts w:cstheme="minorHAnsi"/>
+          <w:color w:val="212121"/>
+          <w:sz w:val="24"/>
+          <w:szCs w:val="24"/>
+        </w:rPr>
+        <w:t xml:space="preserve"> servlet container will invalidate the session.</w:t>
       </w:r>
     </w:p>
     <w:p>
@@ -23034,7 +27391,29 @@
           <w:szCs w:val="24"/>
           <w:lang w:bidi="ne-NP"/>
         </w:rPr>
-        <w:t>The HttpSession API</w:t>
+        <w:t xml:space="preserve">The </w:t>
+      </w:r>
+      <w:proofErr w:type="spellStart"/>
+      <w:r>
+        <w:rPr>
+          <w:rFonts w:eastAsia="Times New Roman" w:cstheme="minorHAnsi"/>
+          <w:color w:val="212121"/>
+          <w:sz w:val="24"/>
+          <w:szCs w:val="24"/>
+          <w:lang w:bidi="ne-NP"/>
+        </w:rPr>
+        <w:t>HttpSession</w:t>
+      </w:r>
+      <w:proofErr w:type="spellEnd"/>
+      <w:r>
+        <w:rPr>
+          <w:rFonts w:eastAsia="Times New Roman" w:cstheme="minorHAnsi"/>
+          <w:color w:val="212121"/>
+          <w:sz w:val="24"/>
+          <w:szCs w:val="24"/>
+          <w:lang w:bidi="ne-NP"/>
+        </w:rPr>
+        <w:t xml:space="preserve"> API</w:t>
       </w:r>
     </w:p>
     <w:p>
@@ -23296,6 +27675,7 @@
         </w:rPr>
         <w:t>To send cookies to the client, we need to create a Cookie object, set the maximum age for the cookie, and place the cookie in the HTTP response header. The </w:t>
       </w:r>
+      <w:proofErr w:type="gramStart"/>
       <w:r>
         <w:rPr>
           <w:rStyle w:val="HTMLCode"/>
@@ -23305,7 +27685,19 @@
           <w:szCs w:val="24"/>
           <w:shd w:val="clear" w:color="auto" w:fill="F9F2F4"/>
         </w:rPr>
-        <w:t>Cookie(String name, String value)</w:t>
+        <w:t>Cookie(</w:t>
+      </w:r>
+      <w:proofErr w:type="gramEnd"/>
+      <w:r>
+        <w:rPr>
+          <w:rStyle w:val="HTMLCode"/>
+          <w:rFonts w:asciiTheme="minorHAnsi" w:hAnsiTheme="minorHAnsi" w:cstheme="minorHAnsi"/>
+          <w:color w:val="C7254E"/>
+          <w:sz w:val="24"/>
+          <w:szCs w:val="24"/>
+          <w:shd w:val="clear" w:color="auto" w:fill="F9F2F4"/>
+        </w:rPr>
+        <w:t>String name, String value)</w:t>
       </w:r>
       <w:r>
         <w:rPr>
@@ -23314,6 +27706,7 @@
         </w:rPr>
         <w:t> constructor defined in the </w:t>
       </w:r>
+      <w:proofErr w:type="spellStart"/>
       <w:r>
         <w:rPr>
           <w:rStyle w:val="Strong"/>
@@ -23322,6 +27715,7 @@
         </w:rPr>
         <w:t>javax.servlet.http.Cookie</w:t>
       </w:r>
+      <w:proofErr w:type="spellEnd"/>
       <w:r>
         <w:rPr>
           <w:rFonts w:asciiTheme="minorHAnsi" w:hAnsiTheme="minorHAnsi" w:cstheme="minorHAnsi"/>
@@ -23329,6 +27723,8 @@
         </w:rPr>
         <w:t> class can be used to create a cookie with a specified name and value. We can use the </w:t>
       </w:r>
+      <w:proofErr w:type="spellStart"/>
+      <w:proofErr w:type="gramStart"/>
       <w:r>
         <w:rPr>
           <w:rStyle w:val="HTMLCode"/>
@@ -23338,7 +27734,31 @@
           <w:szCs w:val="24"/>
           <w:shd w:val="clear" w:color="auto" w:fill="F9F2F4"/>
         </w:rPr>
-        <w:t>setMaxAge()</w:t>
+        <w:t>setMaxAge</w:t>
+      </w:r>
+      <w:proofErr w:type="spellEnd"/>
+      <w:r>
+        <w:rPr>
+          <w:rStyle w:val="HTMLCode"/>
+          <w:rFonts w:asciiTheme="minorHAnsi" w:hAnsiTheme="minorHAnsi" w:cstheme="minorHAnsi"/>
+          <w:color w:val="C7254E"/>
+          <w:sz w:val="24"/>
+          <w:szCs w:val="24"/>
+          <w:shd w:val="clear" w:color="auto" w:fill="F9F2F4"/>
+        </w:rPr>
+        <w:t>(</w:t>
+      </w:r>
+      <w:proofErr w:type="gramEnd"/>
+      <w:r>
+        <w:rPr>
+          <w:rStyle w:val="HTMLCode"/>
+          <w:rFonts w:asciiTheme="minorHAnsi" w:hAnsiTheme="minorHAnsi" w:cstheme="minorHAnsi"/>
+          <w:color w:val="C7254E"/>
+          <w:sz w:val="24"/>
+          <w:szCs w:val="24"/>
+          <w:shd w:val="clear" w:color="auto" w:fill="F9F2F4"/>
+        </w:rPr>
+        <w:t>)</w:t>
       </w:r>
       <w:r>
         <w:rPr>
@@ -23347,6 +27767,8 @@
         </w:rPr>
         <w:t> method to set the maximum age for the particular cookie in seconds. We can use the </w:t>
       </w:r>
+      <w:proofErr w:type="spellStart"/>
+      <w:proofErr w:type="gramStart"/>
       <w:r>
         <w:rPr>
           <w:rStyle w:val="HTMLCode"/>
@@ -23356,7 +27778,20 @@
           <w:szCs w:val="24"/>
           <w:shd w:val="clear" w:color="auto" w:fill="F9F2F4"/>
         </w:rPr>
-        <w:t>response.addCookie()</w:t>
+        <w:t>response.addCookie</w:t>
+      </w:r>
+      <w:proofErr w:type="spellEnd"/>
+      <w:proofErr w:type="gramEnd"/>
+      <w:r>
+        <w:rPr>
+          <w:rStyle w:val="HTMLCode"/>
+          <w:rFonts w:asciiTheme="minorHAnsi" w:hAnsiTheme="minorHAnsi" w:cstheme="minorHAnsi"/>
+          <w:color w:val="C7254E"/>
+          <w:sz w:val="24"/>
+          <w:szCs w:val="24"/>
+          <w:shd w:val="clear" w:color="auto" w:fill="F9F2F4"/>
+        </w:rPr>
+        <w:t>()</w:t>
       </w:r>
       <w:r>
         <w:rPr>
@@ -23403,8 +27838,34 @@
           <w:rFonts w:asciiTheme="minorHAnsi" w:hAnsiTheme="minorHAnsi" w:cstheme="minorHAnsi"/>
           <w:color w:val="212121"/>
         </w:rPr>
-        <w:t>To read cookies, We need to create an array of javax.servlet.http.Cookie objects by calling the </w:t>
-      </w:r>
+        <w:t xml:space="preserve">To read cookies, We need to create an array of </w:t>
+      </w:r>
+      <w:proofErr w:type="spellStart"/>
+      <w:proofErr w:type="gramStart"/>
+      <w:r>
+        <w:rPr>
+          <w:rFonts w:asciiTheme="minorHAnsi" w:hAnsiTheme="minorHAnsi" w:cstheme="minorHAnsi"/>
+          <w:color w:val="212121"/>
+        </w:rPr>
+        <w:t>javax.servlet</w:t>
+      </w:r>
+      <w:proofErr w:type="gramEnd"/>
+      <w:r>
+        <w:rPr>
+          <w:rFonts w:asciiTheme="minorHAnsi" w:hAnsiTheme="minorHAnsi" w:cstheme="minorHAnsi"/>
+          <w:color w:val="212121"/>
+        </w:rPr>
+        <w:t>.http.Cookie</w:t>
+      </w:r>
+      <w:proofErr w:type="spellEnd"/>
+      <w:r>
+        <w:rPr>
+          <w:rFonts w:asciiTheme="minorHAnsi" w:hAnsiTheme="minorHAnsi" w:cstheme="minorHAnsi"/>
+          <w:color w:val="212121"/>
+        </w:rPr>
+        <w:t xml:space="preserve"> objects by calling the </w:t>
+      </w:r>
+      <w:proofErr w:type="spellStart"/>
       <w:r>
         <w:rPr>
           <w:rStyle w:val="HTMLCode"/>
@@ -23414,15 +27875,9 @@
           <w:szCs w:val="24"/>
           <w:shd w:val="clear" w:color="auto" w:fill="F9F2F4"/>
         </w:rPr>
-        <w:t>getCookies()</w:t>
-      </w:r>
-      <w:r>
-        <w:rPr>
-          <w:rFonts w:asciiTheme="minorHAnsi" w:hAnsiTheme="minorHAnsi" w:cstheme="minorHAnsi"/>
-          <w:color w:val="212121"/>
-        </w:rPr>
-        <w:t> method of HttpServletRequest. Then the </w:t>
-      </w:r>
+        <w:t>getCookies</w:t>
+      </w:r>
+      <w:proofErr w:type="spellEnd"/>
       <w:r>
         <w:rPr>
           <w:rStyle w:val="HTMLCode"/>
@@ -23432,7 +27887,67 @@
           <w:szCs w:val="24"/>
           <w:shd w:val="clear" w:color="auto" w:fill="F9F2F4"/>
         </w:rPr>
-        <w:t>getName()</w:t>
+        <w:t>()</w:t>
+      </w:r>
+      <w:r>
+        <w:rPr>
+          <w:rFonts w:asciiTheme="minorHAnsi" w:hAnsiTheme="minorHAnsi" w:cstheme="minorHAnsi"/>
+          <w:color w:val="212121"/>
+        </w:rPr>
+        <w:t xml:space="preserve"> method of </w:t>
+      </w:r>
+      <w:proofErr w:type="spellStart"/>
+      <w:r>
+        <w:rPr>
+          <w:rFonts w:asciiTheme="minorHAnsi" w:hAnsiTheme="minorHAnsi" w:cstheme="minorHAnsi"/>
+          <w:color w:val="212121"/>
+        </w:rPr>
+        <w:t>HttpServletRequest</w:t>
+      </w:r>
+      <w:proofErr w:type="spellEnd"/>
+      <w:r>
+        <w:rPr>
+          <w:rFonts w:asciiTheme="minorHAnsi" w:hAnsiTheme="minorHAnsi" w:cstheme="minorHAnsi"/>
+          <w:color w:val="212121"/>
+        </w:rPr>
+        <w:t>. Then the </w:t>
+      </w:r>
+      <w:proofErr w:type="spellStart"/>
+      <w:proofErr w:type="gramStart"/>
+      <w:r>
+        <w:rPr>
+          <w:rStyle w:val="HTMLCode"/>
+          <w:rFonts w:asciiTheme="minorHAnsi" w:hAnsiTheme="minorHAnsi" w:cstheme="minorHAnsi"/>
+          <w:color w:val="C7254E"/>
+          <w:sz w:val="24"/>
+          <w:szCs w:val="24"/>
+          <w:shd w:val="clear" w:color="auto" w:fill="F9F2F4"/>
+        </w:rPr>
+        <w:t>getName</w:t>
+      </w:r>
+      <w:proofErr w:type="spellEnd"/>
+      <w:r>
+        <w:rPr>
+          <w:rStyle w:val="HTMLCode"/>
+          <w:rFonts w:asciiTheme="minorHAnsi" w:hAnsiTheme="minorHAnsi" w:cstheme="minorHAnsi"/>
+          <w:color w:val="C7254E"/>
+          <w:sz w:val="24"/>
+          <w:szCs w:val="24"/>
+          <w:shd w:val="clear" w:color="auto" w:fill="F9F2F4"/>
+        </w:rPr>
+        <w:t>(</w:t>
+      </w:r>
+      <w:proofErr w:type="gramEnd"/>
+      <w:r>
+        <w:rPr>
+          <w:rStyle w:val="HTMLCode"/>
+          <w:rFonts w:asciiTheme="minorHAnsi" w:hAnsiTheme="minorHAnsi" w:cstheme="minorHAnsi"/>
+          <w:color w:val="C7254E"/>
+          <w:sz w:val="24"/>
+          <w:szCs w:val="24"/>
+          <w:shd w:val="clear" w:color="auto" w:fill="F9F2F4"/>
+        </w:rPr>
+        <w:t>)</w:t>
       </w:r>
       <w:r>
         <w:rPr>
@@ -23441,6 +27956,7 @@
         </w:rPr>
         <w:t> and </w:t>
       </w:r>
+      <w:proofErr w:type="spellStart"/>
       <w:r>
         <w:rPr>
           <w:rStyle w:val="HTMLCode"/>
@@ -23450,7 +27966,19 @@
           <w:szCs w:val="24"/>
           <w:shd w:val="clear" w:color="auto" w:fill="F9F2F4"/>
         </w:rPr>
-        <w:t>getValue()</w:t>
+        <w:t>getValue</w:t>
+      </w:r>
+      <w:proofErr w:type="spellEnd"/>
+      <w:r>
+        <w:rPr>
+          <w:rStyle w:val="HTMLCode"/>
+          <w:rFonts w:asciiTheme="minorHAnsi" w:hAnsiTheme="minorHAnsi" w:cstheme="minorHAnsi"/>
+          <w:color w:val="C7254E"/>
+          <w:sz w:val="24"/>
+          <w:szCs w:val="24"/>
+          <w:shd w:val="clear" w:color="auto" w:fill="F9F2F4"/>
+        </w:rPr>
+        <w:t>()</w:t>
       </w:r>
       <w:r>
         <w:rPr>
@@ -23501,7 +28029,25 @@
           <w:rFonts w:asciiTheme="minorHAnsi" w:hAnsiTheme="minorHAnsi" w:cstheme="minorHAnsi"/>
           <w:color w:val="212121"/>
         </w:rPr>
-        <w:t>Hidden fields can be inserted into webpages by the server for session tracking.These fields are not visible directly to the user but can still be viewed using the </w:t>
+        <w:t xml:space="preserve">Hidden fields can be inserted into webpages by the server for session </w:t>
+      </w:r>
+      <w:proofErr w:type="spellStart"/>
+      <w:proofErr w:type="gramStart"/>
+      <w:r>
+        <w:rPr>
+          <w:rFonts w:asciiTheme="minorHAnsi" w:hAnsiTheme="minorHAnsi" w:cstheme="minorHAnsi"/>
+          <w:color w:val="212121"/>
+        </w:rPr>
+        <w:t>tracking.These</w:t>
+      </w:r>
+      <w:proofErr w:type="spellEnd"/>
+      <w:proofErr w:type="gramEnd"/>
+      <w:r>
+        <w:rPr>
+          <w:rFonts w:asciiTheme="minorHAnsi" w:hAnsiTheme="minorHAnsi" w:cstheme="minorHAnsi"/>
+          <w:color w:val="212121"/>
+        </w:rPr>
+        <w:t xml:space="preserve"> fields are not visible directly to the user but can still be viewed using the </w:t>
       </w:r>
       <w:r>
         <w:rPr>
@@ -23564,7 +28110,29 @@
           <w:sz w:val="24"/>
           <w:szCs w:val="24"/>
         </w:rPr>
-        <w:t>&lt;input type = "hidden" name = "session_id" value = "65349"&gt;</w:t>
+        <w:t>&lt;input type = "hidden" name = "</w:t>
+      </w:r>
+      <w:proofErr w:type="spellStart"/>
+      <w:r>
+        <w:rPr>
+          <w:rStyle w:val="HTMLCode"/>
+          <w:rFonts w:asciiTheme="minorHAnsi" w:hAnsiTheme="minorHAnsi" w:cstheme="minorHAnsi"/>
+          <w:color w:val="333333"/>
+          <w:sz w:val="24"/>
+          <w:szCs w:val="24"/>
+        </w:rPr>
+        <w:t>session_id</w:t>
+      </w:r>
+      <w:proofErr w:type="spellEnd"/>
+      <w:r>
+        <w:rPr>
+          <w:rStyle w:val="HTMLCode"/>
+          <w:rFonts w:asciiTheme="minorHAnsi" w:hAnsiTheme="minorHAnsi" w:cstheme="minorHAnsi"/>
+          <w:color w:val="333333"/>
+          <w:sz w:val="24"/>
+          <w:szCs w:val="24"/>
+        </w:rPr>
+        <w:t>" value = "65349"&gt;</w:t>
       </w:r>
       <w:r>
         <w:rPr>
@@ -23594,6 +28162,8 @@
         </w:rPr>
         <w:t>The server retrieves this hidden form field value using the </w:t>
       </w:r>
+      <w:proofErr w:type="spellStart"/>
+      <w:proofErr w:type="gramStart"/>
       <w:r>
         <w:rPr>
           <w:rStyle w:val="HTMLCode"/>
@@ -23603,7 +28173,44 @@
           <w:szCs w:val="24"/>
           <w:shd w:val="clear" w:color="auto" w:fill="F9F2F4"/>
         </w:rPr>
-        <w:t>request.getParameter("session_id")</w:t>
+        <w:t>request.getParameter</w:t>
+      </w:r>
+      <w:proofErr w:type="spellEnd"/>
+      <w:proofErr w:type="gramEnd"/>
+      <w:r>
+        <w:rPr>
+          <w:rStyle w:val="HTMLCode"/>
+          <w:rFonts w:asciiTheme="minorHAnsi" w:hAnsiTheme="minorHAnsi" w:cstheme="minorHAnsi"/>
+          <w:color w:val="C7254E"/>
+          <w:sz w:val="24"/>
+          <w:szCs w:val="24"/>
+          <w:shd w:val="clear" w:color="auto" w:fill="F9F2F4"/>
+        </w:rPr>
+        <w:t>("</w:t>
+      </w:r>
+      <w:proofErr w:type="spellStart"/>
+      <w:r>
+        <w:rPr>
+          <w:rStyle w:val="HTMLCode"/>
+          <w:rFonts w:asciiTheme="minorHAnsi" w:hAnsiTheme="minorHAnsi" w:cstheme="minorHAnsi"/>
+          <w:color w:val="C7254E"/>
+          <w:sz w:val="24"/>
+          <w:szCs w:val="24"/>
+          <w:shd w:val="clear" w:color="auto" w:fill="F9F2F4"/>
+        </w:rPr>
+        <w:t>session_id</w:t>
+      </w:r>
+      <w:proofErr w:type="spellEnd"/>
+      <w:r>
+        <w:rPr>
+          <w:rStyle w:val="HTMLCode"/>
+          <w:rFonts w:asciiTheme="minorHAnsi" w:hAnsiTheme="minorHAnsi" w:cstheme="minorHAnsi"/>
+          <w:color w:val="C7254E"/>
+          <w:sz w:val="24"/>
+          <w:szCs w:val="24"/>
+          <w:shd w:val="clear" w:color="auto" w:fill="F9F2F4"/>
+        </w:rPr>
+        <w:t>")</w:t>
       </w:r>
       <w:r>
         <w:rPr>
@@ -23982,6 +28589,7 @@
           <w:szCs w:val="24"/>
         </w:rPr>
       </w:pPr>
+      <w:proofErr w:type="spellStart"/>
       <w:r>
         <w:rPr>
           <w:rFonts w:cstheme="minorHAnsi"/>
@@ -23991,7 +28599,43 @@
           <w:sz w:val="24"/>
           <w:szCs w:val="24"/>
         </w:rPr>
-        <w:t>ServletConfig and ServletContext parameters</w:t>
+        <w:t>ServletConfig</w:t>
+      </w:r>
+      <w:proofErr w:type="spellEnd"/>
+      <w:r>
+        <w:rPr>
+          <w:rFonts w:cstheme="minorHAnsi"/>
+          <w:b/>
+          <w:bCs/>
+          <w:color w:val="212121"/>
+          <w:sz w:val="24"/>
+          <w:szCs w:val="24"/>
+        </w:rPr>
+        <w:t xml:space="preserve"> and </w:t>
+      </w:r>
+      <w:proofErr w:type="spellStart"/>
+      <w:r>
+        <w:rPr>
+          <w:rFonts w:cstheme="minorHAnsi"/>
+          <w:b/>
+          <w:bCs/>
+          <w:color w:val="212121"/>
+          <w:sz w:val="24"/>
+          <w:szCs w:val="24"/>
+        </w:rPr>
+        <w:t>ServletContext</w:t>
+      </w:r>
+      <w:proofErr w:type="spellEnd"/>
+      <w:r>
+        <w:rPr>
+          <w:rFonts w:cstheme="minorHAnsi"/>
+          <w:b/>
+          <w:bCs/>
+          <w:color w:val="212121"/>
+          <w:sz w:val="24"/>
+          <w:szCs w:val="24"/>
+        </w:rPr>
+        <w:t xml:space="preserve"> parameters</w:t>
       </w:r>
     </w:p>
     <w:p>
@@ -24005,6 +28649,7 @@
           <w:color w:val="212121"/>
         </w:rPr>
       </w:pPr>
+      <w:proofErr w:type="spellStart"/>
       <w:r>
         <w:rPr>
           <w:rFonts w:asciiTheme="minorHAnsi" w:hAnsiTheme="minorHAnsi" w:cstheme="minorHAnsi"/>
@@ -24014,6 +28659,7 @@
         </w:rPr>
         <w:t>ServletConfig</w:t>
       </w:r>
+      <w:proofErr w:type="spellEnd"/>
     </w:p>
     <w:p>
       <w:pPr>
@@ -24026,12 +28672,21 @@
           <w:color w:val="212121"/>
         </w:rPr>
       </w:pPr>
-      <w:r>
-        <w:rPr>
-          <w:rFonts w:asciiTheme="minorHAnsi" w:hAnsiTheme="minorHAnsi" w:cstheme="minorHAnsi"/>
-          <w:color w:val="212121"/>
-        </w:rPr>
-        <w:t>ServletConfig is an object created by the Servlet Container, used to pass initial parameters or configuration information to a particular servlet during initialization. The </w:t>
+      <w:proofErr w:type="spellStart"/>
+      <w:r>
+        <w:rPr>
+          <w:rFonts w:asciiTheme="minorHAnsi" w:hAnsiTheme="minorHAnsi" w:cstheme="minorHAnsi"/>
+          <w:color w:val="212121"/>
+        </w:rPr>
+        <w:t>ServletConfig</w:t>
+      </w:r>
+      <w:proofErr w:type="spellEnd"/>
+      <w:r>
+        <w:rPr>
+          <w:rFonts w:asciiTheme="minorHAnsi" w:hAnsiTheme="minorHAnsi" w:cstheme="minorHAnsi"/>
+          <w:color w:val="212121"/>
+        </w:rPr>
+        <w:t xml:space="preserve"> is an object created by the Servlet Container, used to pass initial parameters or configuration information to a particular servlet during initialization. The </w:t>
       </w:r>
       <w:r>
         <w:rPr>
@@ -24049,7 +28704,23 @@
           <w:rFonts w:asciiTheme="minorHAnsi" w:hAnsiTheme="minorHAnsi" w:cstheme="minorHAnsi"/>
           <w:color w:val="212121"/>
         </w:rPr>
-        <w:t> XML element in the deployment descriptor (web.xml) has a subelement called </w:t>
+        <w:t xml:space="preserve"> XML element in the deployment descriptor (web.xml) has a </w:t>
+      </w:r>
+      <w:proofErr w:type="spellStart"/>
+      <w:r>
+        <w:rPr>
+          <w:rFonts w:asciiTheme="minorHAnsi" w:hAnsiTheme="minorHAnsi" w:cstheme="minorHAnsi"/>
+          <w:color w:val="212121"/>
+        </w:rPr>
+        <w:t>subelement</w:t>
+      </w:r>
+      <w:proofErr w:type="spellEnd"/>
+      <w:r>
+        <w:rPr>
+          <w:rFonts w:asciiTheme="minorHAnsi" w:hAnsiTheme="minorHAnsi" w:cstheme="minorHAnsi"/>
+          <w:color w:val="212121"/>
+        </w:rPr>
+        <w:t xml:space="preserve"> called </w:t>
       </w:r>
       <w:r>
         <w:rPr>
@@ -24060,7 +28731,31 @@
           <w:szCs w:val="24"/>
           <w:shd w:val="clear" w:color="auto" w:fill="F9F2F4"/>
         </w:rPr>
-        <w:t>&lt;init-param&gt; </w:t>
+        <w:t>&lt;</w:t>
+      </w:r>
+      <w:proofErr w:type="spellStart"/>
+      <w:r>
+        <w:rPr>
+          <w:rStyle w:val="HTMLCode"/>
+          <w:rFonts w:asciiTheme="minorHAnsi" w:hAnsiTheme="minorHAnsi" w:cstheme="minorHAnsi"/>
+          <w:color w:val="C7254E"/>
+          <w:sz w:val="24"/>
+          <w:szCs w:val="24"/>
+          <w:shd w:val="clear" w:color="auto" w:fill="F9F2F4"/>
+        </w:rPr>
+        <w:t>init</w:t>
+      </w:r>
+      <w:proofErr w:type="spellEnd"/>
+      <w:r>
+        <w:rPr>
+          <w:rStyle w:val="HTMLCode"/>
+          <w:rFonts w:asciiTheme="minorHAnsi" w:hAnsiTheme="minorHAnsi" w:cstheme="minorHAnsi"/>
+          <w:color w:val="C7254E"/>
+          <w:sz w:val="24"/>
+          <w:szCs w:val="24"/>
+          <w:shd w:val="clear" w:color="auto" w:fill="F9F2F4"/>
+        </w:rPr>
+        <w:t>-param&gt; </w:t>
       </w:r>
       <w:r>
         <w:rPr>
@@ -24083,6 +28778,7 @@
           <w:color w:val="212121"/>
         </w:rPr>
       </w:pPr>
+      <w:proofErr w:type="spellStart"/>
       <w:r>
         <w:rPr>
           <w:rFonts w:asciiTheme="minorHAnsi" w:hAnsiTheme="minorHAnsi" w:cstheme="minorHAnsi"/>
@@ -24092,6 +28788,7 @@
         </w:rPr>
         <w:t>ServletContext</w:t>
       </w:r>
+      <w:proofErr w:type="spellEnd"/>
     </w:p>
     <w:p>
       <w:pPr>
@@ -24104,12 +28801,21 @@
           <w:color w:val="212121"/>
         </w:rPr>
       </w:pPr>
-      <w:r>
-        <w:rPr>
-          <w:rFonts w:asciiTheme="minorHAnsi" w:hAnsiTheme="minorHAnsi" w:cstheme="minorHAnsi"/>
-          <w:color w:val="212121"/>
-        </w:rPr>
-        <w:t>ServletContext is the object created by the Servlet Container to share initial parameters or configuration information to </w:t>
+      <w:proofErr w:type="spellStart"/>
+      <w:r>
+        <w:rPr>
+          <w:rFonts w:asciiTheme="minorHAnsi" w:hAnsiTheme="minorHAnsi" w:cstheme="minorHAnsi"/>
+          <w:color w:val="212121"/>
+        </w:rPr>
+        <w:t>ServletContext</w:t>
+      </w:r>
+      <w:proofErr w:type="spellEnd"/>
+      <w:r>
+        <w:rPr>
+          <w:rFonts w:asciiTheme="minorHAnsi" w:hAnsiTheme="minorHAnsi" w:cstheme="minorHAnsi"/>
+          <w:color w:val="212121"/>
+        </w:rPr>
+        <w:t xml:space="preserve"> is the object created by the Servlet Container to share initial parameters or configuration information to </w:t>
       </w:r>
       <w:r>
         <w:rPr>
@@ -24142,7 +28848,39 @@
           <w:rFonts w:asciiTheme="minorHAnsi" w:hAnsiTheme="minorHAnsi" w:cstheme="minorHAnsi"/>
           <w:color w:val="212121"/>
         </w:rPr>
-        <w:t> element used to declare the parameters of ServletContext. It present outside the </w:t>
+        <w:t xml:space="preserve"> element used to declare the parameters of </w:t>
+      </w:r>
+      <w:proofErr w:type="spellStart"/>
+      <w:r>
+        <w:rPr>
+          <w:rFonts w:asciiTheme="minorHAnsi" w:hAnsiTheme="minorHAnsi" w:cstheme="minorHAnsi"/>
+          <w:color w:val="212121"/>
+        </w:rPr>
+        <w:t>ServletContext</w:t>
+      </w:r>
+      <w:proofErr w:type="spellEnd"/>
+      <w:r>
+        <w:rPr>
+          <w:rFonts w:asciiTheme="minorHAnsi" w:hAnsiTheme="minorHAnsi" w:cstheme="minorHAnsi"/>
+          <w:color w:val="212121"/>
+        </w:rPr>
+        <w:t xml:space="preserve">. It </w:t>
+      </w:r>
+      <w:proofErr w:type="gramStart"/>
+      <w:r>
+        <w:rPr>
+          <w:rFonts w:asciiTheme="minorHAnsi" w:hAnsiTheme="minorHAnsi" w:cstheme="minorHAnsi"/>
+          <w:color w:val="212121"/>
+        </w:rPr>
+        <w:t>present</w:t>
+      </w:r>
+      <w:proofErr w:type="gramEnd"/>
+      <w:r>
+        <w:rPr>
+          <w:rFonts w:asciiTheme="minorHAnsi" w:hAnsiTheme="minorHAnsi" w:cstheme="minorHAnsi"/>
+          <w:color w:val="212121"/>
+        </w:rPr>
+        <w:t xml:space="preserve"> outside the </w:t>
       </w:r>
       <w:r>
         <w:rPr>
@@ -24180,6 +28918,8 @@
         </w:rPr>
         <w:t> element. This object is returned by the </w:t>
       </w:r>
+      <w:proofErr w:type="spellStart"/>
+      <w:proofErr w:type="gramStart"/>
       <w:r>
         <w:rPr>
           <w:rStyle w:val="HTMLCode"/>
@@ -24189,14 +28929,54 @@
           <w:szCs w:val="24"/>
           <w:shd w:val="clear" w:color="auto" w:fill="F9F2F4"/>
         </w:rPr>
-        <w:t>getServletContext()</w:t>
-      </w:r>
-      <w:r>
-        <w:rPr>
-          <w:rFonts w:asciiTheme="minorHAnsi" w:hAnsiTheme="minorHAnsi" w:cstheme="minorHAnsi"/>
-          <w:color w:val="212121"/>
-        </w:rPr>
-        <w:t> method of HttpServlet.</w:t>
+        <w:t>getServletContext</w:t>
+      </w:r>
+      <w:proofErr w:type="spellEnd"/>
+      <w:r>
+        <w:rPr>
+          <w:rStyle w:val="HTMLCode"/>
+          <w:rFonts w:asciiTheme="minorHAnsi" w:hAnsiTheme="minorHAnsi" w:cstheme="minorHAnsi"/>
+          <w:color w:val="C7254E"/>
+          <w:sz w:val="24"/>
+          <w:szCs w:val="24"/>
+          <w:shd w:val="clear" w:color="auto" w:fill="F9F2F4"/>
+        </w:rPr>
+        <w:t>(</w:t>
+      </w:r>
+      <w:proofErr w:type="gramEnd"/>
+      <w:r>
+        <w:rPr>
+          <w:rStyle w:val="HTMLCode"/>
+          <w:rFonts w:asciiTheme="minorHAnsi" w:hAnsiTheme="minorHAnsi" w:cstheme="minorHAnsi"/>
+          <w:color w:val="C7254E"/>
+          <w:sz w:val="24"/>
+          <w:szCs w:val="24"/>
+          <w:shd w:val="clear" w:color="auto" w:fill="F9F2F4"/>
+        </w:rPr>
+        <w:t>)</w:t>
+      </w:r>
+      <w:r>
+        <w:rPr>
+          <w:rFonts w:asciiTheme="minorHAnsi" w:hAnsiTheme="minorHAnsi" w:cstheme="minorHAnsi"/>
+          <w:color w:val="212121"/>
+        </w:rPr>
+        <w:t xml:space="preserve"> method of </w:t>
+      </w:r>
+      <w:proofErr w:type="spellStart"/>
+      <w:r>
+        <w:rPr>
+          <w:rFonts w:asciiTheme="minorHAnsi" w:hAnsiTheme="minorHAnsi" w:cstheme="minorHAnsi"/>
+          <w:color w:val="212121"/>
+        </w:rPr>
+        <w:t>HttpServlet</w:t>
+      </w:r>
+      <w:proofErr w:type="spellEnd"/>
+      <w:r>
+        <w:rPr>
+          <w:rFonts w:asciiTheme="minorHAnsi" w:hAnsiTheme="minorHAnsi" w:cstheme="minorHAnsi"/>
+          <w:color w:val="212121"/>
+        </w:rPr>
+        <w:t>.</w:t>
       </w:r>
     </w:p>
     <w:p>
@@ -24343,7 +29123,25 @@
           <w:rFonts w:asciiTheme="minorHAnsi" w:hAnsiTheme="minorHAnsi" w:cstheme="minorHAnsi"/>
           <w:color w:val="212121"/>
         </w:rPr>
-        <w:t>ontroller Design pattern is an architectural pattern, used to design and create user interfaces and the structure of an application.This pattern divides the application into three parts that are dependent and connected.</w:t>
+        <w:t xml:space="preserve">ontroller Design pattern is an architectural pattern, used to design and create user interfaces and the structure of an </w:t>
+      </w:r>
+      <w:proofErr w:type="spellStart"/>
+      <w:proofErr w:type="gramStart"/>
+      <w:r>
+        <w:rPr>
+          <w:rFonts w:asciiTheme="minorHAnsi" w:hAnsiTheme="minorHAnsi" w:cstheme="minorHAnsi"/>
+          <w:color w:val="212121"/>
+        </w:rPr>
+        <w:t>application.This</w:t>
+      </w:r>
+      <w:proofErr w:type="spellEnd"/>
+      <w:proofErr w:type="gramEnd"/>
+      <w:r>
+        <w:rPr>
+          <w:rFonts w:asciiTheme="minorHAnsi" w:hAnsiTheme="minorHAnsi" w:cstheme="minorHAnsi"/>
+          <w:color w:val="212121"/>
+        </w:rPr>
+        <w:t xml:space="preserve"> pattern divides the application into three parts that are dependent and connected.</w:t>
       </w:r>
     </w:p>
     <w:p>
@@ -24370,7 +29168,23 @@
           <w:rFonts w:asciiTheme="minorHAnsi" w:hAnsiTheme="minorHAnsi" w:cstheme="minorHAnsi"/>
           <w:color w:val="212121"/>
         </w:rPr>
-        <w:t> - Model used to represent the business layer of the application. It's not involved in the UI or presentation of the application. The model is the </w:t>
+        <w:t xml:space="preserve"> - Model used to represent the business layer of the application. </w:t>
+      </w:r>
+      <w:proofErr w:type="gramStart"/>
+      <w:r>
+        <w:rPr>
+          <w:rFonts w:asciiTheme="minorHAnsi" w:hAnsiTheme="minorHAnsi" w:cstheme="minorHAnsi"/>
+          <w:color w:val="212121"/>
+        </w:rPr>
+        <w:t>It's</w:t>
+      </w:r>
+      <w:proofErr w:type="gramEnd"/>
+      <w:r>
+        <w:rPr>
+          <w:rFonts w:asciiTheme="minorHAnsi" w:hAnsiTheme="minorHAnsi" w:cstheme="minorHAnsi"/>
+          <w:color w:val="212121"/>
+        </w:rPr>
+        <w:t xml:space="preserve"> not involved in the UI or presentation of the application. The model is the </w:t>
       </w:r>
       <w:r>
         <w:rPr>
@@ -24385,7 +29199,23 @@
           <w:rFonts w:asciiTheme="minorHAnsi" w:hAnsiTheme="minorHAnsi" w:cstheme="minorHAnsi"/>
           <w:color w:val="212121"/>
         </w:rPr>
-        <w:t> which defines the business logic of the system and also represents the state of the application. The model objects retrieve and store the state of the model in a database.</w:t>
+        <w:t xml:space="preserve"> which defines the business logic of the system </w:t>
+      </w:r>
+      <w:proofErr w:type="gramStart"/>
+      <w:r>
+        <w:rPr>
+          <w:rFonts w:asciiTheme="minorHAnsi" w:hAnsiTheme="minorHAnsi" w:cstheme="minorHAnsi"/>
+          <w:color w:val="212121"/>
+        </w:rPr>
+        <w:t>and also</w:t>
+      </w:r>
+      <w:proofErr w:type="gramEnd"/>
+      <w:r>
+        <w:rPr>
+          <w:rFonts w:asciiTheme="minorHAnsi" w:hAnsiTheme="minorHAnsi" w:cstheme="minorHAnsi"/>
+          <w:color w:val="212121"/>
+        </w:rPr>
+        <w:t xml:space="preserve"> represents the state of the application. The model objects retrieve and store the state of the model in a database.</w:t>
       </w:r>
     </w:p>
     <w:p>
@@ -24481,8 +29311,84 @@
           <w:rFonts w:asciiTheme="minorHAnsi" w:hAnsiTheme="minorHAnsi" w:cstheme="minorHAnsi"/>
           <w:color w:val="212121"/>
         </w:rPr>
-        <w:t> - Multiple developers can simultaneously work on the model, controller and views. The MVC pattern enables a logical grouping of related actions on a controller together. The views for a specific model are also grouped. Models can have multiple views.</w:t>
-      </w:r>
+        <w:t xml:space="preserve"> - Multiple developers can simultaneously work on the model, </w:t>
+      </w:r>
+      <w:proofErr w:type="gramStart"/>
+      <w:r>
+        <w:rPr>
+          <w:rFonts w:asciiTheme="minorHAnsi" w:hAnsiTheme="minorHAnsi" w:cstheme="minorHAnsi"/>
+          <w:color w:val="212121"/>
+        </w:rPr>
+        <w:t>controller</w:t>
+      </w:r>
+      <w:proofErr w:type="gramEnd"/>
+      <w:r>
+        <w:rPr>
+          <w:rFonts w:asciiTheme="minorHAnsi" w:hAnsiTheme="minorHAnsi" w:cstheme="minorHAnsi"/>
+          <w:color w:val="212121"/>
+        </w:rPr>
+        <w:t xml:space="preserve"> and views. The MVC pattern enables a logical grouping of related actions on a controller together. The views for a specific model are also grouped. Models can have multiple views.</w:t>
+      </w:r>
+    </w:p>
+    <w:p>
+      <w:pPr>
+        <w:pStyle w:val="NormalWeb"/>
+        <w:shd w:val="clear" w:color="auto" w:fill="FFFFFF"/>
+        <w:spacing w:before="0" w:beforeAutospacing="0" w:after="0" w:afterAutospacing="0"/>
+        <w:jc w:val="both"/>
+        <w:rPr>
+          <w:rFonts w:asciiTheme="minorHAnsi" w:hAnsiTheme="minorHAnsi" w:cstheme="minorHAnsi"/>
+          <w:color w:val="212121"/>
+        </w:rPr>
+      </w:pPr>
+    </w:p>
+    <w:p>
+      <w:pPr>
+        <w:pStyle w:val="NormalWeb"/>
+        <w:shd w:val="clear" w:color="auto" w:fill="FFFFFF"/>
+        <w:spacing w:before="0" w:beforeAutospacing="0" w:after="0" w:afterAutospacing="0"/>
+        <w:jc w:val="both"/>
+        <w:rPr>
+          <w:rFonts w:asciiTheme="minorHAnsi" w:hAnsiTheme="minorHAnsi" w:cstheme="minorHAnsi"/>
+          <w:color w:val="212121"/>
+        </w:rPr>
+      </w:pPr>
+    </w:p>
+    <w:p>
+      <w:pPr>
+        <w:pStyle w:val="NormalWeb"/>
+        <w:shd w:val="clear" w:color="auto" w:fill="FFFFFF"/>
+        <w:spacing w:before="0" w:beforeAutospacing="0" w:after="0" w:afterAutospacing="0"/>
+        <w:jc w:val="both"/>
+        <w:rPr>
+          <w:rFonts w:asciiTheme="minorHAnsi" w:hAnsiTheme="minorHAnsi" w:cstheme="minorHAnsi"/>
+          <w:color w:val="212121"/>
+        </w:rPr>
+      </w:pPr>
+    </w:p>
+    <w:p>
+      <w:pPr>
+        <w:pStyle w:val="NormalWeb"/>
+        <w:shd w:val="clear" w:color="auto" w:fill="FFFFFF"/>
+        <w:spacing w:before="0" w:beforeAutospacing="0" w:after="0" w:afterAutospacing="0"/>
+        <w:jc w:val="both"/>
+        <w:rPr>
+          <w:rFonts w:asciiTheme="minorHAnsi" w:hAnsiTheme="minorHAnsi" w:cstheme="minorHAnsi"/>
+          <w:color w:val="212121"/>
+        </w:rPr>
+      </w:pPr>
+    </w:p>
+    <w:p>
+      <w:pPr>
+        <w:pStyle w:val="NormalWeb"/>
+        <w:shd w:val="clear" w:color="auto" w:fill="FFFFFF"/>
+        <w:spacing w:before="0" w:beforeAutospacing="0" w:after="0" w:afterAutospacing="0"/>
+        <w:jc w:val="both"/>
+        <w:rPr>
+          <w:rFonts w:asciiTheme="minorHAnsi" w:hAnsiTheme="minorHAnsi" w:cstheme="minorHAnsi"/>
+          <w:color w:val="212121"/>
+        </w:rPr>
+      </w:pPr>
     </w:p>
     <w:sectPr>
       <w:pgSz w:w="12240" w:h="15840"/>
